--- a/JavaWork/src/JavaRevise/JavaRevise.docx
+++ b/JavaWork/src/JavaRevise/JavaRevise.docx
@@ -24,47 +24,28 @@
           <w:szCs w:val="16"/>
         </w:rPr>
       </w:pPr>
-      <w:proofErr w:type="spellStart"/>
-      <w:r>
-        <w:rPr>
-          <w:sz w:val="16"/>
-          <w:szCs w:val="16"/>
-        </w:rPr>
-        <w:t>Jre</w:t>
-      </w:r>
-      <w:proofErr w:type="spellEnd"/>
-      <w:r>
-        <w:rPr>
-          <w:sz w:val="16"/>
-          <w:szCs w:val="16"/>
-        </w:rPr>
-        <w:t xml:space="preserve"> provides runtime environment to the program</w:t>
-      </w:r>
-    </w:p>
-    <w:p>
-      <w:pPr>
-        <w:rPr>
-          <w:sz w:val="16"/>
-          <w:szCs w:val="16"/>
-        </w:rPr>
-      </w:pPr>
-      <w:proofErr w:type="spellStart"/>
-      <w:r>
-        <w:rPr>
-          <w:sz w:val="16"/>
-          <w:szCs w:val="16"/>
-        </w:rPr>
-        <w:t>Jdk</w:t>
-      </w:r>
-      <w:proofErr w:type="spellEnd"/>
-      <w:r>
-        <w:rPr>
-          <w:sz w:val="16"/>
-          <w:szCs w:val="16"/>
-        </w:rPr>
-        <w:t xml:space="preserve"> provide </w:t>
-      </w:r>
-      <w:proofErr w:type="spellStart"/>
+      <w:r>
+        <w:rPr>
+          <w:sz w:val="16"/>
+          <w:szCs w:val="16"/>
+        </w:rPr>
+        <w:t>Jre provides runtime environment to the program</w:t>
+      </w:r>
+    </w:p>
+    <w:p>
+      <w:pPr>
+        <w:rPr>
+          <w:sz w:val="16"/>
+          <w:szCs w:val="16"/>
+        </w:rPr>
+      </w:pPr>
+      <w:r>
+        <w:rPr>
+          <w:sz w:val="16"/>
+          <w:szCs w:val="16"/>
+        </w:rPr>
+        <w:t xml:space="preserve">Jdk provide </w:t>
+      </w:r>
       <w:r>
         <w:rPr>
           <w:sz w:val="16"/>
@@ -77,15 +58,7 @@
           <w:sz w:val="16"/>
           <w:szCs w:val="16"/>
         </w:rPr>
-        <w:t>re</w:t>
-      </w:r>
-      <w:proofErr w:type="spellEnd"/>
-      <w:r>
-        <w:rPr>
-          <w:sz w:val="16"/>
-          <w:szCs w:val="16"/>
-        </w:rPr>
-        <w:t xml:space="preserve"> as well as develop</w:t>
+        <w:t>re as well as develop</w:t>
       </w:r>
       <w:r>
         <w:rPr>
@@ -133,7 +106,6 @@
           <w:szCs w:val="16"/>
         </w:rPr>
       </w:pPr>
-      <w:proofErr w:type="gramStart"/>
       <w:r>
         <w:rPr>
           <w:sz w:val="16"/>
@@ -141,7 +113,6 @@
         </w:rPr>
         <w:t>byte</w:t>
       </w:r>
-      <w:proofErr w:type="gramEnd"/>
       <w:r>
         <w:rPr>
           <w:sz w:val="16"/>
@@ -166,8 +137,6 @@
           <w:szCs w:val="16"/>
         </w:rPr>
       </w:pPr>
-      <w:proofErr w:type="spellStart"/>
-      <w:proofErr w:type="gramStart"/>
       <w:r>
         <w:rPr>
           <w:sz w:val="16"/>
@@ -175,8 +144,6 @@
         </w:rPr>
         <w:t>int</w:t>
       </w:r>
-      <w:proofErr w:type="spellEnd"/>
-      <w:proofErr w:type="gramEnd"/>
       <w:r>
         <w:rPr>
           <w:sz w:val="16"/>
@@ -201,7 +168,6 @@
           <w:szCs w:val="16"/>
         </w:rPr>
       </w:pPr>
-      <w:proofErr w:type="gramStart"/>
       <w:r>
         <w:rPr>
           <w:sz w:val="16"/>
@@ -209,7 +175,6 @@
         </w:rPr>
         <w:t>short</w:t>
       </w:r>
-      <w:proofErr w:type="gramEnd"/>
       <w:r>
         <w:rPr>
           <w:sz w:val="16"/>
@@ -241,7 +206,6 @@
           <w:szCs w:val="16"/>
         </w:rPr>
       </w:pPr>
-      <w:proofErr w:type="gramStart"/>
       <w:r>
         <w:rPr>
           <w:sz w:val="16"/>
@@ -249,7 +213,6 @@
         </w:rPr>
         <w:t>long</w:t>
       </w:r>
-      <w:proofErr w:type="gramEnd"/>
       <w:r>
         <w:rPr>
           <w:sz w:val="16"/>
@@ -340,7 +303,6 @@
           <w:szCs w:val="16"/>
         </w:rPr>
       </w:pPr>
-      <w:proofErr w:type="gramStart"/>
       <w:r>
         <w:rPr>
           <w:sz w:val="16"/>
@@ -348,7 +310,6 @@
         </w:rPr>
         <w:t>Virtual :</w:t>
       </w:r>
-      <w:proofErr w:type="gramEnd"/>
       <w:r>
         <w:rPr>
           <w:sz w:val="16"/>
@@ -372,7 +333,6 @@
           <w:szCs w:val="16"/>
         </w:rPr>
       </w:pPr>
-      <w:proofErr w:type="gramStart"/>
       <w:r>
         <w:rPr>
           <w:sz w:val="16"/>
@@ -380,7 +340,6 @@
         </w:rPr>
         <w:t>Abstract :</w:t>
       </w:r>
-      <w:proofErr w:type="gramEnd"/>
       <w:r>
         <w:rPr>
           <w:sz w:val="16"/>
@@ -445,23 +404,12 @@
           <w:szCs w:val="16"/>
         </w:rPr>
       </w:pPr>
-      <w:proofErr w:type="spellStart"/>
-      <w:proofErr w:type="gramStart"/>
-      <w:r>
-        <w:rPr>
-          <w:sz w:val="16"/>
-          <w:szCs w:val="16"/>
-        </w:rPr>
-        <w:t>Abc</w:t>
-      </w:r>
-      <w:proofErr w:type="spellEnd"/>
-      <w:proofErr w:type="gramEnd"/>
-      <w:r>
-        <w:rPr>
-          <w:sz w:val="16"/>
-          <w:szCs w:val="16"/>
-        </w:rPr>
-        <w:t xml:space="preserve"> a; //not object</w:t>
+      <w:r>
+        <w:rPr>
+          <w:sz w:val="16"/>
+          <w:szCs w:val="16"/>
+        </w:rPr>
+        <w:t>Abc a; //not object</w:t>
       </w:r>
     </w:p>
     <w:p>
@@ -472,46 +420,12 @@
           <w:szCs w:val="16"/>
         </w:rPr>
       </w:pPr>
-      <w:proofErr w:type="spellStart"/>
-      <w:r>
-        <w:rPr>
-          <w:sz w:val="16"/>
-          <w:szCs w:val="16"/>
-        </w:rPr>
-        <w:t>Abc</w:t>
-      </w:r>
-      <w:proofErr w:type="spellEnd"/>
-      <w:r>
-        <w:rPr>
-          <w:sz w:val="16"/>
-          <w:szCs w:val="16"/>
-        </w:rPr>
-        <w:t xml:space="preserve"> a = new </w:t>
-      </w:r>
-      <w:proofErr w:type="spellStart"/>
-      <w:proofErr w:type="gramStart"/>
-      <w:r>
-        <w:rPr>
-          <w:sz w:val="16"/>
-          <w:szCs w:val="16"/>
-        </w:rPr>
-        <w:t>Abc</w:t>
-      </w:r>
-      <w:proofErr w:type="spellEnd"/>
-      <w:r>
-        <w:rPr>
-          <w:sz w:val="16"/>
-          <w:szCs w:val="16"/>
-        </w:rPr>
-        <w:t>(</w:t>
-      </w:r>
-      <w:proofErr w:type="gramEnd"/>
-      <w:r>
-        <w:rPr>
-          <w:sz w:val="16"/>
-          <w:szCs w:val="16"/>
-        </w:rPr>
-        <w:t>);</w:t>
+      <w:r>
+        <w:rPr>
+          <w:sz w:val="16"/>
+          <w:szCs w:val="16"/>
+        </w:rPr>
+        <w:t>Abc a = new Abc();</w:t>
       </w:r>
     </w:p>
     <w:p>
@@ -545,23 +459,12 @@
           <w:szCs w:val="16"/>
         </w:rPr>
       </w:pPr>
-      <w:proofErr w:type="spellStart"/>
-      <w:proofErr w:type="gramStart"/>
-      <w:r>
-        <w:rPr>
-          <w:sz w:val="16"/>
-          <w:szCs w:val="16"/>
-        </w:rPr>
-        <w:t>Abc</w:t>
-      </w:r>
-      <w:proofErr w:type="spellEnd"/>
-      <w:proofErr w:type="gramEnd"/>
-      <w:r>
-        <w:rPr>
-          <w:sz w:val="16"/>
-          <w:szCs w:val="16"/>
-        </w:rPr>
-        <w:t xml:space="preserve"> a; //static</w:t>
+      <w:r>
+        <w:rPr>
+          <w:sz w:val="16"/>
+          <w:szCs w:val="16"/>
+        </w:rPr>
+        <w:t>Abc a; //static</w:t>
       </w:r>
     </w:p>
     <w:p>
@@ -572,46 +475,12 @@
           <w:szCs w:val="16"/>
         </w:rPr>
       </w:pPr>
-      <w:proofErr w:type="spellStart"/>
-      <w:r>
-        <w:rPr>
-          <w:sz w:val="16"/>
-          <w:szCs w:val="16"/>
-        </w:rPr>
-        <w:t>Abc</w:t>
-      </w:r>
-      <w:proofErr w:type="spellEnd"/>
-      <w:r>
-        <w:rPr>
-          <w:sz w:val="16"/>
-          <w:szCs w:val="16"/>
-        </w:rPr>
-        <w:t xml:space="preserve"> *a = new </w:t>
-      </w:r>
-      <w:proofErr w:type="spellStart"/>
-      <w:proofErr w:type="gramStart"/>
-      <w:r>
-        <w:rPr>
-          <w:sz w:val="16"/>
-          <w:szCs w:val="16"/>
-        </w:rPr>
-        <w:t>Abc</w:t>
-      </w:r>
-      <w:proofErr w:type="spellEnd"/>
-      <w:r>
-        <w:rPr>
-          <w:sz w:val="16"/>
-          <w:szCs w:val="16"/>
-        </w:rPr>
-        <w:t>(</w:t>
-      </w:r>
-      <w:proofErr w:type="gramEnd"/>
-      <w:r>
-        <w:rPr>
-          <w:sz w:val="16"/>
-          <w:szCs w:val="16"/>
-        </w:rPr>
-        <w:t>); //dynamic</w:t>
+      <w:r>
+        <w:rPr>
+          <w:sz w:val="16"/>
+          <w:szCs w:val="16"/>
+        </w:rPr>
+        <w:t>Abc *a = new Abc(); //dynamic</w:t>
       </w:r>
     </w:p>
     <w:p>
@@ -675,21 +544,12 @@
           <w:szCs w:val="16"/>
         </w:rPr>
       </w:pPr>
-      <w:proofErr w:type="gramStart"/>
-      <w:r>
-        <w:rPr>
-          <w:sz w:val="16"/>
-          <w:szCs w:val="16"/>
-        </w:rPr>
-        <w:t>equals(</w:t>
-      </w:r>
-      <w:proofErr w:type="gramEnd"/>
-      <w:r>
-        <w:rPr>
-          <w:sz w:val="16"/>
-          <w:szCs w:val="16"/>
-        </w:rPr>
-        <w:t>) compare the value</w:t>
+      <w:r>
+        <w:rPr>
+          <w:sz w:val="16"/>
+          <w:szCs w:val="16"/>
+        </w:rPr>
+        <w:t>equals() compare the value</w:t>
       </w:r>
     </w:p>
     <w:p>
@@ -712,23 +572,13 @@
           <w:szCs w:val="16"/>
         </w:rPr>
       </w:pPr>
-      <w:proofErr w:type="gramStart"/>
       <w:r>
         <w:rPr>
           <w:color w:val="FF0000"/>
           <w:sz w:val="16"/>
           <w:szCs w:val="16"/>
         </w:rPr>
-        <w:t>which</w:t>
-      </w:r>
-      <w:proofErr w:type="gramEnd"/>
-      <w:r>
-        <w:rPr>
-          <w:color w:val="FF0000"/>
-          <w:sz w:val="16"/>
-          <w:szCs w:val="16"/>
-        </w:rPr>
-        <w:t xml:space="preserve"> i</w:t>
+        <w:t>which i</w:t>
       </w:r>
       <w:r>
         <w:rPr>
@@ -803,7 +653,6 @@
           <w:szCs w:val="16"/>
         </w:rPr>
       </w:pPr>
-      <w:proofErr w:type="gramStart"/>
       <w:r>
         <w:rPr>
           <w:b/>
@@ -813,7 +662,6 @@
         </w:rPr>
         <w:t>class :</w:t>
       </w:r>
-      <w:proofErr w:type="gramEnd"/>
       <w:r>
         <w:rPr>
           <w:color w:val="000000" w:themeColor="text1"/>
@@ -831,7 +679,6 @@
           <w:szCs w:val="16"/>
         </w:rPr>
       </w:pPr>
-      <w:proofErr w:type="gramStart"/>
       <w:r>
         <w:rPr>
           <w:b/>
@@ -841,7 +688,6 @@
         </w:rPr>
         <w:t>object :</w:t>
       </w:r>
-      <w:proofErr w:type="gramEnd"/>
       <w:r>
         <w:rPr>
           <w:color w:val="000000" w:themeColor="text1"/>
@@ -896,31 +742,21 @@
           <w:szCs w:val="16"/>
         </w:rPr>
       </w:pPr>
-      <w:proofErr w:type="gramStart"/>
-      <w:r>
-        <w:rPr>
-          <w:sz w:val="16"/>
-          <w:szCs w:val="16"/>
-        </w:rPr>
-        <w:t>Abstraction :</w:t>
-      </w:r>
-      <w:proofErr w:type="gramEnd"/>
-      <w:r>
-        <w:rPr>
-          <w:sz w:val="16"/>
-          <w:szCs w:val="16"/>
-        </w:rPr>
-        <w:t xml:space="preserve"> Access modifier/specifiers</w:t>
-      </w:r>
-    </w:p>
-    <w:p>
-      <w:pPr>
-        <w:rPr>
-          <w:sz w:val="16"/>
-          <w:szCs w:val="16"/>
-        </w:rPr>
-      </w:pPr>
-      <w:proofErr w:type="gramStart"/>
+      <w:r>
+        <w:rPr>
+          <w:sz w:val="16"/>
+          <w:szCs w:val="16"/>
+        </w:rPr>
+        <w:t>Abstraction : Access modifier/specifiers</w:t>
+      </w:r>
+    </w:p>
+    <w:p>
+      <w:pPr>
+        <w:rPr>
+          <w:sz w:val="16"/>
+          <w:szCs w:val="16"/>
+        </w:rPr>
+      </w:pPr>
       <w:r>
         <w:rPr>
           <w:sz w:val="16"/>
@@ -933,15 +769,7 @@
           <w:sz w:val="16"/>
           <w:szCs w:val="16"/>
         </w:rPr>
-        <w:t xml:space="preserve"> :</w:t>
-      </w:r>
-      <w:proofErr w:type="gramEnd"/>
-      <w:r>
-        <w:rPr>
-          <w:sz w:val="16"/>
-          <w:szCs w:val="16"/>
-        </w:rPr>
-        <w:t xml:space="preserve"> class/package</w:t>
+        <w:t xml:space="preserve"> : class/package</w:t>
       </w:r>
     </w:p>
     <w:p>
@@ -1028,55 +856,28 @@
           <w:szCs w:val="16"/>
         </w:rPr>
       </w:pPr>
-      <w:proofErr w:type="gramStart"/>
-      <w:r>
-        <w:rPr>
-          <w:sz w:val="16"/>
-          <w:szCs w:val="16"/>
-        </w:rPr>
-        <w:t>System :</w:t>
-      </w:r>
-      <w:proofErr w:type="gramEnd"/>
-      <w:r>
-        <w:rPr>
-          <w:sz w:val="16"/>
-          <w:szCs w:val="16"/>
-        </w:rPr>
-        <w:t xml:space="preserve"> Class</w:t>
-      </w:r>
-    </w:p>
-    <w:p>
-      <w:pPr>
-        <w:rPr>
-          <w:sz w:val="16"/>
-          <w:szCs w:val="16"/>
-        </w:rPr>
-      </w:pPr>
-      <w:proofErr w:type="gramStart"/>
-      <w:r>
-        <w:rPr>
-          <w:sz w:val="16"/>
-          <w:szCs w:val="16"/>
-        </w:rPr>
-        <w:t>Out :</w:t>
-      </w:r>
-      <w:proofErr w:type="gramEnd"/>
-      <w:r>
-        <w:rPr>
-          <w:sz w:val="16"/>
-          <w:szCs w:val="16"/>
-        </w:rPr>
-        <w:t xml:space="preserve"> reference of </w:t>
-      </w:r>
-      <w:proofErr w:type="spellStart"/>
-      <w:r>
-        <w:rPr>
-          <w:sz w:val="16"/>
-          <w:szCs w:val="16"/>
-        </w:rPr>
-        <w:t>PrintStream</w:t>
-      </w:r>
-      <w:proofErr w:type="spellEnd"/>
+      <w:r>
+        <w:rPr>
+          <w:sz w:val="16"/>
+          <w:szCs w:val="16"/>
+        </w:rPr>
+        <w:t>System : Class</w:t>
+      </w:r>
+    </w:p>
+    <w:p>
+      <w:pPr>
+        <w:rPr>
+          <w:sz w:val="16"/>
+          <w:szCs w:val="16"/>
+        </w:rPr>
+      </w:pPr>
+      <w:r>
+        <w:rPr>
+          <w:sz w:val="16"/>
+          <w:szCs w:val="16"/>
+        </w:rPr>
+        <w:t>Out : reference of PrintStream</w:t>
+      </w:r>
     </w:p>
     <w:p>
       <w:pPr>
@@ -1088,46 +889,12 @@
           <w:szCs w:val="16"/>
         </w:rPr>
       </w:pPr>
-      <w:proofErr w:type="spellStart"/>
-      <w:proofErr w:type="gramStart"/>
-      <w:r>
-        <w:rPr>
-          <w:sz w:val="16"/>
-          <w:szCs w:val="16"/>
-        </w:rPr>
-        <w:t>Println</w:t>
-      </w:r>
-      <w:proofErr w:type="spellEnd"/>
-      <w:r>
-        <w:rPr>
-          <w:sz w:val="16"/>
-          <w:szCs w:val="16"/>
-        </w:rPr>
-        <w:t xml:space="preserve"> :</w:t>
-      </w:r>
-      <w:proofErr w:type="gramEnd"/>
-      <w:r>
-        <w:rPr>
-          <w:sz w:val="16"/>
-          <w:szCs w:val="16"/>
-        </w:rPr>
-        <w:t xml:space="preserve"> </w:t>
-      </w:r>
-      <w:proofErr w:type="spellStart"/>
-      <w:r>
-        <w:rPr>
-          <w:sz w:val="16"/>
-          <w:szCs w:val="16"/>
-        </w:rPr>
-        <w:t>PrintStream</w:t>
-      </w:r>
-      <w:proofErr w:type="spellEnd"/>
-      <w:r>
-        <w:rPr>
-          <w:sz w:val="16"/>
-          <w:szCs w:val="16"/>
-        </w:rPr>
-        <w:t xml:space="preserve"> Class methods</w:t>
+      <w:r>
+        <w:rPr>
+          <w:sz w:val="16"/>
+          <w:szCs w:val="16"/>
+        </w:rPr>
+        <w:t>Println : PrintStream Class methods</w:t>
       </w:r>
     </w:p>
     <w:p>
@@ -1163,7 +930,6 @@
           <w:szCs w:val="16"/>
         </w:rPr>
       </w:pPr>
-      <w:proofErr w:type="gramStart"/>
       <w:r>
         <w:rPr>
           <w:sz w:val="16"/>
@@ -1171,7 +937,6 @@
         </w:rPr>
         <w:t>Library :</w:t>
       </w:r>
-      <w:proofErr w:type="gramEnd"/>
       <w:r>
         <w:rPr>
           <w:sz w:val="16"/>
@@ -1194,7 +959,6 @@
           <w:szCs w:val="16"/>
         </w:rPr>
       </w:pPr>
-      <w:proofErr w:type="gramStart"/>
       <w:r>
         <w:rPr>
           <w:sz w:val="16"/>
@@ -1202,7 +966,6 @@
         </w:rPr>
         <w:t>Framework :</w:t>
       </w:r>
-      <w:proofErr w:type="gramEnd"/>
       <w:r>
         <w:rPr>
           <w:sz w:val="16"/>
@@ -1232,7 +995,6 @@
           <w:szCs w:val="16"/>
         </w:rPr>
       </w:pPr>
-      <w:proofErr w:type="gramStart"/>
       <w:r>
         <w:rPr>
           <w:sz w:val="16"/>
@@ -1240,7 +1002,6 @@
         </w:rPr>
         <w:t>Component :</w:t>
       </w:r>
-      <w:proofErr w:type="gramEnd"/>
       <w:r>
         <w:rPr>
           <w:sz w:val="16"/>
@@ -1256,7 +1017,6 @@
           <w:szCs w:val="16"/>
         </w:rPr>
       </w:pPr>
-      <w:proofErr w:type="gramStart"/>
       <w:r>
         <w:rPr>
           <w:sz w:val="16"/>
@@ -1264,7 +1024,6 @@
         </w:rPr>
         <w:t>Bean :</w:t>
       </w:r>
-      <w:proofErr w:type="gramEnd"/>
       <w:r>
         <w:rPr>
           <w:sz w:val="16"/>
@@ -1336,492 +1095,379 @@
           <w:szCs w:val="16"/>
         </w:rPr>
       </w:pPr>
-      <w:proofErr w:type="gramStart"/>
-      <w:r>
-        <w:rPr>
-          <w:sz w:val="16"/>
-          <w:szCs w:val="16"/>
-        </w:rPr>
-        <w:t>1.Public</w:t>
-      </w:r>
-      <w:proofErr w:type="gramEnd"/>
-      <w:r>
-        <w:rPr>
+      <w:r>
+        <w:rPr>
+          <w:sz w:val="16"/>
+          <w:szCs w:val="16"/>
+        </w:rPr>
+        <w:t xml:space="preserve">1.Public </w:t>
+      </w:r>
+    </w:p>
+    <w:p>
+      <w:pPr>
+        <w:rPr>
+          <w:sz w:val="16"/>
+          <w:szCs w:val="16"/>
+        </w:rPr>
+      </w:pPr>
+      <w:r>
+        <w:rPr>
+          <w:sz w:val="16"/>
+          <w:szCs w:val="16"/>
+        </w:rPr>
+        <w:t>2.Protected : cannot be called outside class directly but by extending that class can be called.</w:t>
+      </w:r>
+    </w:p>
+    <w:p>
+      <w:pPr>
+        <w:rPr>
+          <w:sz w:val="16"/>
+          <w:szCs w:val="16"/>
+        </w:rPr>
+      </w:pPr>
+      <w:r>
+        <w:rPr>
+          <w:sz w:val="16"/>
+          <w:szCs w:val="16"/>
+        </w:rPr>
+        <w:t>3.default</w:t>
+      </w:r>
+    </w:p>
+    <w:p>
+      <w:pPr>
+        <w:rPr>
+          <w:sz w:val="16"/>
+          <w:szCs w:val="16"/>
+        </w:rPr>
+      </w:pPr>
+      <w:r>
+        <w:rPr>
+          <w:sz w:val="16"/>
+          <w:szCs w:val="16"/>
+        </w:rPr>
+        <w:t>4.Private</w:t>
+      </w:r>
+    </w:p>
+    <w:p>
+      <w:pPr>
+        <w:rPr>
+          <w:sz w:val="16"/>
+          <w:szCs w:val="16"/>
+        </w:rPr>
+      </w:pPr>
+    </w:p>
+    <w:p>
+      <w:pPr>
+        <w:rPr>
+          <w:sz w:val="16"/>
+          <w:szCs w:val="16"/>
+        </w:rPr>
+      </w:pPr>
+    </w:p>
+    <w:p>
+      <w:pPr>
+        <w:rPr>
+          <w:sz w:val="16"/>
+          <w:szCs w:val="16"/>
+        </w:rPr>
+      </w:pPr>
+      <w:r>
+        <w:rPr>
+          <w:sz w:val="16"/>
+          <w:szCs w:val="16"/>
+        </w:rPr>
+        <w:t>Method Signature</w:t>
+      </w:r>
+    </w:p>
+    <w:p>
+      <w:pPr>
+        <w:rPr>
+          <w:sz w:val="16"/>
+          <w:szCs w:val="16"/>
+        </w:rPr>
+      </w:pPr>
+      <w:r>
+        <w:rPr>
+          <w:sz w:val="16"/>
+          <w:szCs w:val="16"/>
+        </w:rPr>
+        <w:t>1.Number of Parameter</w:t>
+      </w:r>
+    </w:p>
+    <w:p>
+      <w:pPr>
+        <w:rPr>
+          <w:sz w:val="16"/>
+          <w:szCs w:val="16"/>
+        </w:rPr>
+      </w:pPr>
+      <w:r>
+        <w:rPr>
+          <w:sz w:val="16"/>
+          <w:szCs w:val="16"/>
+        </w:rPr>
+        <w:t>2.Type of Parameter</w:t>
+      </w:r>
+    </w:p>
+    <w:p>
+      <w:pPr>
+        <w:rPr>
+          <w:sz w:val="16"/>
+          <w:szCs w:val="16"/>
+        </w:rPr>
+      </w:pPr>
+      <w:r>
+        <w:rPr>
+          <w:sz w:val="16"/>
+          <w:szCs w:val="16"/>
+        </w:rPr>
+        <w:t>3.Sequence of Parameter</w:t>
+      </w:r>
+    </w:p>
+    <w:p>
+      <w:pPr>
+        <w:rPr>
+          <w:sz w:val="16"/>
+          <w:szCs w:val="16"/>
+        </w:rPr>
+      </w:pPr>
+    </w:p>
+    <w:p>
+      <w:pPr>
+        <w:rPr>
+          <w:sz w:val="16"/>
+          <w:szCs w:val="16"/>
+        </w:rPr>
+      </w:pPr>
+      <w:r>
+        <w:rPr>
+          <w:sz w:val="16"/>
+          <w:szCs w:val="16"/>
+        </w:rPr>
+        <w:t>Overloading can be stop using generics</w:t>
+      </w:r>
+    </w:p>
+    <w:p>
+      <w:pPr>
+        <w:rPr>
+          <w:sz w:val="16"/>
+          <w:szCs w:val="16"/>
+        </w:rPr>
+      </w:pPr>
+      <w:r>
+        <w:rPr>
+          <w:sz w:val="16"/>
+          <w:szCs w:val="16"/>
+        </w:rPr>
+        <w:lastRenderedPageBreak/>
+        <w:t>Overloading: Early / Static / compiletime Binding</w:t>
+      </w:r>
+    </w:p>
+    <w:p>
+      <w:pPr>
+        <w:ind w:left="720"/>
+        <w:rPr>
+          <w:sz w:val="16"/>
+          <w:szCs w:val="16"/>
+        </w:rPr>
+      </w:pPr>
+      <w:r>
+        <w:rPr>
+          <w:sz w:val="16"/>
+          <w:szCs w:val="16"/>
+        </w:rPr>
+        <w:t>same method name with different signature.</w:t>
+      </w:r>
+    </w:p>
+    <w:p>
+      <w:pPr>
+        <w:ind w:left="720"/>
+        <w:rPr>
+          <w:sz w:val="16"/>
+          <w:szCs w:val="16"/>
+        </w:rPr>
+      </w:pPr>
+      <w:r>
+        <w:rPr>
+          <w:sz w:val="16"/>
+          <w:szCs w:val="16"/>
+        </w:rPr>
+        <w:t>works can work with or without inheritance.</w:t>
+      </w:r>
+    </w:p>
+    <w:p>
+      <w:pPr>
+        <w:ind w:left="720"/>
+        <w:rPr>
+          <w:sz w:val="16"/>
+          <w:szCs w:val="16"/>
+        </w:rPr>
+      </w:pPr>
+      <w:r>
+        <w:rPr>
+          <w:sz w:val="16"/>
+          <w:szCs w:val="16"/>
+        </w:rPr>
+        <w:t>return type is not considered.</w:t>
+      </w:r>
+    </w:p>
+    <w:p>
+      <w:pPr>
+        <w:ind w:left="720"/>
+        <w:rPr>
+          <w:sz w:val="16"/>
+          <w:szCs w:val="16"/>
+        </w:rPr>
+      </w:pPr>
+      <w:r>
+        <w:rPr>
+          <w:sz w:val="16"/>
+          <w:szCs w:val="16"/>
+        </w:rPr>
+        <w:t>Yes, we can overload</w:t>
+      </w:r>
+    </w:p>
+    <w:p>
+      <w:pPr>
+        <w:rPr>
+          <w:sz w:val="16"/>
+          <w:szCs w:val="16"/>
+        </w:rPr>
+      </w:pPr>
+      <w:r>
+        <w:rPr>
+          <w:sz w:val="16"/>
+          <w:szCs w:val="16"/>
+        </w:rPr>
+        <w:t>Overriding : Late / Dynamic/ runtime binding</w:t>
+      </w:r>
+    </w:p>
+    <w:p>
+      <w:pPr>
+        <w:ind w:left="720"/>
+        <w:rPr>
+          <w:sz w:val="16"/>
+          <w:szCs w:val="16"/>
+        </w:rPr>
+      </w:pPr>
+      <w:r>
+        <w:rPr>
+          <w:sz w:val="16"/>
+          <w:szCs w:val="16"/>
+        </w:rPr>
+        <w:t>works in inheritance</w:t>
+      </w:r>
+    </w:p>
+    <w:p>
+      <w:pPr>
+        <w:ind w:left="720"/>
+        <w:rPr>
+          <w:sz w:val="16"/>
+          <w:szCs w:val="16"/>
+        </w:rPr>
+      </w:pPr>
+      <w:r>
+        <w:rPr>
+          <w:sz w:val="16"/>
+          <w:szCs w:val="16"/>
+        </w:rPr>
+        <w:t>same method with same signature</w:t>
+      </w:r>
+    </w:p>
+    <w:p>
+      <w:pPr>
+        <w:ind w:left="720"/>
+        <w:rPr>
+          <w:sz w:val="16"/>
+          <w:szCs w:val="16"/>
+        </w:rPr>
+      </w:pPr>
+      <w:r>
+        <w:rPr>
+          <w:sz w:val="16"/>
+          <w:szCs w:val="16"/>
+        </w:rPr>
+        <w:t>ca</w:t>
+      </w:r>
+      <w:r>
+        <w:rPr>
+          <w:sz w:val="16"/>
+          <w:szCs w:val="16"/>
+        </w:rPr>
+        <w:t>n be given same or above access</w:t>
+      </w:r>
+    </w:p>
+    <w:p>
+      <w:pPr>
+        <w:ind w:left="720"/>
+        <w:rPr>
+          <w:sz w:val="16"/>
+          <w:szCs w:val="16"/>
+        </w:rPr>
+      </w:pPr>
+      <w:r>
+        <w:rPr>
+          <w:sz w:val="16"/>
+          <w:szCs w:val="16"/>
+        </w:rPr>
+        <w:t>Overriding can be stop using final keyword</w:t>
+      </w:r>
+    </w:p>
+    <w:p>
+      <w:pPr>
+        <w:ind w:left="720"/>
+        <w:rPr>
+          <w:sz w:val="16"/>
+          <w:szCs w:val="16"/>
+        </w:rPr>
+      </w:pPr>
+      <w:r>
+        <w:rPr>
+          <w:sz w:val="16"/>
+          <w:szCs w:val="16"/>
+        </w:rPr>
+        <w:t>Acces can be same or higher</w:t>
+      </w:r>
+    </w:p>
+    <w:p>
+      <w:pPr>
+        <w:rPr>
+          <w:b/>
+          <w:sz w:val="16"/>
+          <w:szCs w:val="16"/>
+        </w:rPr>
+      </w:pPr>
+      <w:r>
+        <w:rPr>
+          <w:b/>
+          <w:sz w:val="16"/>
+          <w:szCs w:val="16"/>
+        </w:rPr>
+        <w:t>Note: If</w:t>
+      </w:r>
+      <w:r>
+        <w:rPr>
+          <w:b/>
           <w:sz w:val="16"/>
           <w:szCs w:val="16"/>
         </w:rPr>
         <w:t xml:space="preserve"> </w:t>
       </w:r>
-    </w:p>
-    <w:p>
-      <w:pPr>
-        <w:rPr>
-          <w:sz w:val="16"/>
-          <w:szCs w:val="16"/>
-        </w:rPr>
-      </w:pPr>
-      <w:proofErr w:type="gramStart"/>
-      <w:r>
-        <w:rPr>
-          <w:sz w:val="16"/>
-          <w:szCs w:val="16"/>
-        </w:rPr>
-        <w:t>2.Protected</w:t>
-      </w:r>
-      <w:proofErr w:type="gramEnd"/>
-      <w:r>
-        <w:rPr>
-          <w:sz w:val="16"/>
-          <w:szCs w:val="16"/>
-        </w:rPr>
-        <w:t xml:space="preserve"> : cannot be called outside class directly but by extending that class can be called.</w:t>
-      </w:r>
-    </w:p>
-    <w:p>
-      <w:pPr>
-        <w:rPr>
-          <w:sz w:val="16"/>
-          <w:szCs w:val="16"/>
-        </w:rPr>
-      </w:pPr>
-      <w:proofErr w:type="gramStart"/>
-      <w:r>
-        <w:rPr>
-          <w:sz w:val="16"/>
-          <w:szCs w:val="16"/>
-        </w:rPr>
-        <w:t>3.default</w:t>
-      </w:r>
-      <w:proofErr w:type="gramEnd"/>
-    </w:p>
-    <w:p>
-      <w:pPr>
-        <w:rPr>
-          <w:sz w:val="16"/>
-          <w:szCs w:val="16"/>
-        </w:rPr>
-      </w:pPr>
-      <w:proofErr w:type="gramStart"/>
-      <w:r>
-        <w:rPr>
-          <w:sz w:val="16"/>
-          <w:szCs w:val="16"/>
-        </w:rPr>
-        <w:t>4.Private</w:t>
-      </w:r>
-      <w:proofErr w:type="gramEnd"/>
-    </w:p>
-    <w:p>
-      <w:pPr>
-        <w:rPr>
-          <w:sz w:val="16"/>
-          <w:szCs w:val="16"/>
-        </w:rPr>
-      </w:pPr>
-    </w:p>
-    <w:p>
-      <w:pPr>
-        <w:rPr>
-          <w:sz w:val="16"/>
-          <w:szCs w:val="16"/>
-        </w:rPr>
-      </w:pPr>
-    </w:p>
-    <w:p>
-      <w:pPr>
-        <w:rPr>
-          <w:sz w:val="16"/>
-          <w:szCs w:val="16"/>
-        </w:rPr>
-      </w:pPr>
-      <w:r>
-        <w:rPr>
-          <w:sz w:val="16"/>
-          <w:szCs w:val="16"/>
-        </w:rPr>
-        <w:t>Method Signature</w:t>
-      </w:r>
-    </w:p>
-    <w:p>
-      <w:pPr>
-        <w:rPr>
-          <w:sz w:val="16"/>
-          <w:szCs w:val="16"/>
-        </w:rPr>
-      </w:pPr>
-      <w:proofErr w:type="gramStart"/>
-      <w:r>
-        <w:rPr>
-          <w:sz w:val="16"/>
-          <w:szCs w:val="16"/>
-        </w:rPr>
-        <w:t>1.Number</w:t>
-      </w:r>
-      <w:proofErr w:type="gramEnd"/>
-      <w:r>
-        <w:rPr>
-          <w:sz w:val="16"/>
-          <w:szCs w:val="16"/>
-        </w:rPr>
-        <w:t xml:space="preserve"> of Parameter</w:t>
-      </w:r>
-    </w:p>
-    <w:p>
-      <w:pPr>
-        <w:rPr>
-          <w:sz w:val="16"/>
-          <w:szCs w:val="16"/>
-        </w:rPr>
-      </w:pPr>
-      <w:proofErr w:type="gramStart"/>
-      <w:r>
-        <w:rPr>
-          <w:sz w:val="16"/>
-          <w:szCs w:val="16"/>
-        </w:rPr>
-        <w:t>2.Type</w:t>
-      </w:r>
-      <w:proofErr w:type="gramEnd"/>
-      <w:r>
-        <w:rPr>
-          <w:sz w:val="16"/>
-          <w:szCs w:val="16"/>
-        </w:rPr>
-        <w:t xml:space="preserve"> of Parameter</w:t>
-      </w:r>
-    </w:p>
-    <w:p>
-      <w:pPr>
-        <w:rPr>
-          <w:sz w:val="16"/>
-          <w:szCs w:val="16"/>
-        </w:rPr>
-      </w:pPr>
-      <w:proofErr w:type="gramStart"/>
-      <w:r>
-        <w:rPr>
-          <w:sz w:val="16"/>
-          <w:szCs w:val="16"/>
-        </w:rPr>
-        <w:t>3.Sequence</w:t>
-      </w:r>
-      <w:proofErr w:type="gramEnd"/>
-      <w:r>
-        <w:rPr>
-          <w:sz w:val="16"/>
-          <w:szCs w:val="16"/>
-        </w:rPr>
-        <w:t xml:space="preserve"> of Parameter</w:t>
-      </w:r>
-    </w:p>
-    <w:p>
-      <w:pPr>
-        <w:rPr>
-          <w:sz w:val="16"/>
-          <w:szCs w:val="16"/>
-        </w:rPr>
-      </w:pPr>
-    </w:p>
-    <w:p>
-      <w:pPr>
-        <w:rPr>
-          <w:sz w:val="16"/>
-          <w:szCs w:val="16"/>
-        </w:rPr>
-      </w:pPr>
-      <w:r>
-        <w:rPr>
-          <w:sz w:val="16"/>
-          <w:szCs w:val="16"/>
-        </w:rPr>
-        <w:t>Overloading can be stop using generics</w:t>
-      </w:r>
-    </w:p>
-    <w:p>
-      <w:pPr>
-        <w:rPr>
-          <w:sz w:val="16"/>
-          <w:szCs w:val="16"/>
-        </w:rPr>
-      </w:pPr>
-      <w:r>
-        <w:rPr>
-          <w:sz w:val="16"/>
-          <w:szCs w:val="16"/>
-        </w:rPr>
-        <w:lastRenderedPageBreak/>
-        <w:t xml:space="preserve">Overloading: Early / Static / </w:t>
-      </w:r>
-      <w:proofErr w:type="spellStart"/>
-      <w:r>
-        <w:rPr>
-          <w:sz w:val="16"/>
-          <w:szCs w:val="16"/>
-        </w:rPr>
-        <w:t>compiletime</w:t>
-      </w:r>
-      <w:proofErr w:type="spellEnd"/>
-      <w:r>
-        <w:rPr>
-          <w:sz w:val="16"/>
-          <w:szCs w:val="16"/>
-        </w:rPr>
-        <w:t xml:space="preserve"> Binding</w:t>
-      </w:r>
-    </w:p>
-    <w:p>
-      <w:pPr>
-        <w:ind w:left="720"/>
-        <w:rPr>
-          <w:sz w:val="16"/>
-          <w:szCs w:val="16"/>
-        </w:rPr>
-      </w:pPr>
-      <w:proofErr w:type="gramStart"/>
-      <w:r>
-        <w:rPr>
-          <w:sz w:val="16"/>
-          <w:szCs w:val="16"/>
-        </w:rPr>
-        <w:t>same</w:t>
-      </w:r>
-      <w:proofErr w:type="gramEnd"/>
-      <w:r>
-        <w:rPr>
-          <w:sz w:val="16"/>
-          <w:szCs w:val="16"/>
-        </w:rPr>
-        <w:t xml:space="preserve"> method name with different signature.</w:t>
-      </w:r>
-    </w:p>
-    <w:p>
-      <w:pPr>
-        <w:ind w:left="720"/>
-        <w:rPr>
-          <w:sz w:val="16"/>
-          <w:szCs w:val="16"/>
-        </w:rPr>
-      </w:pPr>
-      <w:proofErr w:type="gramStart"/>
-      <w:r>
-        <w:rPr>
-          <w:sz w:val="16"/>
-          <w:szCs w:val="16"/>
-        </w:rPr>
-        <w:t>works</w:t>
-      </w:r>
-      <w:proofErr w:type="gramEnd"/>
-      <w:r>
-        <w:rPr>
-          <w:sz w:val="16"/>
-          <w:szCs w:val="16"/>
-        </w:rPr>
-        <w:t xml:space="preserve"> can work with or without inheritance.</w:t>
-      </w:r>
-    </w:p>
-    <w:p>
-      <w:pPr>
-        <w:ind w:left="720"/>
-        <w:rPr>
-          <w:sz w:val="16"/>
-          <w:szCs w:val="16"/>
-        </w:rPr>
-      </w:pPr>
-      <w:proofErr w:type="gramStart"/>
-      <w:r>
-        <w:rPr>
-          <w:sz w:val="16"/>
-          <w:szCs w:val="16"/>
-        </w:rPr>
-        <w:t>return</w:t>
-      </w:r>
-      <w:proofErr w:type="gramEnd"/>
-      <w:r>
-        <w:rPr>
-          <w:sz w:val="16"/>
-          <w:szCs w:val="16"/>
-        </w:rPr>
-        <w:t xml:space="preserve"> type is not considered.</w:t>
-      </w:r>
-    </w:p>
-    <w:p>
-      <w:pPr>
-        <w:ind w:left="720"/>
-        <w:rPr>
-          <w:sz w:val="16"/>
-          <w:szCs w:val="16"/>
-        </w:rPr>
-      </w:pPr>
-      <w:r>
-        <w:rPr>
-          <w:sz w:val="16"/>
-          <w:szCs w:val="16"/>
-        </w:rPr>
-        <w:t>Yes, we can overload</w:t>
-      </w:r>
-    </w:p>
-    <w:p>
-      <w:pPr>
-        <w:rPr>
-          <w:sz w:val="16"/>
-          <w:szCs w:val="16"/>
-        </w:rPr>
-      </w:pPr>
-      <w:proofErr w:type="gramStart"/>
-      <w:r>
-        <w:rPr>
-          <w:sz w:val="16"/>
-          <w:szCs w:val="16"/>
-        </w:rPr>
-        <w:t>Overriding :</w:t>
-      </w:r>
-      <w:proofErr w:type="gramEnd"/>
-      <w:r>
-        <w:rPr>
-          <w:sz w:val="16"/>
-          <w:szCs w:val="16"/>
-        </w:rPr>
-        <w:t xml:space="preserve"> Late / Dynamic/ runtime binding</w:t>
-      </w:r>
-    </w:p>
-    <w:p>
-      <w:pPr>
-        <w:ind w:left="720"/>
-        <w:rPr>
-          <w:sz w:val="16"/>
-          <w:szCs w:val="16"/>
-        </w:rPr>
-      </w:pPr>
-      <w:proofErr w:type="gramStart"/>
-      <w:r>
-        <w:rPr>
-          <w:sz w:val="16"/>
-          <w:szCs w:val="16"/>
-        </w:rPr>
-        <w:t>works</w:t>
-      </w:r>
-      <w:proofErr w:type="gramEnd"/>
-      <w:r>
-        <w:rPr>
-          <w:sz w:val="16"/>
-          <w:szCs w:val="16"/>
-        </w:rPr>
-        <w:t xml:space="preserve"> in inheritance</w:t>
-      </w:r>
-    </w:p>
-    <w:p>
-      <w:pPr>
-        <w:ind w:left="720"/>
-        <w:rPr>
-          <w:sz w:val="16"/>
-          <w:szCs w:val="16"/>
-        </w:rPr>
-      </w:pPr>
-      <w:proofErr w:type="gramStart"/>
-      <w:r>
-        <w:rPr>
-          <w:sz w:val="16"/>
-          <w:szCs w:val="16"/>
-        </w:rPr>
-        <w:t>same</w:t>
-      </w:r>
-      <w:proofErr w:type="gramEnd"/>
-      <w:r>
-        <w:rPr>
-          <w:sz w:val="16"/>
-          <w:szCs w:val="16"/>
-        </w:rPr>
-        <w:t xml:space="preserve"> method with same signature</w:t>
-      </w:r>
-    </w:p>
-    <w:p>
-      <w:pPr>
-        <w:ind w:left="720"/>
-        <w:rPr>
-          <w:sz w:val="16"/>
-          <w:szCs w:val="16"/>
-        </w:rPr>
-      </w:pPr>
-      <w:proofErr w:type="gramStart"/>
-      <w:r>
-        <w:rPr>
-          <w:sz w:val="16"/>
-          <w:szCs w:val="16"/>
-        </w:rPr>
-        <w:t>ca</w:t>
-      </w:r>
-      <w:r>
-        <w:rPr>
-          <w:sz w:val="16"/>
-          <w:szCs w:val="16"/>
-        </w:rPr>
-        <w:t>n</w:t>
-      </w:r>
-      <w:proofErr w:type="gramEnd"/>
-      <w:r>
-        <w:rPr>
-          <w:sz w:val="16"/>
-          <w:szCs w:val="16"/>
-        </w:rPr>
-        <w:t xml:space="preserve"> be given same or above access</w:t>
-      </w:r>
-    </w:p>
-    <w:p>
-      <w:pPr>
-        <w:ind w:left="720"/>
-        <w:rPr>
-          <w:sz w:val="16"/>
-          <w:szCs w:val="16"/>
-        </w:rPr>
-      </w:pPr>
-      <w:r>
-        <w:rPr>
-          <w:sz w:val="16"/>
-          <w:szCs w:val="16"/>
-        </w:rPr>
-        <w:t>Overriding can be stop using final keyword</w:t>
-      </w:r>
-    </w:p>
-    <w:p>
-      <w:pPr>
-        <w:ind w:left="720"/>
-        <w:rPr>
-          <w:sz w:val="16"/>
-          <w:szCs w:val="16"/>
-        </w:rPr>
-      </w:pPr>
-      <w:proofErr w:type="spellStart"/>
-      <w:r>
-        <w:rPr>
-          <w:sz w:val="16"/>
-          <w:szCs w:val="16"/>
-        </w:rPr>
-        <w:t>Acces</w:t>
-      </w:r>
-      <w:proofErr w:type="spellEnd"/>
-      <w:r>
-        <w:rPr>
-          <w:sz w:val="16"/>
-          <w:szCs w:val="16"/>
-        </w:rPr>
-        <w:t xml:space="preserve"> can be same or higher</w:t>
-      </w:r>
-    </w:p>
-    <w:p>
-      <w:pPr>
+      <w:r>
         <w:rPr>
           <w:b/>
           <w:sz w:val="16"/>
           <w:szCs w:val="16"/>
         </w:rPr>
-      </w:pPr>
+        <w:t>Both Parent and child method</w:t>
+      </w:r>
       <w:r>
         <w:rPr>
           <w:b/>
           <w:sz w:val="16"/>
           <w:szCs w:val="16"/>
         </w:rPr>
-        <w:t>Note: If</w:t>
+        <w:t>(same name and signature)</w:t>
       </w:r>
       <w:r>
         <w:rPr>
@@ -1837,7 +1483,7 @@
           <w:sz w:val="16"/>
           <w:szCs w:val="16"/>
         </w:rPr>
-        <w:t>Both Parent and child method</w:t>
+        <w:t>are</w:t>
       </w:r>
       <w:r>
         <w:rPr>
@@ -1845,7 +1491,7 @@
           <w:sz w:val="16"/>
           <w:szCs w:val="16"/>
         </w:rPr>
-        <w:t>(same name and signature)</w:t>
+        <w:t xml:space="preserve"> non</w:t>
       </w:r>
       <w:r>
         <w:rPr>
@@ -1853,7 +1499,7 @@
           <w:sz w:val="16"/>
           <w:szCs w:val="16"/>
         </w:rPr>
-        <w:t xml:space="preserve"> </w:t>
+        <w:t>-</w:t>
       </w:r>
       <w:r>
         <w:rPr>
@@ -1861,7 +1507,7 @@
           <w:sz w:val="16"/>
           <w:szCs w:val="16"/>
         </w:rPr>
-        <w:t>are</w:t>
+        <w:t>static</w:t>
       </w:r>
       <w:r>
         <w:rPr>
@@ -1869,7 +1515,7 @@
           <w:sz w:val="16"/>
           <w:szCs w:val="16"/>
         </w:rPr>
-        <w:t xml:space="preserve"> non</w:t>
+        <w:t xml:space="preserve"> then it is overriding but if both are static then methods will be called via reference </w:t>
       </w:r>
       <w:r>
         <w:rPr>
@@ -1877,7 +1523,7 @@
           <w:sz w:val="16"/>
           <w:szCs w:val="16"/>
         </w:rPr>
-        <w:t>-</w:t>
+        <w:t>variable</w:t>
       </w:r>
       <w:r>
         <w:rPr>
@@ -1885,7 +1531,7 @@
           <w:sz w:val="16"/>
           <w:szCs w:val="16"/>
         </w:rPr>
-        <w:t>static</w:t>
+        <w:t xml:space="preserve"> but both has to be either static or non static if not you  will receive error</w:t>
       </w:r>
       <w:r>
         <w:rPr>
@@ -1893,67 +1539,25 @@
           <w:sz w:val="16"/>
           <w:szCs w:val="16"/>
         </w:rPr>
-        <w:t xml:space="preserve"> then it is overriding but if both are static then methods will be called via reference </w:t>
-      </w:r>
-      <w:r>
+        <w:t>.</w:t>
+      </w:r>
+    </w:p>
+    <w:p>
+      <w:pPr>
         <w:rPr>
           <w:b/>
           <w:sz w:val="16"/>
           <w:szCs w:val="16"/>
         </w:rPr>
-        <w:t>variable</w:t>
-      </w:r>
-      <w:r>
+      </w:pPr>
+    </w:p>
+    <w:p>
+      <w:pPr>
         <w:rPr>
           <w:b/>
           <w:sz w:val="16"/>
           <w:szCs w:val="16"/>
         </w:rPr>
-        <w:t xml:space="preserve"> but both has to be either static or </w:t>
-      </w:r>
-      <w:proofErr w:type="spellStart"/>
-      <w:r>
-        <w:rPr>
-          <w:b/>
-          <w:sz w:val="16"/>
-          <w:szCs w:val="16"/>
-        </w:rPr>
-        <w:t>non static</w:t>
-      </w:r>
-      <w:proofErr w:type="spellEnd"/>
-      <w:r>
-        <w:rPr>
-          <w:b/>
-          <w:sz w:val="16"/>
-          <w:szCs w:val="16"/>
-        </w:rPr>
-        <w:t xml:space="preserve"> if not you  will receive error</w:t>
-      </w:r>
-      <w:r>
-        <w:rPr>
-          <w:b/>
-          <w:sz w:val="16"/>
-          <w:szCs w:val="16"/>
-        </w:rPr>
-        <w:t>.</w:t>
-      </w:r>
-    </w:p>
-    <w:p>
-      <w:pPr>
-        <w:rPr>
-          <w:b/>
-          <w:sz w:val="16"/>
-          <w:szCs w:val="16"/>
-        </w:rPr>
-      </w:pPr>
-    </w:p>
-    <w:p>
-      <w:pPr>
-        <w:rPr>
-          <w:b/>
-          <w:sz w:val="16"/>
-          <w:szCs w:val="16"/>
-        </w:rPr>
       </w:pPr>
     </w:p>
     <w:p>
@@ -2002,21 +1606,12 @@
           <w:szCs w:val="16"/>
         </w:rPr>
       </w:pPr>
-      <w:proofErr w:type="gramStart"/>
-      <w:r>
-        <w:rPr>
-          <w:sz w:val="16"/>
-          <w:szCs w:val="16"/>
-        </w:rPr>
-        <w:t>Final :</w:t>
-      </w:r>
-      <w:proofErr w:type="gramEnd"/>
-      <w:r>
-        <w:rPr>
-          <w:sz w:val="16"/>
-          <w:szCs w:val="16"/>
-        </w:rPr>
-        <w:t xml:space="preserve"> final(not inherit) and abstract(must inherit) cannot be used together in class </w:t>
+      <w:r>
+        <w:rPr>
+          <w:sz w:val="16"/>
+          <w:szCs w:val="16"/>
+        </w:rPr>
+        <w:t xml:space="preserve">Final : final(not inherit) and abstract(must inherit) cannot be used together in class </w:t>
       </w:r>
     </w:p>
     <w:p>
@@ -2151,46 +1746,28 @@
           <w:szCs w:val="16"/>
         </w:rPr>
       </w:pPr>
-      <w:proofErr w:type="gramStart"/>
-      <w:r>
-        <w:rPr>
-          <w:sz w:val="16"/>
-          <w:szCs w:val="16"/>
-        </w:rPr>
-        <w:t>Super(</w:t>
-      </w:r>
-      <w:proofErr w:type="gramEnd"/>
-      <w:r>
-        <w:rPr>
-          <w:sz w:val="16"/>
-          <w:szCs w:val="16"/>
-        </w:rPr>
-        <w:t>) is used to call parent constructor</w:t>
-      </w:r>
-    </w:p>
-    <w:p>
-      <w:pPr>
-        <w:ind w:left="360"/>
-        <w:rPr>
-          <w:sz w:val="16"/>
-          <w:szCs w:val="16"/>
-        </w:rPr>
-      </w:pPr>
-      <w:proofErr w:type="gramStart"/>
-      <w:r>
-        <w:rPr>
-          <w:sz w:val="16"/>
-          <w:szCs w:val="16"/>
-        </w:rPr>
-        <w:t>This(</w:t>
-      </w:r>
-      <w:proofErr w:type="gramEnd"/>
-      <w:r>
-        <w:rPr>
-          <w:sz w:val="16"/>
-          <w:szCs w:val="16"/>
-        </w:rPr>
-        <w:t>) is used to call its own constructor.</w:t>
+      <w:r>
+        <w:rPr>
+          <w:sz w:val="16"/>
+          <w:szCs w:val="16"/>
+        </w:rPr>
+        <w:t>Super() is used to call parent constructor</w:t>
+      </w:r>
+    </w:p>
+    <w:p>
+      <w:pPr>
+        <w:ind w:left="360"/>
+        <w:rPr>
+          <w:sz w:val="16"/>
+          <w:szCs w:val="16"/>
+        </w:rPr>
+      </w:pPr>
+      <w:r>
+        <w:rPr>
+          <w:sz w:val="16"/>
+          <w:szCs w:val="16"/>
+        </w:rPr>
+        <w:t>This() is used to call its own constructor.</w:t>
       </w:r>
     </w:p>
     <w:p>
@@ -2461,42 +2038,8 @@
           <w:sz w:val="16"/>
           <w:szCs w:val="16"/>
         </w:rPr>
-        <w:t xml:space="preserve">JODA </w:t>
-      </w:r>
-      <w:proofErr w:type="spellStart"/>
-      <w:proofErr w:type="gramStart"/>
-      <w:r>
-        <w:rPr>
-          <w:sz w:val="16"/>
-          <w:szCs w:val="16"/>
-        </w:rPr>
-        <w:t>api</w:t>
-      </w:r>
-      <w:proofErr w:type="spellEnd"/>
-      <w:r>
-        <w:rPr>
-          <w:sz w:val="16"/>
-          <w:szCs w:val="16"/>
-        </w:rPr>
-        <w:t>…</w:t>
-      </w:r>
-      <w:proofErr w:type="gramEnd"/>
-      <w:r>
-        <w:rPr>
-          <w:sz w:val="16"/>
-          <w:szCs w:val="16"/>
-        </w:rPr>
-        <w:t xml:space="preserve">Date and time </w:t>
-      </w:r>
-      <w:proofErr w:type="spellStart"/>
-      <w:r>
-        <w:rPr>
-          <w:sz w:val="16"/>
-          <w:szCs w:val="16"/>
-        </w:rPr>
-        <w:t>api</w:t>
-      </w:r>
-      <w:proofErr w:type="spellEnd"/>
+        <w:t>JODA api…Date and time api</w:t>
+      </w:r>
     </w:p>
     <w:p>
       <w:pPr>
@@ -2565,7 +2108,6 @@
           <w:szCs w:val="16"/>
         </w:rPr>
       </w:pPr>
-      <w:proofErr w:type="gramStart"/>
       <w:r>
         <w:rPr>
           <w:sz w:val="16"/>
@@ -2578,15 +2120,7 @@
           <w:sz w:val="16"/>
           <w:szCs w:val="16"/>
         </w:rPr>
-        <w:t>ry(</w:t>
-      </w:r>
-      <w:proofErr w:type="gramEnd"/>
-      <w:r>
-        <w:rPr>
-          <w:sz w:val="16"/>
-          <w:szCs w:val="16"/>
-        </w:rPr>
-        <w:t>Scanner s = new Scanner(System.in)){}</w:t>
+        <w:t>ry(Scanner s = new Scanner(System.in)){}</w:t>
       </w:r>
     </w:p>
     <w:p>
@@ -2737,66 +2271,31 @@
           <w:sz w:val="16"/>
           <w:szCs w:val="16"/>
         </w:rPr>
-        <w:t xml:space="preserve">Class </w:t>
-      </w:r>
-      <w:proofErr w:type="spellStart"/>
-      <w:proofErr w:type="gramStart"/>
-      <w:r>
-        <w:rPr>
-          <w:sz w:val="16"/>
-          <w:szCs w:val="16"/>
-        </w:rPr>
-        <w:t>Sta</w:t>
-      </w:r>
-      <w:proofErr w:type="spellEnd"/>
-      <w:r>
-        <w:rPr>
-          <w:sz w:val="16"/>
-          <w:szCs w:val="16"/>
-        </w:rPr>
-        <w:t>{</w:t>
-      </w:r>
-      <w:proofErr w:type="gramEnd"/>
-    </w:p>
-    <w:p>
-      <w:pPr>
-        <w:rPr>
-          <w:sz w:val="16"/>
-          <w:szCs w:val="16"/>
-        </w:rPr>
-      </w:pPr>
-      <w:r>
-        <w:rPr>
-          <w:sz w:val="16"/>
-          <w:szCs w:val="16"/>
-        </w:rPr>
-        <w:t xml:space="preserve">Static </w:t>
-      </w:r>
-      <w:proofErr w:type="spellStart"/>
-      <w:r>
-        <w:rPr>
-          <w:sz w:val="16"/>
-          <w:szCs w:val="16"/>
-        </w:rPr>
-        <w:t>int</w:t>
-      </w:r>
-      <w:proofErr w:type="spellEnd"/>
-      <w:r>
-        <w:rPr>
-          <w:sz w:val="16"/>
-          <w:szCs w:val="16"/>
-        </w:rPr>
-        <w:t xml:space="preserve"> a;</w:t>
-      </w:r>
-    </w:p>
-    <w:p>
-      <w:pPr>
-        <w:rPr>
-          <w:sz w:val="16"/>
-          <w:szCs w:val="16"/>
-        </w:rPr>
-      </w:pPr>
-      <w:proofErr w:type="gramStart"/>
+        <w:t>Class Sta{</w:t>
+      </w:r>
+    </w:p>
+    <w:p>
+      <w:pPr>
+        <w:rPr>
+          <w:sz w:val="16"/>
+          <w:szCs w:val="16"/>
+        </w:rPr>
+      </w:pPr>
+      <w:r>
+        <w:rPr>
+          <w:sz w:val="16"/>
+          <w:szCs w:val="16"/>
+        </w:rPr>
+        <w:t>Static int a;</w:t>
+      </w:r>
+    </w:p>
+    <w:p>
+      <w:pPr>
+        <w:rPr>
+          <w:sz w:val="16"/>
+          <w:szCs w:val="16"/>
+        </w:rPr>
+      </w:pPr>
       <w:r>
         <w:rPr>
           <w:sz w:val="16"/>
@@ -2804,33 +2303,21 @@
         </w:rPr>
         <w:t>Static{</w:t>
       </w:r>
-      <w:proofErr w:type="gramEnd"/>
-    </w:p>
-    <w:p>
-      <w:pPr>
-        <w:rPr>
-          <w:sz w:val="16"/>
-          <w:szCs w:val="16"/>
-        </w:rPr>
-      </w:pPr>
-      <w:proofErr w:type="spellStart"/>
-      <w:proofErr w:type="gramStart"/>
-      <w:r>
-        <w:rPr>
-          <w:sz w:val="16"/>
-          <w:szCs w:val="16"/>
-        </w:rPr>
-        <w:t>Sysout</w:t>
-      </w:r>
-      <w:proofErr w:type="spellEnd"/>
-      <w:r>
-        <w:rPr>
-          <w:sz w:val="16"/>
-          <w:szCs w:val="16"/>
-        </w:rPr>
-        <w:t>(</w:t>
-      </w:r>
-      <w:proofErr w:type="gramEnd"/>
+    </w:p>
+    <w:p>
+      <w:pPr>
+        <w:rPr>
+          <w:sz w:val="16"/>
+          <w:szCs w:val="16"/>
+        </w:rPr>
+      </w:pPr>
+      <w:r>
+        <w:rPr>
+          <w:sz w:val="16"/>
+          <w:szCs w:val="16"/>
+        </w:rPr>
+        <w:t>Sysout(</w:t>
+      </w:r>
       <w:r>
         <w:rPr>
           <w:sz w:val="16"/>
@@ -2902,138 +2389,52 @@
           <w:sz w:val="16"/>
           <w:szCs w:val="16"/>
         </w:rPr>
-        <w:t xml:space="preserve">Class </w:t>
-      </w:r>
-      <w:proofErr w:type="spellStart"/>
-      <w:proofErr w:type="gramStart"/>
-      <w:r>
-        <w:rPr>
-          <w:sz w:val="16"/>
-          <w:szCs w:val="16"/>
-        </w:rPr>
-        <w:t>mainmatic</w:t>
-      </w:r>
-      <w:proofErr w:type="spellEnd"/>
-      <w:r>
-        <w:rPr>
-          <w:sz w:val="16"/>
-          <w:szCs w:val="16"/>
-        </w:rPr>
-        <w:t>{</w:t>
-      </w:r>
-      <w:proofErr w:type="gramEnd"/>
-    </w:p>
-    <w:p>
-      <w:pPr>
-        <w:rPr>
-          <w:sz w:val="16"/>
-          <w:szCs w:val="16"/>
-        </w:rPr>
-      </w:pPr>
-      <w:proofErr w:type="spellStart"/>
-      <w:proofErr w:type="gramStart"/>
-      <w:r>
-        <w:rPr>
-          <w:sz w:val="16"/>
-          <w:szCs w:val="16"/>
-        </w:rPr>
-        <w:t>Psvm</w:t>
-      </w:r>
-      <w:proofErr w:type="spellEnd"/>
-      <w:r>
-        <w:rPr>
-          <w:sz w:val="16"/>
-          <w:szCs w:val="16"/>
-        </w:rPr>
-        <w:t>(</w:t>
-      </w:r>
-      <w:proofErr w:type="gramEnd"/>
-      <w:r>
-        <w:rPr>
-          <w:sz w:val="16"/>
-          <w:szCs w:val="16"/>
-        </w:rPr>
-        <w:t>string[]</w:t>
-      </w:r>
-      <w:proofErr w:type="spellStart"/>
-      <w:r>
-        <w:rPr>
-          <w:sz w:val="16"/>
-          <w:szCs w:val="16"/>
-        </w:rPr>
-        <w:t>arg</w:t>
-      </w:r>
-      <w:proofErr w:type="spellEnd"/>
-      <w:r>
-        <w:rPr>
-          <w:sz w:val="16"/>
-          <w:szCs w:val="16"/>
-        </w:rPr>
-        <w:t>)</w:t>
-      </w:r>
-    </w:p>
-    <w:p>
-      <w:pPr>
-        <w:rPr>
-          <w:sz w:val="16"/>
-          <w:szCs w:val="16"/>
-        </w:rPr>
-      </w:pPr>
-      <w:r>
-        <w:rPr>
-          <w:sz w:val="16"/>
-          <w:szCs w:val="16"/>
-        </w:rPr>
-        <w:t>{</w:t>
-      </w:r>
-      <w:proofErr w:type="gramStart"/>
-      <w:r>
-        <w:rPr>
-          <w:sz w:val="16"/>
-          <w:szCs w:val="16"/>
-        </w:rPr>
-        <w:t>sop(</w:t>
-      </w:r>
-      <w:proofErr w:type="gramEnd"/>
-      <w:r>
-        <w:rPr>
-          <w:sz w:val="16"/>
-          <w:szCs w:val="16"/>
-        </w:rPr>
-        <w:t>“in main”);</w:t>
-      </w:r>
-    </w:p>
-    <w:p>
-      <w:pPr>
-        <w:rPr>
-          <w:sz w:val="16"/>
-          <w:szCs w:val="16"/>
-        </w:rPr>
-      </w:pPr>
-      <w:proofErr w:type="gramStart"/>
-      <w:r>
-        <w:rPr>
-          <w:sz w:val="16"/>
-          <w:szCs w:val="16"/>
-        </w:rPr>
-        <w:t>Sop(</w:t>
-      </w:r>
-      <w:proofErr w:type="spellStart"/>
-      <w:proofErr w:type="gramEnd"/>
-      <w:r>
-        <w:rPr>
-          <w:sz w:val="16"/>
-          <w:szCs w:val="16"/>
-        </w:rPr>
-        <w:t>S.a</w:t>
-      </w:r>
-      <w:proofErr w:type="spellEnd"/>
-      <w:r>
-        <w:rPr>
-          <w:sz w:val="16"/>
-          <w:szCs w:val="16"/>
-        </w:rPr>
-        <w:t>)</w:t>
+        <w:t>Class mainmatic{</w:t>
+      </w:r>
+    </w:p>
+    <w:p>
+      <w:pPr>
+        <w:rPr>
+          <w:sz w:val="16"/>
+          <w:szCs w:val="16"/>
+        </w:rPr>
+      </w:pPr>
+      <w:r>
+        <w:rPr>
+          <w:sz w:val="16"/>
+          <w:szCs w:val="16"/>
+        </w:rPr>
+        <w:t>Psvm(string[]arg)</w:t>
+      </w:r>
+    </w:p>
+    <w:p>
+      <w:pPr>
+        <w:rPr>
+          <w:sz w:val="16"/>
+          <w:szCs w:val="16"/>
+        </w:rPr>
+      </w:pPr>
+      <w:r>
+        <w:rPr>
+          <w:sz w:val="16"/>
+          <w:szCs w:val="16"/>
+        </w:rPr>
+        <w:t>{sop(“in main”);</w:t>
+      </w:r>
+    </w:p>
+    <w:p>
+      <w:pPr>
+        <w:rPr>
+          <w:sz w:val="16"/>
+          <w:szCs w:val="16"/>
+        </w:rPr>
+      </w:pPr>
+      <w:r>
+        <w:rPr>
+          <w:sz w:val="16"/>
+          <w:szCs w:val="16"/>
+        </w:rPr>
+        <w:t>Sop(S.a)</w:t>
       </w:r>
       <w:r>
         <w:rPr>
@@ -3080,21 +2481,12 @@
         </w:rPr>
         <w:t>-------------</w:t>
       </w:r>
-      <w:proofErr w:type="gramStart"/>
-      <w:r>
-        <w:rPr>
-          <w:sz w:val="16"/>
-          <w:szCs w:val="16"/>
-        </w:rPr>
-        <w:t>static  context</w:t>
-      </w:r>
-      <w:proofErr w:type="gramEnd"/>
-      <w:r>
-        <w:rPr>
-          <w:sz w:val="16"/>
-          <w:szCs w:val="16"/>
-        </w:rPr>
-        <w:t xml:space="preserve"> </w:t>
+      <w:r>
+        <w:rPr>
+          <w:sz w:val="16"/>
+          <w:szCs w:val="16"/>
+        </w:rPr>
+        <w:t xml:space="preserve">static  context </w:t>
       </w:r>
       <w:r>
         <w:rPr>
@@ -3111,45 +2503,27 @@
           <w:szCs w:val="16"/>
         </w:rPr>
       </w:pPr>
-      <w:proofErr w:type="gramStart"/>
-      <w:r>
-        <w:rPr>
-          <w:sz w:val="16"/>
-          <w:szCs w:val="16"/>
-        </w:rPr>
-        <w:t>1.static</w:t>
-      </w:r>
-      <w:proofErr w:type="gramEnd"/>
-      <w:r>
-        <w:rPr>
-          <w:sz w:val="16"/>
-          <w:szCs w:val="16"/>
-        </w:rPr>
-        <w:t xml:space="preserve"> variable:</w:t>
-      </w:r>
-    </w:p>
-    <w:p>
-      <w:pPr>
-        <w:rPr>
-          <w:sz w:val="16"/>
-          <w:szCs w:val="16"/>
-        </w:rPr>
-      </w:pPr>
-      <w:proofErr w:type="gramStart"/>
-      <w:r>
-        <w:rPr>
-          <w:sz w:val="16"/>
-          <w:szCs w:val="16"/>
-        </w:rPr>
-        <w:t>2.Static</w:t>
-      </w:r>
-      <w:proofErr w:type="gramEnd"/>
-      <w:r>
-        <w:rPr>
-          <w:sz w:val="16"/>
-          <w:szCs w:val="16"/>
-        </w:rPr>
-        <w:t xml:space="preserve"> method : </w:t>
+      <w:r>
+        <w:rPr>
+          <w:sz w:val="16"/>
+          <w:szCs w:val="16"/>
+        </w:rPr>
+        <w:t>1.static variable:</w:t>
+      </w:r>
+    </w:p>
+    <w:p>
+      <w:pPr>
+        <w:rPr>
+          <w:sz w:val="16"/>
+          <w:szCs w:val="16"/>
+        </w:rPr>
+      </w:pPr>
+      <w:r>
+        <w:rPr>
+          <w:sz w:val="16"/>
+          <w:szCs w:val="16"/>
+        </w:rPr>
+        <w:t xml:space="preserve">2.Static method : </w:t>
       </w:r>
     </w:p>
     <w:p>
@@ -3196,14 +2570,7 @@
           <w:sz w:val="16"/>
           <w:szCs w:val="16"/>
         </w:rPr>
-        <w:t>&gt; S</w:t>
-      </w:r>
-      <w:r>
-        <w:rPr>
-          <w:sz w:val="16"/>
-          <w:szCs w:val="16"/>
-        </w:rPr>
-        <w:t xml:space="preserve">tatic variable can be referenced from static </w:t>
+        <w:t xml:space="preserve">&gt; Static variable can be referenced from static </w:t>
       </w:r>
       <w:r>
         <w:rPr>
@@ -3233,23 +2600,7 @@
           <w:sz w:val="16"/>
           <w:szCs w:val="16"/>
         </w:rPr>
-        <w:t xml:space="preserve">&gt; We can use non static variable if we create object for example: </w:t>
-      </w:r>
-      <w:proofErr w:type="gramStart"/>
-      <w:r>
-        <w:rPr>
-          <w:sz w:val="16"/>
-          <w:szCs w:val="16"/>
-        </w:rPr>
-        <w:t>main(</w:t>
-      </w:r>
-      <w:proofErr w:type="gramEnd"/>
-      <w:r>
-        <w:rPr>
-          <w:sz w:val="16"/>
-          <w:szCs w:val="16"/>
-        </w:rPr>
-        <w:t>);</w:t>
+        <w:t>&gt; We can use non static variable if we create object for example: main();</w:t>
       </w:r>
     </w:p>
     <w:p>
@@ -3306,23 +2657,7 @@
           <w:sz w:val="16"/>
           <w:szCs w:val="16"/>
         </w:rPr>
-        <w:t xml:space="preserve">Enhanced / advanced for </w:t>
-      </w:r>
-      <w:proofErr w:type="gramStart"/>
-      <w:r>
-        <w:rPr>
-          <w:sz w:val="16"/>
-          <w:szCs w:val="16"/>
-        </w:rPr>
-        <w:t>loop ;</w:t>
-      </w:r>
-      <w:proofErr w:type="gramEnd"/>
-      <w:r>
-        <w:rPr>
-          <w:sz w:val="16"/>
-          <w:szCs w:val="16"/>
-        </w:rPr>
-        <w:t xml:space="preserve"> Scanner ;Queue(collection)           1.5</w:t>
+        <w:t>Enhanced / advanced for loop ; Scanner ;Queue(collection)           1.5</w:t>
       </w:r>
     </w:p>
     <w:p>
@@ -3406,38 +2741,20 @@
           <w:szCs w:val="16"/>
         </w:rPr>
       </w:pPr>
-      <w:proofErr w:type="spellStart"/>
-      <w:r>
-        <w:rPr>
-          <w:sz w:val="16"/>
-          <w:szCs w:val="16"/>
-        </w:rPr>
-        <w:t>Lamda</w:t>
-      </w:r>
-      <w:proofErr w:type="spellEnd"/>
-      <w:r>
-        <w:rPr>
-          <w:sz w:val="16"/>
-          <w:szCs w:val="16"/>
-        </w:rPr>
-        <w:t>/Functional Interface</w:t>
-      </w:r>
-      <w:r>
-        <w:rPr>
-          <w:sz w:val="16"/>
-          <w:szCs w:val="16"/>
-        </w:rPr>
-        <w:t>/stream/</w:t>
-      </w:r>
-      <w:proofErr w:type="spellStart"/>
-      <w:r>
-        <w:rPr>
-          <w:sz w:val="16"/>
-          <w:szCs w:val="16"/>
-        </w:rPr>
-        <w:t>dateandtimeapi</w:t>
-      </w:r>
-      <w:proofErr w:type="spellEnd"/>
+      <w:r>
+        <w:rPr>
+          <w:sz w:val="16"/>
+          <w:szCs w:val="16"/>
+        </w:rPr>
+        <w:t>Lamda/Functional Interface</w:t>
+      </w:r>
+      <w:r>
+        <w:rPr>
+          <w:sz w:val="16"/>
+          <w:szCs w:val="16"/>
+        </w:rPr>
+        <w:t>/stream/dateandtimeapi</w:t>
+      </w:r>
       <w:r>
         <w:rPr>
           <w:sz w:val="16"/>
@@ -3462,46 +2779,12 @@
           <w:szCs w:val="16"/>
         </w:rPr>
       </w:pPr>
-      <w:proofErr w:type="spellStart"/>
-      <w:r>
-        <w:rPr>
-          <w:sz w:val="16"/>
-          <w:szCs w:val="16"/>
-        </w:rPr>
-        <w:t>Jshell</w:t>
-      </w:r>
-      <w:proofErr w:type="spellEnd"/>
-      <w:r>
-        <w:rPr>
-          <w:sz w:val="16"/>
-          <w:szCs w:val="16"/>
-        </w:rPr>
-        <w:t xml:space="preserve"> </w:t>
-      </w:r>
-      <w:proofErr w:type="gramStart"/>
-      <w:r>
-        <w:rPr>
-          <w:sz w:val="16"/>
-          <w:szCs w:val="16"/>
-        </w:rPr>
-        <w:t xml:space="preserve">/  </w:t>
-      </w:r>
-      <w:proofErr w:type="spellStart"/>
-      <w:r>
-        <w:rPr>
-          <w:sz w:val="16"/>
-          <w:szCs w:val="16"/>
-        </w:rPr>
-        <w:t>jdk</w:t>
-      </w:r>
-      <w:proofErr w:type="spellEnd"/>
-      <w:proofErr w:type="gramEnd"/>
-      <w:r>
-        <w:rPr>
-          <w:sz w:val="16"/>
-          <w:szCs w:val="16"/>
-        </w:rPr>
-        <w:t xml:space="preserve"> is modularized /</w:t>
+      <w:r>
+        <w:rPr>
+          <w:sz w:val="16"/>
+          <w:szCs w:val="16"/>
+        </w:rPr>
+        <w:t>Jshell /  jdk is modularized /</w:t>
       </w:r>
       <w:r>
         <w:rPr>
@@ -3570,48 +2853,113 @@
         </w:rPr>
         <w:t xml:space="preserve">Static inner class with </w:t>
       </w:r>
-      <w:proofErr w:type="spellStart"/>
       <w:r>
         <w:rPr>
           <w:b/>
           <w:sz w:val="16"/>
           <w:szCs w:val="16"/>
         </w:rPr>
-        <w:t>satic</w:t>
-      </w:r>
-      <w:proofErr w:type="spellEnd"/>
-      <w:r>
-        <w:rPr>
-          <w:b/>
+        <w:t>satic mathod</w:t>
+      </w:r>
+    </w:p>
+    <w:p>
+      <w:pPr>
+        <w:shd w:val="clear" w:color="auto" w:fill="272822"/>
+        <w:spacing w:after="0" w:line="285" w:lineRule="atLeast"/>
+        <w:ind w:left="360"/>
+        <w:rPr>
+          <w:rFonts w:ascii="Consolas" w:eastAsia="Times New Roman" w:hAnsi="Consolas" w:cs="Times New Roman"/>
+          <w:color w:val="F8F8F2"/>
+          <w:sz w:val="16"/>
+          <w:szCs w:val="16"/>
+        </w:rPr>
+      </w:pPr>
+      <w:r>
+        <w:rPr>
+          <w:rFonts w:ascii="Consolas" w:eastAsia="Times New Roman" w:hAnsi="Consolas" w:cs="Times New Roman"/>
+          <w:color w:val="F92672"/>
+          <w:sz w:val="16"/>
+          <w:szCs w:val="16"/>
+        </w:rPr>
+        <w:t>class</w:t>
+      </w:r>
+      <w:r>
+        <w:rPr>
+          <w:rFonts w:ascii="Consolas" w:eastAsia="Times New Roman" w:hAnsi="Consolas" w:cs="Times New Roman"/>
+          <w:color w:val="F8F8F2"/>
           <w:sz w:val="16"/>
           <w:szCs w:val="16"/>
         </w:rPr>
         <w:t xml:space="preserve"> </w:t>
       </w:r>
-      <w:proofErr w:type="spellStart"/>
-      <w:r>
-        <w:rPr>
-          <w:b/>
-          <w:sz w:val="16"/>
-          <w:szCs w:val="16"/>
-        </w:rPr>
-        <w:t>mathod</w:t>
-      </w:r>
-      <w:proofErr w:type="spellEnd"/>
-    </w:p>
-    <w:p>
-      <w:pPr>
-        <w:shd w:val="clear" w:color="auto" w:fill="272822"/>
-        <w:spacing w:after="0" w:line="285" w:lineRule="atLeast"/>
-        <w:ind w:left="360"/>
-        <w:rPr>
-          <w:rFonts w:ascii="Consolas" w:eastAsia="Times New Roman" w:hAnsi="Consolas" w:cs="Times New Roman"/>
-          <w:color w:val="F8F8F2"/>
-          <w:sz w:val="16"/>
-          <w:szCs w:val="16"/>
-        </w:rPr>
-      </w:pPr>
-      <w:proofErr w:type="gramStart"/>
+      <w:r>
+        <w:rPr>
+          <w:rFonts w:ascii="Consolas" w:eastAsia="Times New Roman" w:hAnsi="Consolas" w:cs="Times New Roman"/>
+          <w:color w:val="A6E22E"/>
+          <w:sz w:val="16"/>
+          <w:szCs w:val="16"/>
+          <w:u w:val="single"/>
+        </w:rPr>
+        <w:t>Outer</w:t>
+      </w:r>
+      <w:r>
+        <w:rPr>
+          <w:rFonts w:ascii="Consolas" w:eastAsia="Times New Roman" w:hAnsi="Consolas" w:cs="Times New Roman"/>
+          <w:color w:val="F8F8F2"/>
+          <w:sz w:val="16"/>
+          <w:szCs w:val="16"/>
+        </w:rPr>
+        <w:t xml:space="preserve"> </w:t>
+      </w:r>
+      <w:r>
+        <w:rPr>
+          <w:rFonts w:ascii="Consolas" w:eastAsia="Times New Roman" w:hAnsi="Consolas" w:cs="Times New Roman"/>
+          <w:color w:val="F92672"/>
+          <w:sz w:val="16"/>
+          <w:szCs w:val="16"/>
+        </w:rPr>
+        <w:t>{</w:t>
+      </w:r>
+    </w:p>
+    <w:p>
+      <w:pPr>
+        <w:shd w:val="clear" w:color="auto" w:fill="272822"/>
+        <w:spacing w:after="0" w:line="285" w:lineRule="atLeast"/>
+        <w:ind w:left="360"/>
+        <w:rPr>
+          <w:rFonts w:ascii="Consolas" w:eastAsia="Times New Roman" w:hAnsi="Consolas" w:cs="Times New Roman"/>
+          <w:color w:val="F8F8F2"/>
+          <w:sz w:val="16"/>
+          <w:szCs w:val="16"/>
+        </w:rPr>
+      </w:pPr>
+      <w:r>
+        <w:rPr>
+          <w:rFonts w:ascii="Consolas" w:eastAsia="Times New Roman" w:hAnsi="Consolas" w:cs="Times New Roman"/>
+          <w:color w:val="F8F8F2"/>
+          <w:sz w:val="16"/>
+          <w:szCs w:val="16"/>
+        </w:rPr>
+        <w:t>   </w:t>
+      </w:r>
+      <w:r>
+        <w:rPr>
+          <w:rFonts w:ascii="Consolas" w:eastAsia="Times New Roman" w:hAnsi="Consolas" w:cs="Times New Roman"/>
+          <w:color w:val="F92672"/>
+          <w:sz w:val="16"/>
+          <w:szCs w:val="16"/>
+        </w:rPr>
+        <w:t>static</w:t>
+      </w:r>
+      <w:r>
+        <w:rPr>
+          <w:rFonts w:ascii="Consolas" w:eastAsia="Times New Roman" w:hAnsi="Consolas" w:cs="Times New Roman"/>
+          <w:color w:val="F8F8F2"/>
+          <w:sz w:val="16"/>
+          <w:szCs w:val="16"/>
+        </w:rPr>
+        <w:t xml:space="preserve"> </w:t>
+      </w:r>
       <w:r>
         <w:rPr>
           <w:rFonts w:ascii="Consolas" w:eastAsia="Times New Roman" w:hAnsi="Consolas" w:cs="Times New Roman"/>
@@ -3621,7 +2969,6 @@
         </w:rPr>
         <w:t>class</w:t>
       </w:r>
-      <w:proofErr w:type="gramEnd"/>
       <w:r>
         <w:rPr>
           <w:rFonts w:ascii="Consolas" w:eastAsia="Times New Roman" w:hAnsi="Consolas" w:cs="Times New Roman"/>
@@ -3639,7 +2986,7 @@
           <w:szCs w:val="16"/>
           <w:u w:val="single"/>
         </w:rPr>
-        <w:t>Outer</w:t>
+        <w:t>Inner</w:t>
       </w:r>
       <w:r>
         <w:rPr>
@@ -3679,9 +3026,8 @@
           <w:sz w:val="16"/>
           <w:szCs w:val="16"/>
         </w:rPr>
-        <w:t>   </w:t>
-      </w:r>
-      <w:proofErr w:type="gramStart"/>
+        <w:t>      </w:t>
+      </w:r>
       <w:r>
         <w:rPr>
           <w:rFonts w:ascii="Consolas" w:eastAsia="Times New Roman" w:hAnsi="Consolas" w:cs="Times New Roman"/>
@@ -3691,95 +3037,6 @@
         </w:rPr>
         <w:t>static</w:t>
       </w:r>
-      <w:proofErr w:type="gramEnd"/>
-      <w:r>
-        <w:rPr>
-          <w:rFonts w:ascii="Consolas" w:eastAsia="Times New Roman" w:hAnsi="Consolas" w:cs="Times New Roman"/>
-          <w:color w:val="F8F8F2"/>
-          <w:sz w:val="16"/>
-          <w:szCs w:val="16"/>
-        </w:rPr>
-        <w:t xml:space="preserve"> </w:t>
-      </w:r>
-      <w:r>
-        <w:rPr>
-          <w:rFonts w:ascii="Consolas" w:eastAsia="Times New Roman" w:hAnsi="Consolas" w:cs="Times New Roman"/>
-          <w:color w:val="F92672"/>
-          <w:sz w:val="16"/>
-          <w:szCs w:val="16"/>
-        </w:rPr>
-        <w:t>class</w:t>
-      </w:r>
-      <w:r>
-        <w:rPr>
-          <w:rFonts w:ascii="Consolas" w:eastAsia="Times New Roman" w:hAnsi="Consolas" w:cs="Times New Roman"/>
-          <w:color w:val="F8F8F2"/>
-          <w:sz w:val="16"/>
-          <w:szCs w:val="16"/>
-        </w:rPr>
-        <w:t xml:space="preserve"> </w:t>
-      </w:r>
-      <w:r>
-        <w:rPr>
-          <w:rFonts w:ascii="Consolas" w:eastAsia="Times New Roman" w:hAnsi="Consolas" w:cs="Times New Roman"/>
-          <w:color w:val="A6E22E"/>
-          <w:sz w:val="16"/>
-          <w:szCs w:val="16"/>
-          <w:u w:val="single"/>
-        </w:rPr>
-        <w:t>Inner</w:t>
-      </w:r>
-      <w:r>
-        <w:rPr>
-          <w:rFonts w:ascii="Consolas" w:eastAsia="Times New Roman" w:hAnsi="Consolas" w:cs="Times New Roman"/>
-          <w:color w:val="F8F8F2"/>
-          <w:sz w:val="16"/>
-          <w:szCs w:val="16"/>
-        </w:rPr>
-        <w:t xml:space="preserve"> </w:t>
-      </w:r>
-      <w:r>
-        <w:rPr>
-          <w:rFonts w:ascii="Consolas" w:eastAsia="Times New Roman" w:hAnsi="Consolas" w:cs="Times New Roman"/>
-          <w:color w:val="F92672"/>
-          <w:sz w:val="16"/>
-          <w:szCs w:val="16"/>
-        </w:rPr>
-        <w:t>{</w:t>
-      </w:r>
-    </w:p>
-    <w:p>
-      <w:pPr>
-        <w:shd w:val="clear" w:color="auto" w:fill="272822"/>
-        <w:spacing w:after="0" w:line="285" w:lineRule="atLeast"/>
-        <w:ind w:left="360"/>
-        <w:rPr>
-          <w:rFonts w:ascii="Consolas" w:eastAsia="Times New Roman" w:hAnsi="Consolas" w:cs="Times New Roman"/>
-          <w:color w:val="F8F8F2"/>
-          <w:sz w:val="16"/>
-          <w:szCs w:val="16"/>
-        </w:rPr>
-      </w:pPr>
-      <w:r>
-        <w:rPr>
-          <w:rFonts w:ascii="Consolas" w:eastAsia="Times New Roman" w:hAnsi="Consolas" w:cs="Times New Roman"/>
-          <w:color w:val="F8F8F2"/>
-          <w:sz w:val="16"/>
-          <w:szCs w:val="16"/>
-        </w:rPr>
-        <w:t>      </w:t>
-      </w:r>
-      <w:proofErr w:type="gramStart"/>
-      <w:r>
-        <w:rPr>
-          <w:rFonts w:ascii="Consolas" w:eastAsia="Times New Roman" w:hAnsi="Consolas" w:cs="Times New Roman"/>
-          <w:color w:val="F92672"/>
-          <w:sz w:val="16"/>
-          <w:szCs w:val="16"/>
-        </w:rPr>
-        <w:t>static</w:t>
-      </w:r>
-      <w:proofErr w:type="gramEnd"/>
       <w:r>
         <w:rPr>
           <w:rFonts w:ascii="Consolas" w:eastAsia="Times New Roman" w:hAnsi="Consolas" w:cs="Times New Roman"/>
@@ -3825,19 +3082,8 @@
           <w:sz w:val="16"/>
           <w:szCs w:val="16"/>
         </w:rPr>
-        <w:t xml:space="preserve"> </w:t>
-      </w:r>
-      <w:proofErr w:type="spellStart"/>
-      <w:r>
-        <w:rPr>
-          <w:rFonts w:ascii="Consolas" w:eastAsia="Times New Roman" w:hAnsi="Consolas" w:cs="Times New Roman"/>
-          <w:color w:val="F8F8F2"/>
-          <w:sz w:val="16"/>
-          <w:szCs w:val="16"/>
-        </w:rPr>
-        <w:t>disp</w:t>
-      </w:r>
-      <w:proofErr w:type="spellEnd"/>
+        <w:t xml:space="preserve"> disp</w:t>
+      </w:r>
       <w:r>
         <w:rPr>
           <w:rFonts w:ascii="Consolas" w:eastAsia="Times New Roman" w:hAnsi="Consolas" w:cs="Times New Roman"/>
@@ -3876,30 +3122,8 @@
           <w:sz w:val="16"/>
           <w:szCs w:val="16"/>
         </w:rPr>
-        <w:t>         </w:t>
-      </w:r>
-      <w:proofErr w:type="spellStart"/>
-      <w:proofErr w:type="gramStart"/>
-      <w:r>
-        <w:rPr>
-          <w:rFonts w:ascii="Consolas" w:eastAsia="Times New Roman" w:hAnsi="Consolas" w:cs="Times New Roman"/>
-          <w:color w:val="F8F8F2"/>
-          <w:sz w:val="16"/>
-          <w:szCs w:val="16"/>
-        </w:rPr>
-        <w:t>System.out.println</w:t>
-      </w:r>
-      <w:proofErr w:type="spellEnd"/>
-      <w:r>
-        <w:rPr>
-          <w:rFonts w:ascii="Consolas" w:eastAsia="Times New Roman" w:hAnsi="Consolas" w:cs="Times New Roman"/>
-          <w:color w:val="F8F8F2"/>
-          <w:sz w:val="16"/>
-          <w:szCs w:val="16"/>
-        </w:rPr>
-        <w:t>(</w:t>
-      </w:r>
-      <w:proofErr w:type="gramEnd"/>
+        <w:t>         System.out.println(</w:t>
+      </w:r>
       <w:r>
         <w:rPr>
           <w:rFonts w:ascii="Consolas" w:eastAsia="Times New Roman" w:hAnsi="Consolas" w:cs="Times New Roman"/>
@@ -3999,15 +3223,7 @@
           <w:sz w:val="16"/>
           <w:szCs w:val="16"/>
         </w:rPr>
-        <w:t xml:space="preserve">Static inner class with </w:t>
-      </w:r>
-      <w:r>
-        <w:rPr>
-          <w:b/>
-          <w:sz w:val="16"/>
-          <w:szCs w:val="16"/>
-        </w:rPr>
-        <w:t>non static method</w:t>
+        <w:t>Static inner class with non static method</w:t>
       </w:r>
     </w:p>
     <w:p>
@@ -4031,7 +3247,6 @@
           <w:szCs w:val="16"/>
         </w:rPr>
       </w:pPr>
-      <w:proofErr w:type="gramStart"/>
       <w:r>
         <w:rPr>
           <w:rFonts w:ascii="Consolas" w:eastAsia="Times New Roman" w:hAnsi="Consolas" w:cs="Times New Roman"/>
@@ -4041,7 +3256,6 @@
         </w:rPr>
         <w:t>class</w:t>
       </w:r>
-      <w:proofErr w:type="gramEnd"/>
       <w:r>
         <w:rPr>
           <w:rFonts w:ascii="Consolas" w:eastAsia="Times New Roman" w:hAnsi="Consolas" w:cs="Times New Roman"/>
@@ -4092,7 +3306,6 @@
           <w:szCs w:val="16"/>
         </w:rPr>
       </w:pPr>
-      <w:proofErr w:type="gramStart"/>
       <w:r>
         <w:rPr>
           <w:rFonts w:ascii="Consolas" w:eastAsia="Times New Roman" w:hAnsi="Consolas" w:cs="Times New Roman"/>
@@ -4102,7 +3315,6 @@
         </w:rPr>
         <w:t>static</w:t>
       </w:r>
-      <w:proofErr w:type="gramEnd"/>
       <w:r>
         <w:rPr>
           <w:rFonts w:ascii="Consolas" w:eastAsia="Times New Roman" w:hAnsi="Consolas" w:cs="Times New Roman"/>
@@ -4171,7 +3383,6 @@
           <w:szCs w:val="16"/>
         </w:rPr>
       </w:pPr>
-      <w:proofErr w:type="gramStart"/>
       <w:r>
         <w:rPr>
           <w:rFonts w:ascii="Consolas" w:eastAsia="Times New Roman" w:hAnsi="Consolas" w:cs="Times New Roman"/>
@@ -4181,7 +3392,6 @@
         </w:rPr>
         <w:t>public</w:t>
       </w:r>
-      <w:proofErr w:type="gramEnd"/>
       <w:r>
         <w:rPr>
           <w:rFonts w:ascii="Consolas" w:eastAsia="Times New Roman" w:hAnsi="Consolas" w:cs="Times New Roman"/>
@@ -4209,180 +3419,173 @@
           <w:sz w:val="16"/>
           <w:szCs w:val="16"/>
         </w:rPr>
+        <w:t xml:space="preserve"> disp</w:t>
+      </w:r>
+      <w:r>
+        <w:rPr>
+          <w:rFonts w:ascii="Consolas" w:eastAsia="Times New Roman" w:hAnsi="Consolas" w:cs="Times New Roman"/>
+          <w:color w:val="F92672"/>
+          <w:sz w:val="16"/>
+          <w:szCs w:val="16"/>
+        </w:rPr>
+        <w:t>()</w:t>
+      </w:r>
+      <w:r>
+        <w:rPr>
+          <w:rFonts w:ascii="Consolas" w:eastAsia="Times New Roman" w:hAnsi="Consolas" w:cs="Times New Roman"/>
+          <w:color w:val="F8F8F2"/>
+          <w:sz w:val="16"/>
+          <w:szCs w:val="16"/>
+        </w:rPr>
+        <w:t xml:space="preserve"> {</w:t>
+      </w:r>
+    </w:p>
+    <w:p>
+      <w:pPr>
+        <w:shd w:val="clear" w:color="auto" w:fill="272822"/>
+        <w:spacing w:after="0" w:line="285" w:lineRule="atLeast"/>
+        <w:ind w:left="360"/>
+        <w:rPr>
+          <w:rFonts w:ascii="Consolas" w:eastAsia="Times New Roman" w:hAnsi="Consolas" w:cs="Times New Roman"/>
+          <w:color w:val="F8F8F2"/>
+          <w:sz w:val="16"/>
+          <w:szCs w:val="16"/>
+        </w:rPr>
+      </w:pPr>
+      <w:r>
+        <w:rPr>
+          <w:rFonts w:ascii="Consolas" w:eastAsia="Times New Roman" w:hAnsi="Consolas" w:cs="Times New Roman"/>
+          <w:color w:val="F8F8F2"/>
+          <w:sz w:val="16"/>
+          <w:szCs w:val="16"/>
+        </w:rPr>
+        <w:t>System.out.println(</w:t>
+      </w:r>
+      <w:r>
+        <w:rPr>
+          <w:rFonts w:ascii="Consolas" w:eastAsia="Times New Roman" w:hAnsi="Consolas" w:cs="Times New Roman"/>
+          <w:color w:val="E6DB74"/>
+          <w:sz w:val="16"/>
+          <w:szCs w:val="16"/>
+        </w:rPr>
+        <w:t>"This is an inner class"</w:t>
+      </w:r>
+      <w:r>
+        <w:rPr>
+          <w:rFonts w:ascii="Consolas" w:eastAsia="Times New Roman" w:hAnsi="Consolas" w:cs="Times New Roman"/>
+          <w:color w:val="F8F8F2"/>
+          <w:sz w:val="16"/>
+          <w:szCs w:val="16"/>
+        </w:rPr>
+        <w:t>);</w:t>
+      </w:r>
+    </w:p>
+    <w:p>
+      <w:pPr>
+        <w:shd w:val="clear" w:color="auto" w:fill="272822"/>
+        <w:spacing w:after="0" w:line="285" w:lineRule="atLeast"/>
+        <w:ind w:left="360"/>
+        <w:rPr>
+          <w:rFonts w:ascii="Consolas" w:eastAsia="Times New Roman" w:hAnsi="Consolas" w:cs="Times New Roman"/>
+          <w:color w:val="F8F8F2"/>
+          <w:sz w:val="16"/>
+          <w:szCs w:val="16"/>
+        </w:rPr>
+      </w:pPr>
+      <w:r>
+        <w:rPr>
+          <w:rFonts w:ascii="Consolas" w:eastAsia="Times New Roman" w:hAnsi="Consolas" w:cs="Times New Roman"/>
+          <w:color w:val="F8F8F2"/>
+          <w:sz w:val="16"/>
+          <w:szCs w:val="16"/>
+        </w:rPr>
+        <w:t>}</w:t>
+      </w:r>
+    </w:p>
+    <w:p>
+      <w:pPr>
+        <w:shd w:val="clear" w:color="auto" w:fill="272822"/>
+        <w:spacing w:after="0" w:line="285" w:lineRule="atLeast"/>
+        <w:ind w:left="360"/>
+        <w:rPr>
+          <w:rFonts w:ascii="Consolas" w:eastAsia="Times New Roman" w:hAnsi="Consolas" w:cs="Times New Roman"/>
+          <w:color w:val="F8F8F2"/>
+          <w:sz w:val="16"/>
+          <w:szCs w:val="16"/>
+        </w:rPr>
+      </w:pPr>
+      <w:r>
+        <w:rPr>
+          <w:rFonts w:ascii="Consolas" w:eastAsia="Times New Roman" w:hAnsi="Consolas" w:cs="Times New Roman"/>
+          <w:color w:val="F92672"/>
+          <w:sz w:val="16"/>
+          <w:szCs w:val="16"/>
+        </w:rPr>
+        <w:t>}</w:t>
+      </w:r>
+    </w:p>
+    <w:p>
+      <w:pPr>
+        <w:shd w:val="clear" w:color="auto" w:fill="272822"/>
+        <w:spacing w:after="0" w:line="285" w:lineRule="atLeast"/>
+        <w:ind w:left="360"/>
+        <w:rPr>
+          <w:rFonts w:ascii="Consolas" w:eastAsia="Times New Roman" w:hAnsi="Consolas" w:cs="Times New Roman"/>
+          <w:color w:val="F8F8F2"/>
+          <w:sz w:val="16"/>
+          <w:szCs w:val="16"/>
+        </w:rPr>
+      </w:pPr>
+      <w:r>
+        <w:rPr>
+          <w:rFonts w:ascii="Consolas" w:eastAsia="Times New Roman" w:hAnsi="Consolas" w:cs="Times New Roman"/>
+          <w:color w:val="F92672"/>
+          <w:sz w:val="16"/>
+          <w:szCs w:val="16"/>
+        </w:rPr>
+        <w:t>}</w:t>
+      </w:r>
+    </w:p>
+    <w:p>
+      <w:pPr>
+        <w:shd w:val="clear" w:color="auto" w:fill="272822"/>
+        <w:spacing w:after="0" w:line="285" w:lineRule="atLeast"/>
+        <w:ind w:left="360"/>
+        <w:rPr>
+          <w:rFonts w:ascii="Consolas" w:eastAsia="Times New Roman" w:hAnsi="Consolas" w:cs="Times New Roman"/>
+          <w:color w:val="F8F8F2"/>
+          <w:sz w:val="16"/>
+          <w:szCs w:val="16"/>
+        </w:rPr>
+      </w:pPr>
+      <w:r>
+        <w:rPr>
+          <w:rFonts w:ascii="Consolas" w:eastAsia="Times New Roman" w:hAnsi="Consolas" w:cs="Times New Roman"/>
+          <w:color w:val="F92672"/>
+          <w:sz w:val="16"/>
+          <w:szCs w:val="16"/>
+        </w:rPr>
+        <w:t>class</w:t>
+      </w:r>
+      <w:r>
+        <w:rPr>
+          <w:rFonts w:ascii="Consolas" w:eastAsia="Times New Roman" w:hAnsi="Consolas" w:cs="Times New Roman"/>
+          <w:color w:val="F8F8F2"/>
+          <w:sz w:val="16"/>
+          <w:szCs w:val="16"/>
+        </w:rPr>
         <w:t xml:space="preserve"> </w:t>
       </w:r>
-      <w:proofErr w:type="spellStart"/>
-      <w:r>
-        <w:rPr>
-          <w:rFonts w:ascii="Consolas" w:eastAsia="Times New Roman" w:hAnsi="Consolas" w:cs="Times New Roman"/>
-          <w:color w:val="F8F8F2"/>
-          <w:sz w:val="16"/>
-          <w:szCs w:val="16"/>
-        </w:rPr>
-        <w:t>disp</w:t>
-      </w:r>
-      <w:proofErr w:type="spellEnd"/>
-      <w:r>
-        <w:rPr>
-          <w:rFonts w:ascii="Consolas" w:eastAsia="Times New Roman" w:hAnsi="Consolas" w:cs="Times New Roman"/>
-          <w:color w:val="F92672"/>
-          <w:sz w:val="16"/>
-          <w:szCs w:val="16"/>
-        </w:rPr>
-        <w:t>()</w:t>
-      </w:r>
-      <w:r>
-        <w:rPr>
-          <w:rFonts w:ascii="Consolas" w:eastAsia="Times New Roman" w:hAnsi="Consolas" w:cs="Times New Roman"/>
-          <w:color w:val="F8F8F2"/>
-          <w:sz w:val="16"/>
-          <w:szCs w:val="16"/>
-        </w:rPr>
-        <w:t xml:space="preserve"> {</w:t>
-      </w:r>
-    </w:p>
-    <w:p>
-      <w:pPr>
-        <w:shd w:val="clear" w:color="auto" w:fill="272822"/>
-        <w:spacing w:after="0" w:line="285" w:lineRule="atLeast"/>
-        <w:ind w:left="360"/>
-        <w:rPr>
-          <w:rFonts w:ascii="Consolas" w:eastAsia="Times New Roman" w:hAnsi="Consolas" w:cs="Times New Roman"/>
-          <w:color w:val="F8F8F2"/>
-          <w:sz w:val="16"/>
-          <w:szCs w:val="16"/>
-        </w:rPr>
-      </w:pPr>
-      <w:proofErr w:type="spellStart"/>
-      <w:proofErr w:type="gramStart"/>
-      <w:r>
-        <w:rPr>
-          <w:rFonts w:ascii="Consolas" w:eastAsia="Times New Roman" w:hAnsi="Consolas" w:cs="Times New Roman"/>
-          <w:color w:val="F8F8F2"/>
-          <w:sz w:val="16"/>
-          <w:szCs w:val="16"/>
-        </w:rPr>
-        <w:t>System.out.println</w:t>
-      </w:r>
-      <w:proofErr w:type="spellEnd"/>
-      <w:r>
-        <w:rPr>
-          <w:rFonts w:ascii="Consolas" w:eastAsia="Times New Roman" w:hAnsi="Consolas" w:cs="Times New Roman"/>
-          <w:color w:val="F8F8F2"/>
-          <w:sz w:val="16"/>
-          <w:szCs w:val="16"/>
-        </w:rPr>
-        <w:t>(</w:t>
-      </w:r>
-      <w:proofErr w:type="gramEnd"/>
-      <w:r>
-        <w:rPr>
-          <w:rFonts w:ascii="Consolas" w:eastAsia="Times New Roman" w:hAnsi="Consolas" w:cs="Times New Roman"/>
-          <w:color w:val="E6DB74"/>
-          <w:sz w:val="16"/>
-          <w:szCs w:val="16"/>
-        </w:rPr>
-        <w:t>"This is an inner class"</w:t>
-      </w:r>
-      <w:r>
-        <w:rPr>
-          <w:rFonts w:ascii="Consolas" w:eastAsia="Times New Roman" w:hAnsi="Consolas" w:cs="Times New Roman"/>
-          <w:color w:val="F8F8F2"/>
-          <w:sz w:val="16"/>
-          <w:szCs w:val="16"/>
-        </w:rPr>
-        <w:t>);</w:t>
-      </w:r>
-    </w:p>
-    <w:p>
-      <w:pPr>
-        <w:shd w:val="clear" w:color="auto" w:fill="272822"/>
-        <w:spacing w:after="0" w:line="285" w:lineRule="atLeast"/>
-        <w:ind w:left="360"/>
-        <w:rPr>
-          <w:rFonts w:ascii="Consolas" w:eastAsia="Times New Roman" w:hAnsi="Consolas" w:cs="Times New Roman"/>
-          <w:color w:val="F8F8F2"/>
-          <w:sz w:val="16"/>
-          <w:szCs w:val="16"/>
-        </w:rPr>
-      </w:pPr>
-      <w:r>
-        <w:rPr>
-          <w:rFonts w:ascii="Consolas" w:eastAsia="Times New Roman" w:hAnsi="Consolas" w:cs="Times New Roman"/>
-          <w:color w:val="F8F8F2"/>
-          <w:sz w:val="16"/>
-          <w:szCs w:val="16"/>
-        </w:rPr>
-        <w:t>}</w:t>
-      </w:r>
-    </w:p>
-    <w:p>
-      <w:pPr>
-        <w:shd w:val="clear" w:color="auto" w:fill="272822"/>
-        <w:spacing w:after="0" w:line="285" w:lineRule="atLeast"/>
-        <w:ind w:left="360"/>
-        <w:rPr>
-          <w:rFonts w:ascii="Consolas" w:eastAsia="Times New Roman" w:hAnsi="Consolas" w:cs="Times New Roman"/>
-          <w:color w:val="F8F8F2"/>
-          <w:sz w:val="16"/>
-          <w:szCs w:val="16"/>
-        </w:rPr>
-      </w:pPr>
-      <w:r>
-        <w:rPr>
-          <w:rFonts w:ascii="Consolas" w:eastAsia="Times New Roman" w:hAnsi="Consolas" w:cs="Times New Roman"/>
-          <w:color w:val="F92672"/>
-          <w:sz w:val="16"/>
-          <w:szCs w:val="16"/>
-        </w:rPr>
-        <w:t>}</w:t>
-      </w:r>
-    </w:p>
-    <w:p>
-      <w:pPr>
-        <w:shd w:val="clear" w:color="auto" w:fill="272822"/>
-        <w:spacing w:after="0" w:line="285" w:lineRule="atLeast"/>
-        <w:ind w:left="360"/>
-        <w:rPr>
-          <w:rFonts w:ascii="Consolas" w:eastAsia="Times New Roman" w:hAnsi="Consolas" w:cs="Times New Roman"/>
-          <w:color w:val="F8F8F2"/>
-          <w:sz w:val="16"/>
-          <w:szCs w:val="16"/>
-        </w:rPr>
-      </w:pPr>
-      <w:r>
-        <w:rPr>
-          <w:rFonts w:ascii="Consolas" w:eastAsia="Times New Roman" w:hAnsi="Consolas" w:cs="Times New Roman"/>
-          <w:color w:val="F92672"/>
-          <w:sz w:val="16"/>
-          <w:szCs w:val="16"/>
-        </w:rPr>
-        <w:t>}</w:t>
-      </w:r>
-    </w:p>
-    <w:p>
-      <w:pPr>
-        <w:shd w:val="clear" w:color="auto" w:fill="272822"/>
-        <w:spacing w:after="0" w:line="285" w:lineRule="atLeast"/>
-        <w:ind w:left="360"/>
-        <w:rPr>
-          <w:rFonts w:ascii="Consolas" w:eastAsia="Times New Roman" w:hAnsi="Consolas" w:cs="Times New Roman"/>
-          <w:color w:val="F8F8F2"/>
-          <w:sz w:val="16"/>
-          <w:szCs w:val="16"/>
-        </w:rPr>
-      </w:pPr>
-      <w:proofErr w:type="gramStart"/>
-      <w:r>
-        <w:rPr>
-          <w:rFonts w:ascii="Consolas" w:eastAsia="Times New Roman" w:hAnsi="Consolas" w:cs="Times New Roman"/>
-          <w:color w:val="F92672"/>
-          <w:sz w:val="16"/>
-          <w:szCs w:val="16"/>
-        </w:rPr>
-        <w:t>class</w:t>
-      </w:r>
-      <w:proofErr w:type="gramEnd"/>
+      <w:r>
+        <w:rPr>
+          <w:rFonts w:ascii="Consolas" w:eastAsia="Times New Roman" w:hAnsi="Consolas" w:cs="Times New Roman"/>
+          <w:color w:val="A6E22E"/>
+          <w:sz w:val="16"/>
+          <w:szCs w:val="16"/>
+          <w:u w:val="single"/>
+        </w:rPr>
+        <w:t>inner</w:t>
+      </w:r>
       <w:r>
         <w:rPr>
           <w:rFonts w:ascii="Consolas" w:eastAsia="Times New Roman" w:hAnsi="Consolas" w:cs="Times New Roman"/>
@@ -4395,25 +3598,6 @@
       <w:r>
         <w:rPr>
           <w:rFonts w:ascii="Consolas" w:eastAsia="Times New Roman" w:hAnsi="Consolas" w:cs="Times New Roman"/>
-          <w:color w:val="A6E22E"/>
-          <w:sz w:val="16"/>
-          <w:szCs w:val="16"/>
-          <w:u w:val="single"/>
-        </w:rPr>
-        <w:t>inner</w:t>
-      </w:r>
-      <w:r>
-        <w:rPr>
-          <w:rFonts w:ascii="Consolas" w:eastAsia="Times New Roman" w:hAnsi="Consolas" w:cs="Times New Roman"/>
-          <w:color w:val="F8F8F2"/>
-          <w:sz w:val="16"/>
-          <w:szCs w:val="16"/>
-        </w:rPr>
-        <w:t xml:space="preserve"> </w:t>
-      </w:r>
-      <w:r>
-        <w:rPr>
-          <w:rFonts w:ascii="Consolas" w:eastAsia="Times New Roman" w:hAnsi="Consolas" w:cs="Times New Roman"/>
           <w:color w:val="F92672"/>
           <w:sz w:val="16"/>
           <w:szCs w:val="16"/>
@@ -4433,7 +3617,6 @@
           <w:szCs w:val="16"/>
         </w:rPr>
       </w:pPr>
-      <w:proofErr w:type="gramStart"/>
       <w:r>
         <w:rPr>
           <w:rFonts w:ascii="Consolas" w:eastAsia="Times New Roman" w:hAnsi="Consolas" w:cs="Times New Roman"/>
@@ -4443,7 +3626,6 @@
         </w:rPr>
         <w:t>public</w:t>
       </w:r>
-      <w:proofErr w:type="gramEnd"/>
       <w:r>
         <w:rPr>
           <w:rFonts w:ascii="Consolas" w:eastAsia="Times New Roman" w:hAnsi="Consolas" w:cs="Times New Roman"/>
@@ -4518,70 +3700,99 @@
           <w:sz w:val="16"/>
           <w:szCs w:val="16"/>
         </w:rPr>
+        <w:t xml:space="preserve"> args[]</w:t>
+      </w:r>
+      <w:r>
+        <w:rPr>
+          <w:rFonts w:ascii="Consolas" w:eastAsia="Times New Roman" w:hAnsi="Consolas" w:cs="Times New Roman"/>
+          <w:color w:val="F92672"/>
+          <w:sz w:val="16"/>
+          <w:szCs w:val="16"/>
+        </w:rPr>
+        <w:t>)</w:t>
+      </w:r>
+      <w:r>
+        <w:rPr>
+          <w:rFonts w:ascii="Consolas" w:eastAsia="Times New Roman" w:hAnsi="Consolas" w:cs="Times New Roman"/>
+          <w:color w:val="F8F8F2"/>
+          <w:sz w:val="16"/>
+          <w:szCs w:val="16"/>
+        </w:rPr>
+        <w:t xml:space="preserve"> {</w:t>
+      </w:r>
+    </w:p>
+    <w:p>
+      <w:pPr>
+        <w:shd w:val="clear" w:color="auto" w:fill="272822"/>
+        <w:spacing w:after="0" w:line="285" w:lineRule="atLeast"/>
+        <w:ind w:left="360"/>
+        <w:rPr>
+          <w:rFonts w:ascii="Consolas" w:eastAsia="Times New Roman" w:hAnsi="Consolas" w:cs="Times New Roman"/>
+          <w:color w:val="75715E"/>
+          <w:sz w:val="16"/>
+          <w:szCs w:val="16"/>
+        </w:rPr>
+      </w:pPr>
+      <w:r>
+        <w:rPr>
+          <w:rFonts w:ascii="Consolas" w:eastAsia="Times New Roman" w:hAnsi="Consolas" w:cs="Times New Roman"/>
+          <w:color w:val="75715E"/>
+          <w:sz w:val="16"/>
+          <w:szCs w:val="16"/>
+        </w:rPr>
+        <w:t xml:space="preserve">/* Outer.Inner.disp(); */ </w:t>
+      </w:r>
+    </w:p>
+    <w:p>
+      <w:pPr>
+        <w:shd w:val="clear" w:color="auto" w:fill="272822"/>
+        <w:spacing w:after="0" w:line="285" w:lineRule="atLeast"/>
+        <w:ind w:left="360"/>
+        <w:rPr>
+          <w:rFonts w:ascii="Consolas" w:eastAsia="Times New Roman" w:hAnsi="Consolas" w:cs="Times New Roman"/>
+          <w:color w:val="75715E"/>
+          <w:sz w:val="16"/>
+          <w:szCs w:val="16"/>
+        </w:rPr>
+      </w:pPr>
+      <w:r>
+        <w:rPr>
+          <w:rFonts w:ascii="Consolas" w:eastAsia="Times New Roman" w:hAnsi="Consolas" w:cs="Times New Roman"/>
+          <w:color w:val="75715E"/>
+          <w:sz w:val="16"/>
+          <w:szCs w:val="16"/>
+        </w:rPr>
+        <w:t>//</w:t>
+      </w:r>
+      <w:r>
+        <w:rPr>
+          <w:sz w:val="16"/>
+          <w:szCs w:val="16"/>
+        </w:rPr>
         <w:t xml:space="preserve"> </w:t>
       </w:r>
-      <w:proofErr w:type="spellStart"/>
-      <w:r>
-        <w:rPr>
-          <w:rFonts w:ascii="Consolas" w:eastAsia="Times New Roman" w:hAnsi="Consolas" w:cs="Times New Roman"/>
-          <w:color w:val="F8F8F2"/>
-          <w:sz w:val="16"/>
-          <w:szCs w:val="16"/>
-        </w:rPr>
-        <w:t>args</w:t>
-      </w:r>
-      <w:proofErr w:type="spellEnd"/>
-      <w:r>
-        <w:rPr>
-          <w:rFonts w:ascii="Consolas" w:eastAsia="Times New Roman" w:hAnsi="Consolas" w:cs="Times New Roman"/>
-          <w:color w:val="F8F8F2"/>
-          <w:sz w:val="16"/>
-          <w:szCs w:val="16"/>
-        </w:rPr>
-        <w:t>[]</w:t>
-      </w:r>
-      <w:r>
-        <w:rPr>
-          <w:rFonts w:ascii="Consolas" w:eastAsia="Times New Roman" w:hAnsi="Consolas" w:cs="Times New Roman"/>
-          <w:color w:val="F92672"/>
-          <w:sz w:val="16"/>
-          <w:szCs w:val="16"/>
-        </w:rPr>
-        <w:t>)</w:t>
-      </w:r>
-      <w:r>
-        <w:rPr>
-          <w:rFonts w:ascii="Consolas" w:eastAsia="Times New Roman" w:hAnsi="Consolas" w:cs="Times New Roman"/>
-          <w:color w:val="F8F8F2"/>
-          <w:sz w:val="16"/>
-          <w:szCs w:val="16"/>
-        </w:rPr>
-        <w:t xml:space="preserve"> {</w:t>
-      </w:r>
-    </w:p>
-    <w:p>
-      <w:pPr>
-        <w:shd w:val="clear" w:color="auto" w:fill="272822"/>
-        <w:spacing w:after="0" w:line="285" w:lineRule="atLeast"/>
-        <w:ind w:left="360"/>
+      <w:r>
         <w:rPr>
           <w:rFonts w:ascii="Consolas" w:eastAsia="Times New Roman" w:hAnsi="Consolas" w:cs="Times New Roman"/>
           <w:color w:val="75715E"/>
           <w:sz w:val="16"/>
           <w:szCs w:val="16"/>
         </w:rPr>
-      </w:pPr>
-      <w:r>
+        <w:t>d:\KACHRA\JavaWork\src\JavaRevise&gt;javac inner.java</w:t>
+      </w:r>
+    </w:p>
+    <w:p>
+      <w:pPr>
+        <w:shd w:val="clear" w:color="auto" w:fill="272822"/>
+        <w:spacing w:after="0" w:line="285" w:lineRule="atLeast"/>
+        <w:ind w:left="360"/>
         <w:rPr>
           <w:rFonts w:ascii="Consolas" w:eastAsia="Times New Roman" w:hAnsi="Consolas" w:cs="Times New Roman"/>
           <w:color w:val="75715E"/>
           <w:sz w:val="16"/>
           <w:szCs w:val="16"/>
         </w:rPr>
-        <w:t xml:space="preserve">/* </w:t>
-      </w:r>
-      <w:proofErr w:type="spellStart"/>
-      <w:proofErr w:type="gramStart"/>
+      </w:pPr>
       <w:r>
         <w:rPr>
           <w:rFonts w:ascii="Consolas" w:eastAsia="Times New Roman" w:hAnsi="Consolas" w:cs="Times New Roman"/>
@@ -4589,19 +3800,21 @@
           <w:sz w:val="16"/>
           <w:szCs w:val="16"/>
         </w:rPr>
-        <w:t>Outer.Inner.disp</w:t>
-      </w:r>
-      <w:proofErr w:type="spellEnd"/>
-      <w:r>
+        <w:t>inner.java:23: error: non-static method disp() cannot be referenced from a static context</w:t>
+      </w:r>
+    </w:p>
+    <w:p>
+      <w:pPr>
+        <w:shd w:val="clear" w:color="auto" w:fill="272822"/>
+        <w:spacing w:after="0" w:line="285" w:lineRule="atLeast"/>
+        <w:ind w:left="360"/>
         <w:rPr>
           <w:rFonts w:ascii="Consolas" w:eastAsia="Times New Roman" w:hAnsi="Consolas" w:cs="Times New Roman"/>
           <w:color w:val="75715E"/>
           <w:sz w:val="16"/>
           <w:szCs w:val="16"/>
         </w:rPr>
-        <w:t>(</w:t>
-      </w:r>
-      <w:proofErr w:type="gramEnd"/>
+      </w:pPr>
       <w:r>
         <w:rPr>
           <w:rFonts w:ascii="Consolas" w:eastAsia="Times New Roman" w:hAnsi="Consolas" w:cs="Times New Roman"/>
@@ -4609,7 +3822,7 @@
           <w:sz w:val="16"/>
           <w:szCs w:val="16"/>
         </w:rPr>
-        <w:t xml:space="preserve">); */ </w:t>
+        <w:t>Outer.Inner.disp();</w:t>
       </w:r>
     </w:p>
     <w:p>
@@ -4631,15 +3844,21 @@
           <w:sz w:val="16"/>
           <w:szCs w:val="16"/>
         </w:rPr>
-        <w:t>//</w:t>
-      </w:r>
-      <w:r>
-        <w:rPr>
-          <w:sz w:val="16"/>
-          <w:szCs w:val="16"/>
-        </w:rPr>
-        <w:t xml:space="preserve"> </w:t>
-      </w:r>
+        <w:t>^</w:t>
+      </w:r>
+    </w:p>
+    <w:p>
+      <w:pPr>
+        <w:shd w:val="clear" w:color="auto" w:fill="272822"/>
+        <w:spacing w:after="0" w:line="285" w:lineRule="atLeast"/>
+        <w:ind w:left="360"/>
+        <w:rPr>
+          <w:rFonts w:ascii="Consolas" w:eastAsia="Times New Roman" w:hAnsi="Consolas" w:cs="Times New Roman"/>
+          <w:color w:val="F8F8F2"/>
+          <w:sz w:val="16"/>
+          <w:szCs w:val="16"/>
+        </w:rPr>
+      </w:pPr>
       <w:r>
         <w:rPr>
           <w:rFonts w:ascii="Consolas" w:eastAsia="Times New Roman" w:hAnsi="Consolas" w:cs="Times New Roman"/>
@@ -4647,147 +3866,6 @@
           <w:sz w:val="16"/>
           <w:szCs w:val="16"/>
         </w:rPr>
-        <w:t>d:\KACHRA\JavaWork\src\JavaRevise&gt;javac inner.java</w:t>
-      </w:r>
-    </w:p>
-    <w:p>
-      <w:pPr>
-        <w:shd w:val="clear" w:color="auto" w:fill="272822"/>
-        <w:spacing w:after="0" w:line="285" w:lineRule="atLeast"/>
-        <w:ind w:left="360"/>
-        <w:rPr>
-          <w:rFonts w:ascii="Consolas" w:eastAsia="Times New Roman" w:hAnsi="Consolas" w:cs="Times New Roman"/>
-          <w:color w:val="75715E"/>
-          <w:sz w:val="16"/>
-          <w:szCs w:val="16"/>
-        </w:rPr>
-      </w:pPr>
-      <w:r>
-        <w:rPr>
-          <w:rFonts w:ascii="Consolas" w:eastAsia="Times New Roman" w:hAnsi="Consolas" w:cs="Times New Roman"/>
-          <w:color w:val="75715E"/>
-          <w:sz w:val="16"/>
-          <w:szCs w:val="16"/>
-        </w:rPr>
-        <w:t xml:space="preserve">inner.java:23: error: non-static method </w:t>
-      </w:r>
-      <w:proofErr w:type="spellStart"/>
-      <w:proofErr w:type="gramStart"/>
-      <w:r>
-        <w:rPr>
-          <w:rFonts w:ascii="Consolas" w:eastAsia="Times New Roman" w:hAnsi="Consolas" w:cs="Times New Roman"/>
-          <w:color w:val="75715E"/>
-          <w:sz w:val="16"/>
-          <w:szCs w:val="16"/>
-        </w:rPr>
-        <w:t>disp</w:t>
-      </w:r>
-      <w:proofErr w:type="spellEnd"/>
-      <w:r>
-        <w:rPr>
-          <w:rFonts w:ascii="Consolas" w:eastAsia="Times New Roman" w:hAnsi="Consolas" w:cs="Times New Roman"/>
-          <w:color w:val="75715E"/>
-          <w:sz w:val="16"/>
-          <w:szCs w:val="16"/>
-        </w:rPr>
-        <w:t>(</w:t>
-      </w:r>
-      <w:proofErr w:type="gramEnd"/>
-      <w:r>
-        <w:rPr>
-          <w:rFonts w:ascii="Consolas" w:eastAsia="Times New Roman" w:hAnsi="Consolas" w:cs="Times New Roman"/>
-          <w:color w:val="75715E"/>
-          <w:sz w:val="16"/>
-          <w:szCs w:val="16"/>
-        </w:rPr>
-        <w:t>) cannot be referenced from a static context</w:t>
-      </w:r>
-    </w:p>
-    <w:p>
-      <w:pPr>
-        <w:shd w:val="clear" w:color="auto" w:fill="272822"/>
-        <w:spacing w:after="0" w:line="285" w:lineRule="atLeast"/>
-        <w:ind w:left="360"/>
-        <w:rPr>
-          <w:rFonts w:ascii="Consolas" w:eastAsia="Times New Roman" w:hAnsi="Consolas" w:cs="Times New Roman"/>
-          <w:color w:val="75715E"/>
-          <w:sz w:val="16"/>
-          <w:szCs w:val="16"/>
-        </w:rPr>
-      </w:pPr>
-      <w:proofErr w:type="spellStart"/>
-      <w:proofErr w:type="gramStart"/>
-      <w:r>
-        <w:rPr>
-          <w:rFonts w:ascii="Consolas" w:eastAsia="Times New Roman" w:hAnsi="Consolas" w:cs="Times New Roman"/>
-          <w:color w:val="75715E"/>
-          <w:sz w:val="16"/>
-          <w:szCs w:val="16"/>
-        </w:rPr>
-        <w:t>Outer.Inner.disp</w:t>
-      </w:r>
-      <w:proofErr w:type="spellEnd"/>
-      <w:r>
-        <w:rPr>
-          <w:rFonts w:ascii="Consolas" w:eastAsia="Times New Roman" w:hAnsi="Consolas" w:cs="Times New Roman"/>
-          <w:color w:val="75715E"/>
-          <w:sz w:val="16"/>
-          <w:szCs w:val="16"/>
-        </w:rPr>
-        <w:t>(</w:t>
-      </w:r>
-      <w:proofErr w:type="gramEnd"/>
-      <w:r>
-        <w:rPr>
-          <w:rFonts w:ascii="Consolas" w:eastAsia="Times New Roman" w:hAnsi="Consolas" w:cs="Times New Roman"/>
-          <w:color w:val="75715E"/>
-          <w:sz w:val="16"/>
-          <w:szCs w:val="16"/>
-        </w:rPr>
-        <w:t>);</w:t>
-      </w:r>
-    </w:p>
-    <w:p>
-      <w:pPr>
-        <w:shd w:val="clear" w:color="auto" w:fill="272822"/>
-        <w:spacing w:after="0" w:line="285" w:lineRule="atLeast"/>
-        <w:ind w:left="360"/>
-        <w:rPr>
-          <w:rFonts w:ascii="Consolas" w:eastAsia="Times New Roman" w:hAnsi="Consolas" w:cs="Times New Roman"/>
-          <w:color w:val="75715E"/>
-          <w:sz w:val="16"/>
-          <w:szCs w:val="16"/>
-        </w:rPr>
-      </w:pPr>
-      <w:r>
-        <w:rPr>
-          <w:rFonts w:ascii="Consolas" w:eastAsia="Times New Roman" w:hAnsi="Consolas" w:cs="Times New Roman"/>
-          <w:color w:val="75715E"/>
-          <w:sz w:val="16"/>
-          <w:szCs w:val="16"/>
-        </w:rPr>
-        <w:t>^</w:t>
-      </w:r>
-    </w:p>
-    <w:p>
-      <w:pPr>
-        <w:shd w:val="clear" w:color="auto" w:fill="272822"/>
-        <w:spacing w:after="0" w:line="285" w:lineRule="atLeast"/>
-        <w:ind w:left="360"/>
-        <w:rPr>
-          <w:rFonts w:ascii="Consolas" w:eastAsia="Times New Roman" w:hAnsi="Consolas" w:cs="Times New Roman"/>
-          <w:color w:val="F8F8F2"/>
-          <w:sz w:val="16"/>
-          <w:szCs w:val="16"/>
-        </w:rPr>
-      </w:pPr>
-      <w:r>
-        <w:rPr>
-          <w:rFonts w:ascii="Consolas" w:eastAsia="Times New Roman" w:hAnsi="Consolas" w:cs="Times New Roman"/>
-          <w:color w:val="75715E"/>
-          <w:sz w:val="16"/>
-          <w:szCs w:val="16"/>
-        </w:rPr>
         <w:t>1 error</w:t>
       </w:r>
     </w:p>
@@ -4803,25 +3881,14 @@
           <w:szCs w:val="16"/>
         </w:rPr>
       </w:pPr>
-      <w:proofErr w:type="spellStart"/>
-      <w:r>
-        <w:rPr>
-          <w:rFonts w:ascii="Consolas" w:eastAsia="Times New Roman" w:hAnsi="Consolas" w:cs="Times New Roman"/>
-          <w:color w:val="F8F8F2"/>
-          <w:sz w:val="16"/>
-          <w:szCs w:val="16"/>
-        </w:rPr>
-        <w:t>Outer.Inner</w:t>
-      </w:r>
-      <w:proofErr w:type="spellEnd"/>
-      <w:r>
-        <w:rPr>
-          <w:rFonts w:ascii="Consolas" w:eastAsia="Times New Roman" w:hAnsi="Consolas" w:cs="Times New Roman"/>
-          <w:color w:val="F8F8F2"/>
-          <w:sz w:val="16"/>
-          <w:szCs w:val="16"/>
-        </w:rPr>
-        <w:t xml:space="preserve"> oi = </w:t>
+      <w:r>
+        <w:rPr>
+          <w:rFonts w:ascii="Consolas" w:eastAsia="Times New Roman" w:hAnsi="Consolas" w:cs="Times New Roman"/>
+          <w:color w:val="F8F8F2"/>
+          <w:sz w:val="16"/>
+          <w:szCs w:val="16"/>
+        </w:rPr>
+        <w:t xml:space="preserve">Outer.Inner oi = </w:t>
       </w:r>
       <w:r>
         <w:rPr>
@@ -4839,54 +3906,21 @@
           <w:sz w:val="16"/>
           <w:szCs w:val="16"/>
         </w:rPr>
-        <w:t xml:space="preserve"> </w:t>
-      </w:r>
-      <w:proofErr w:type="spellStart"/>
-      <w:proofErr w:type="gramStart"/>
-      <w:r>
-        <w:rPr>
-          <w:rFonts w:ascii="Consolas" w:eastAsia="Times New Roman" w:hAnsi="Consolas" w:cs="Times New Roman"/>
-          <w:color w:val="F8F8F2"/>
-          <w:sz w:val="16"/>
-          <w:szCs w:val="16"/>
-        </w:rPr>
-        <w:t>Outer.Inner</w:t>
-      </w:r>
-      <w:proofErr w:type="spellEnd"/>
-      <w:r>
-        <w:rPr>
-          <w:rFonts w:ascii="Consolas" w:eastAsia="Times New Roman" w:hAnsi="Consolas" w:cs="Times New Roman"/>
-          <w:color w:val="F8F8F2"/>
-          <w:sz w:val="16"/>
-          <w:szCs w:val="16"/>
-        </w:rPr>
-        <w:t>(</w:t>
-      </w:r>
-      <w:proofErr w:type="gramEnd"/>
-      <w:r>
-        <w:rPr>
-          <w:rFonts w:ascii="Consolas" w:eastAsia="Times New Roman" w:hAnsi="Consolas" w:cs="Times New Roman"/>
-          <w:color w:val="F8F8F2"/>
-          <w:sz w:val="16"/>
-          <w:szCs w:val="16"/>
-        </w:rPr>
-        <w:t>);</w:t>
-      </w:r>
-    </w:p>
-    <w:p>
-      <w:pPr>
-        <w:shd w:val="clear" w:color="auto" w:fill="272822"/>
-        <w:spacing w:after="0" w:line="285" w:lineRule="atLeast"/>
-        <w:ind w:left="360"/>
-        <w:rPr>
-          <w:rFonts w:ascii="Consolas" w:eastAsia="Times New Roman" w:hAnsi="Consolas" w:cs="Times New Roman"/>
-          <w:color w:val="F8F8F2"/>
-          <w:sz w:val="16"/>
-          <w:szCs w:val="16"/>
-        </w:rPr>
-      </w:pPr>
-      <w:proofErr w:type="spellStart"/>
-      <w:proofErr w:type="gramStart"/>
+        <w:t xml:space="preserve"> Outer.Inner();</w:t>
+      </w:r>
+    </w:p>
+    <w:p>
+      <w:pPr>
+        <w:shd w:val="clear" w:color="auto" w:fill="272822"/>
+        <w:spacing w:after="0" w:line="285" w:lineRule="atLeast"/>
+        <w:ind w:left="360"/>
+        <w:rPr>
+          <w:rFonts w:ascii="Consolas" w:eastAsia="Times New Roman" w:hAnsi="Consolas" w:cs="Times New Roman"/>
+          <w:color w:val="F8F8F2"/>
+          <w:sz w:val="16"/>
+          <w:szCs w:val="16"/>
+        </w:rPr>
+      </w:pPr>
       <w:r>
         <w:rPr>
           <w:rFonts w:ascii="Consolas" w:eastAsia="Times New Roman" w:hAnsi="Consolas" w:cs="Times New Roman"/>
@@ -4895,27 +3929,7 @@
           <w:szCs w:val="16"/>
         </w:rPr>
         <w:lastRenderedPageBreak/>
-        <w:t>oi.disp</w:t>
-      </w:r>
-      <w:proofErr w:type="spellEnd"/>
-      <w:r>
-        <w:rPr>
-          <w:rFonts w:ascii="Consolas" w:eastAsia="Times New Roman" w:hAnsi="Consolas" w:cs="Times New Roman"/>
-          <w:color w:val="F8F8F2"/>
-          <w:sz w:val="16"/>
-          <w:szCs w:val="16"/>
-        </w:rPr>
-        <w:t>(</w:t>
-      </w:r>
-      <w:proofErr w:type="gramEnd"/>
-      <w:r>
-        <w:rPr>
-          <w:rFonts w:ascii="Consolas" w:eastAsia="Times New Roman" w:hAnsi="Consolas" w:cs="Times New Roman"/>
-          <w:color w:val="F8F8F2"/>
-          <w:sz w:val="16"/>
-          <w:szCs w:val="16"/>
-        </w:rPr>
-        <w:t>);</w:t>
+        <w:t>oi.disp();</w:t>
       </w:r>
     </w:p>
     <w:p>
@@ -5032,7 +4046,6 @@
           <w:szCs w:val="16"/>
         </w:rPr>
       </w:pPr>
-      <w:proofErr w:type="gramStart"/>
       <w:r>
         <w:rPr>
           <w:rFonts w:ascii="Consolas" w:eastAsia="Times New Roman" w:hAnsi="Consolas" w:cs="Times New Roman"/>
@@ -5042,7 +4055,6 @@
         </w:rPr>
         <w:t>class</w:t>
       </w:r>
-      <w:proofErr w:type="gramEnd"/>
       <w:r>
         <w:rPr>
           <w:rFonts w:ascii="Consolas" w:eastAsia="Times New Roman" w:hAnsi="Consolas" w:cs="Times New Roman"/>
@@ -5093,7 +4105,6 @@
           <w:szCs w:val="16"/>
         </w:rPr>
       </w:pPr>
-      <w:proofErr w:type="gramStart"/>
       <w:r>
         <w:rPr>
           <w:rFonts w:ascii="Consolas" w:eastAsia="Times New Roman" w:hAnsi="Consolas" w:cs="Times New Roman"/>
@@ -5103,7 +4114,6 @@
         </w:rPr>
         <w:t>class</w:t>
       </w:r>
-      <w:proofErr w:type="gramEnd"/>
       <w:r>
         <w:rPr>
           <w:rFonts w:ascii="Consolas" w:eastAsia="Times New Roman" w:hAnsi="Consolas" w:cs="Times New Roman"/>
@@ -5154,7 +4164,6 @@
           <w:szCs w:val="16"/>
         </w:rPr>
       </w:pPr>
-      <w:proofErr w:type="gramStart"/>
       <w:r>
         <w:rPr>
           <w:rFonts w:ascii="Consolas" w:eastAsia="Times New Roman" w:hAnsi="Consolas" w:cs="Times New Roman"/>
@@ -5164,7 +4173,6 @@
         </w:rPr>
         <w:t>static</w:t>
       </w:r>
-      <w:proofErr w:type="gramEnd"/>
       <w:r>
         <w:rPr>
           <w:rFonts w:ascii="Consolas" w:eastAsia="Times New Roman" w:hAnsi="Consolas" w:cs="Times New Roman"/>
@@ -5210,350 +4218,261 @@
           <w:sz w:val="16"/>
           <w:szCs w:val="16"/>
         </w:rPr>
+        <w:t xml:space="preserve"> disp</w:t>
+      </w:r>
+      <w:r>
+        <w:rPr>
+          <w:rFonts w:ascii="Consolas" w:eastAsia="Times New Roman" w:hAnsi="Consolas" w:cs="Times New Roman"/>
+          <w:color w:val="F92672"/>
+          <w:sz w:val="16"/>
+          <w:szCs w:val="16"/>
+        </w:rPr>
+        <w:t>()</w:t>
+      </w:r>
+      <w:r>
+        <w:rPr>
+          <w:rFonts w:ascii="Consolas" w:eastAsia="Times New Roman" w:hAnsi="Consolas" w:cs="Times New Roman"/>
+          <w:color w:val="F8F8F2"/>
+          <w:sz w:val="16"/>
+          <w:szCs w:val="16"/>
+        </w:rPr>
+        <w:t xml:space="preserve"> {</w:t>
+      </w:r>
+    </w:p>
+    <w:p>
+      <w:pPr>
+        <w:shd w:val="clear" w:color="auto" w:fill="272822"/>
+        <w:spacing w:after="0" w:line="285" w:lineRule="atLeast"/>
+        <w:ind w:left="360"/>
+        <w:rPr>
+          <w:rFonts w:ascii="Consolas" w:eastAsia="Times New Roman" w:hAnsi="Consolas" w:cs="Times New Roman"/>
+          <w:color w:val="F8F8F2"/>
+          <w:sz w:val="16"/>
+          <w:szCs w:val="16"/>
+        </w:rPr>
+      </w:pPr>
+      <w:r>
+        <w:rPr>
+          <w:rFonts w:ascii="Consolas" w:eastAsia="Times New Roman" w:hAnsi="Consolas" w:cs="Times New Roman"/>
+          <w:color w:val="F8F8F2"/>
+          <w:sz w:val="16"/>
+          <w:szCs w:val="16"/>
+        </w:rPr>
+        <w:t>System.out.println(</w:t>
+      </w:r>
+      <w:r>
+        <w:rPr>
+          <w:rFonts w:ascii="Consolas" w:eastAsia="Times New Roman" w:hAnsi="Consolas" w:cs="Times New Roman"/>
+          <w:color w:val="E6DB74"/>
+          <w:sz w:val="16"/>
+          <w:szCs w:val="16"/>
+        </w:rPr>
+        <w:t>"This is an inner class"</w:t>
+      </w:r>
+      <w:r>
+        <w:rPr>
+          <w:rFonts w:ascii="Consolas" w:eastAsia="Times New Roman" w:hAnsi="Consolas" w:cs="Times New Roman"/>
+          <w:color w:val="F8F8F2"/>
+          <w:sz w:val="16"/>
+          <w:szCs w:val="16"/>
+        </w:rPr>
+        <w:t>);</w:t>
+      </w:r>
+    </w:p>
+    <w:p>
+      <w:pPr>
+        <w:shd w:val="clear" w:color="auto" w:fill="272822"/>
+        <w:spacing w:after="0" w:line="285" w:lineRule="atLeast"/>
+        <w:ind w:left="360"/>
+        <w:rPr>
+          <w:rFonts w:ascii="Consolas" w:eastAsia="Times New Roman" w:hAnsi="Consolas" w:cs="Times New Roman"/>
+          <w:color w:val="F8F8F2"/>
+          <w:sz w:val="16"/>
+          <w:szCs w:val="16"/>
+        </w:rPr>
+      </w:pPr>
+      <w:r>
+        <w:rPr>
+          <w:rFonts w:ascii="Consolas" w:eastAsia="Times New Roman" w:hAnsi="Consolas" w:cs="Times New Roman"/>
+          <w:color w:val="F8F8F2"/>
+          <w:sz w:val="16"/>
+          <w:szCs w:val="16"/>
+        </w:rPr>
+        <w:t>}</w:t>
+      </w:r>
+    </w:p>
+    <w:p>
+      <w:pPr>
+        <w:shd w:val="clear" w:color="auto" w:fill="272822"/>
+        <w:spacing w:after="0" w:line="285" w:lineRule="atLeast"/>
+        <w:ind w:left="360"/>
+        <w:rPr>
+          <w:rFonts w:ascii="Consolas" w:eastAsia="Times New Roman" w:hAnsi="Consolas" w:cs="Times New Roman"/>
+          <w:color w:val="F8F8F2"/>
+          <w:sz w:val="16"/>
+          <w:szCs w:val="16"/>
+        </w:rPr>
+      </w:pPr>
+      <w:r>
+        <w:rPr>
+          <w:rFonts w:ascii="Consolas" w:eastAsia="Times New Roman" w:hAnsi="Consolas" w:cs="Times New Roman"/>
+          <w:color w:val="F92672"/>
+          <w:sz w:val="16"/>
+          <w:szCs w:val="16"/>
+        </w:rPr>
+        <w:t>}</w:t>
+      </w:r>
+    </w:p>
+    <w:p>
+      <w:pPr>
+        <w:shd w:val="clear" w:color="auto" w:fill="272822"/>
+        <w:spacing w:after="0" w:line="285" w:lineRule="atLeast"/>
+        <w:ind w:left="360"/>
+        <w:rPr>
+          <w:rFonts w:ascii="Consolas" w:eastAsia="Times New Roman" w:hAnsi="Consolas" w:cs="Times New Roman"/>
+          <w:color w:val="F8F8F2"/>
+          <w:sz w:val="16"/>
+          <w:szCs w:val="16"/>
+        </w:rPr>
+      </w:pPr>
+      <w:r>
+        <w:rPr>
+          <w:rFonts w:ascii="Consolas" w:eastAsia="Times New Roman" w:hAnsi="Consolas" w:cs="Times New Roman"/>
+          <w:color w:val="75715E"/>
+          <w:sz w:val="16"/>
+          <w:szCs w:val="16"/>
+        </w:rPr>
+        <w:t>/* void display() {</w:t>
+      </w:r>
+    </w:p>
+    <w:p>
+      <w:pPr>
+        <w:shd w:val="clear" w:color="auto" w:fill="272822"/>
+        <w:spacing w:after="0" w:line="285" w:lineRule="atLeast"/>
+        <w:ind w:left="360"/>
+        <w:rPr>
+          <w:rFonts w:ascii="Consolas" w:eastAsia="Times New Roman" w:hAnsi="Consolas" w:cs="Times New Roman"/>
+          <w:color w:val="F8F8F2"/>
+          <w:sz w:val="16"/>
+          <w:szCs w:val="16"/>
+        </w:rPr>
+      </w:pPr>
+      <w:r>
+        <w:rPr>
+          <w:rFonts w:ascii="Consolas" w:eastAsia="Times New Roman" w:hAnsi="Consolas" w:cs="Times New Roman"/>
+          <w:color w:val="75715E"/>
+          <w:sz w:val="16"/>
+          <w:szCs w:val="16"/>
+        </w:rPr>
+        <w:t>Inner inner = new Inner();</w:t>
+      </w:r>
+    </w:p>
+    <w:p>
+      <w:pPr>
+        <w:shd w:val="clear" w:color="auto" w:fill="272822"/>
+        <w:spacing w:after="0" w:line="285" w:lineRule="atLeast"/>
+        <w:ind w:left="360"/>
+        <w:rPr>
+          <w:rFonts w:ascii="Consolas" w:eastAsia="Times New Roman" w:hAnsi="Consolas" w:cs="Times New Roman"/>
+          <w:color w:val="F8F8F2"/>
+          <w:sz w:val="16"/>
+          <w:szCs w:val="16"/>
+        </w:rPr>
+      </w:pPr>
+      <w:r>
+        <w:rPr>
+          <w:rFonts w:ascii="Consolas" w:eastAsia="Times New Roman" w:hAnsi="Consolas" w:cs="Times New Roman"/>
+          <w:color w:val="75715E"/>
+          <w:sz w:val="16"/>
+          <w:szCs w:val="16"/>
+        </w:rPr>
+        <w:t>inner.disp();</w:t>
+      </w:r>
+    </w:p>
+    <w:p>
+      <w:pPr>
+        <w:shd w:val="clear" w:color="auto" w:fill="272822"/>
+        <w:spacing w:after="0" w:line="285" w:lineRule="atLeast"/>
+        <w:ind w:left="360"/>
+        <w:rPr>
+          <w:rFonts w:ascii="Consolas" w:eastAsia="Times New Roman" w:hAnsi="Consolas" w:cs="Times New Roman"/>
+          <w:color w:val="F8F8F2"/>
+          <w:sz w:val="16"/>
+          <w:szCs w:val="16"/>
+        </w:rPr>
+      </w:pPr>
+      <w:r>
+        <w:rPr>
+          <w:rFonts w:ascii="Consolas" w:eastAsia="Times New Roman" w:hAnsi="Consolas" w:cs="Times New Roman"/>
+          <w:color w:val="75715E"/>
+          <w:sz w:val="16"/>
+          <w:szCs w:val="16"/>
+        </w:rPr>
+        <w:t>} */</w:t>
+      </w:r>
+    </w:p>
+    <w:p>
+      <w:pPr>
+        <w:shd w:val="clear" w:color="auto" w:fill="272822"/>
+        <w:spacing w:after="0" w:line="285" w:lineRule="atLeast"/>
+        <w:ind w:left="360"/>
+        <w:rPr>
+          <w:rFonts w:ascii="Consolas" w:eastAsia="Times New Roman" w:hAnsi="Consolas" w:cs="Times New Roman"/>
+          <w:color w:val="F8F8F2"/>
+          <w:sz w:val="16"/>
+          <w:szCs w:val="16"/>
+        </w:rPr>
+      </w:pPr>
+      <w:r>
+        <w:rPr>
+          <w:rFonts w:ascii="Consolas" w:eastAsia="Times New Roman" w:hAnsi="Consolas" w:cs="Times New Roman"/>
+          <w:color w:val="F92672"/>
+          <w:sz w:val="16"/>
+          <w:szCs w:val="16"/>
+        </w:rPr>
+        <w:t>}</w:t>
+      </w:r>
+    </w:p>
+    <w:p>
+      <w:pPr>
+        <w:shd w:val="clear" w:color="auto" w:fill="272822"/>
+        <w:spacing w:after="0" w:line="285" w:lineRule="atLeast"/>
+        <w:ind w:left="360"/>
+        <w:rPr>
+          <w:rFonts w:ascii="Consolas" w:eastAsia="Times New Roman" w:hAnsi="Consolas" w:cs="Times New Roman"/>
+          <w:color w:val="F8F8F2"/>
+          <w:sz w:val="16"/>
+          <w:szCs w:val="16"/>
+        </w:rPr>
+      </w:pPr>
+      <w:r>
+        <w:rPr>
+          <w:rFonts w:ascii="Consolas" w:eastAsia="Times New Roman" w:hAnsi="Consolas" w:cs="Times New Roman"/>
+          <w:color w:val="F92672"/>
+          <w:sz w:val="16"/>
+          <w:szCs w:val="16"/>
+        </w:rPr>
+        <w:t>class</w:t>
+      </w:r>
+      <w:r>
+        <w:rPr>
+          <w:rFonts w:ascii="Consolas" w:eastAsia="Times New Roman" w:hAnsi="Consolas" w:cs="Times New Roman"/>
+          <w:color w:val="F8F8F2"/>
+          <w:sz w:val="16"/>
+          <w:szCs w:val="16"/>
+        </w:rPr>
         <w:t xml:space="preserve"> </w:t>
       </w:r>
-      <w:proofErr w:type="spellStart"/>
-      <w:r>
-        <w:rPr>
-          <w:rFonts w:ascii="Consolas" w:eastAsia="Times New Roman" w:hAnsi="Consolas" w:cs="Times New Roman"/>
-          <w:color w:val="F8F8F2"/>
-          <w:sz w:val="16"/>
-          <w:szCs w:val="16"/>
-        </w:rPr>
-        <w:t>disp</w:t>
-      </w:r>
-      <w:proofErr w:type="spellEnd"/>
-      <w:r>
-        <w:rPr>
-          <w:rFonts w:ascii="Consolas" w:eastAsia="Times New Roman" w:hAnsi="Consolas" w:cs="Times New Roman"/>
-          <w:color w:val="F92672"/>
-          <w:sz w:val="16"/>
-          <w:szCs w:val="16"/>
-        </w:rPr>
-        <w:t>()</w:t>
-      </w:r>
-      <w:r>
-        <w:rPr>
-          <w:rFonts w:ascii="Consolas" w:eastAsia="Times New Roman" w:hAnsi="Consolas" w:cs="Times New Roman"/>
-          <w:color w:val="F8F8F2"/>
-          <w:sz w:val="16"/>
-          <w:szCs w:val="16"/>
-        </w:rPr>
-        <w:t xml:space="preserve"> {</w:t>
-      </w:r>
-    </w:p>
-    <w:p>
-      <w:pPr>
-        <w:shd w:val="clear" w:color="auto" w:fill="272822"/>
-        <w:spacing w:after="0" w:line="285" w:lineRule="atLeast"/>
-        <w:ind w:left="360"/>
-        <w:rPr>
-          <w:rFonts w:ascii="Consolas" w:eastAsia="Times New Roman" w:hAnsi="Consolas" w:cs="Times New Roman"/>
-          <w:color w:val="F8F8F2"/>
-          <w:sz w:val="16"/>
-          <w:szCs w:val="16"/>
-        </w:rPr>
-      </w:pPr>
-      <w:proofErr w:type="spellStart"/>
-      <w:proofErr w:type="gramStart"/>
-      <w:r>
-        <w:rPr>
-          <w:rFonts w:ascii="Consolas" w:eastAsia="Times New Roman" w:hAnsi="Consolas" w:cs="Times New Roman"/>
-          <w:color w:val="F8F8F2"/>
-          <w:sz w:val="16"/>
-          <w:szCs w:val="16"/>
-        </w:rPr>
-        <w:t>System.out.println</w:t>
-      </w:r>
-      <w:proofErr w:type="spellEnd"/>
-      <w:r>
-        <w:rPr>
-          <w:rFonts w:ascii="Consolas" w:eastAsia="Times New Roman" w:hAnsi="Consolas" w:cs="Times New Roman"/>
-          <w:color w:val="F8F8F2"/>
-          <w:sz w:val="16"/>
-          <w:szCs w:val="16"/>
-        </w:rPr>
-        <w:t>(</w:t>
-      </w:r>
-      <w:proofErr w:type="gramEnd"/>
-      <w:r>
-        <w:rPr>
-          <w:rFonts w:ascii="Consolas" w:eastAsia="Times New Roman" w:hAnsi="Consolas" w:cs="Times New Roman"/>
-          <w:color w:val="E6DB74"/>
-          <w:sz w:val="16"/>
-          <w:szCs w:val="16"/>
-        </w:rPr>
-        <w:t>"This is an inner class"</w:t>
-      </w:r>
-      <w:r>
-        <w:rPr>
-          <w:rFonts w:ascii="Consolas" w:eastAsia="Times New Roman" w:hAnsi="Consolas" w:cs="Times New Roman"/>
-          <w:color w:val="F8F8F2"/>
-          <w:sz w:val="16"/>
-          <w:szCs w:val="16"/>
-        </w:rPr>
-        <w:t>);</w:t>
-      </w:r>
-    </w:p>
-    <w:p>
-      <w:pPr>
-        <w:shd w:val="clear" w:color="auto" w:fill="272822"/>
-        <w:spacing w:after="0" w:line="285" w:lineRule="atLeast"/>
-        <w:ind w:left="360"/>
-        <w:rPr>
-          <w:rFonts w:ascii="Consolas" w:eastAsia="Times New Roman" w:hAnsi="Consolas" w:cs="Times New Roman"/>
-          <w:color w:val="F8F8F2"/>
-          <w:sz w:val="16"/>
-          <w:szCs w:val="16"/>
-        </w:rPr>
-      </w:pPr>
-      <w:r>
-        <w:rPr>
-          <w:rFonts w:ascii="Consolas" w:eastAsia="Times New Roman" w:hAnsi="Consolas" w:cs="Times New Roman"/>
-          <w:color w:val="F8F8F2"/>
-          <w:sz w:val="16"/>
-          <w:szCs w:val="16"/>
-        </w:rPr>
-        <w:t>}</w:t>
-      </w:r>
-    </w:p>
-    <w:p>
-      <w:pPr>
-        <w:shd w:val="clear" w:color="auto" w:fill="272822"/>
-        <w:spacing w:after="0" w:line="285" w:lineRule="atLeast"/>
-        <w:ind w:left="360"/>
-        <w:rPr>
-          <w:rFonts w:ascii="Consolas" w:eastAsia="Times New Roman" w:hAnsi="Consolas" w:cs="Times New Roman"/>
-          <w:color w:val="F8F8F2"/>
-          <w:sz w:val="16"/>
-          <w:szCs w:val="16"/>
-        </w:rPr>
-      </w:pPr>
-      <w:r>
-        <w:rPr>
-          <w:rFonts w:ascii="Consolas" w:eastAsia="Times New Roman" w:hAnsi="Consolas" w:cs="Times New Roman"/>
-          <w:color w:val="F92672"/>
-          <w:sz w:val="16"/>
-          <w:szCs w:val="16"/>
-        </w:rPr>
-        <w:t>}</w:t>
-      </w:r>
-    </w:p>
-    <w:p>
-      <w:pPr>
-        <w:shd w:val="clear" w:color="auto" w:fill="272822"/>
-        <w:spacing w:after="0" w:line="285" w:lineRule="atLeast"/>
-        <w:ind w:left="360"/>
-        <w:rPr>
-          <w:rFonts w:ascii="Consolas" w:eastAsia="Times New Roman" w:hAnsi="Consolas" w:cs="Times New Roman"/>
-          <w:color w:val="F8F8F2"/>
-          <w:sz w:val="16"/>
-          <w:szCs w:val="16"/>
-        </w:rPr>
-      </w:pPr>
-      <w:r>
-        <w:rPr>
-          <w:rFonts w:ascii="Consolas" w:eastAsia="Times New Roman" w:hAnsi="Consolas" w:cs="Times New Roman"/>
-          <w:color w:val="75715E"/>
-          <w:sz w:val="16"/>
-          <w:szCs w:val="16"/>
-        </w:rPr>
-        <w:t xml:space="preserve">/* void </w:t>
-      </w:r>
-      <w:proofErr w:type="gramStart"/>
-      <w:r>
-        <w:rPr>
-          <w:rFonts w:ascii="Consolas" w:eastAsia="Times New Roman" w:hAnsi="Consolas" w:cs="Times New Roman"/>
-          <w:color w:val="75715E"/>
-          <w:sz w:val="16"/>
-          <w:szCs w:val="16"/>
-        </w:rPr>
-        <w:t>display(</w:t>
-      </w:r>
-      <w:proofErr w:type="gramEnd"/>
-      <w:r>
-        <w:rPr>
-          <w:rFonts w:ascii="Consolas" w:eastAsia="Times New Roman" w:hAnsi="Consolas" w:cs="Times New Roman"/>
-          <w:color w:val="75715E"/>
-          <w:sz w:val="16"/>
-          <w:szCs w:val="16"/>
-        </w:rPr>
-        <w:t>) {</w:t>
-      </w:r>
-    </w:p>
-    <w:p>
-      <w:pPr>
-        <w:shd w:val="clear" w:color="auto" w:fill="272822"/>
-        <w:spacing w:after="0" w:line="285" w:lineRule="atLeast"/>
-        <w:ind w:left="360"/>
-        <w:rPr>
-          <w:rFonts w:ascii="Consolas" w:eastAsia="Times New Roman" w:hAnsi="Consolas" w:cs="Times New Roman"/>
-          <w:color w:val="F8F8F2"/>
-          <w:sz w:val="16"/>
-          <w:szCs w:val="16"/>
-        </w:rPr>
-      </w:pPr>
-      <w:r>
-        <w:rPr>
-          <w:rFonts w:ascii="Consolas" w:eastAsia="Times New Roman" w:hAnsi="Consolas" w:cs="Times New Roman"/>
-          <w:color w:val="75715E"/>
-          <w:sz w:val="16"/>
-          <w:szCs w:val="16"/>
-        </w:rPr>
-        <w:t xml:space="preserve">Inner </w:t>
-      </w:r>
-      <w:proofErr w:type="spellStart"/>
-      <w:r>
-        <w:rPr>
-          <w:rFonts w:ascii="Consolas" w:eastAsia="Times New Roman" w:hAnsi="Consolas" w:cs="Times New Roman"/>
-          <w:color w:val="75715E"/>
-          <w:sz w:val="16"/>
-          <w:szCs w:val="16"/>
+      <w:r>
+        <w:rPr>
+          <w:rFonts w:ascii="Consolas" w:eastAsia="Times New Roman" w:hAnsi="Consolas" w:cs="Times New Roman"/>
+          <w:color w:val="A6E22E"/>
+          <w:sz w:val="16"/>
+          <w:szCs w:val="16"/>
+          <w:u w:val="single"/>
         </w:rPr>
         <w:t>inner</w:t>
       </w:r>
-      <w:proofErr w:type="spellEnd"/>
-      <w:r>
-        <w:rPr>
-          <w:rFonts w:ascii="Consolas" w:eastAsia="Times New Roman" w:hAnsi="Consolas" w:cs="Times New Roman"/>
-          <w:color w:val="75715E"/>
-          <w:sz w:val="16"/>
-          <w:szCs w:val="16"/>
-        </w:rPr>
-        <w:t xml:space="preserve"> = new </w:t>
-      </w:r>
-      <w:proofErr w:type="gramStart"/>
-      <w:r>
-        <w:rPr>
-          <w:rFonts w:ascii="Consolas" w:eastAsia="Times New Roman" w:hAnsi="Consolas" w:cs="Times New Roman"/>
-          <w:color w:val="75715E"/>
-          <w:sz w:val="16"/>
-          <w:szCs w:val="16"/>
-        </w:rPr>
-        <w:t>Inner(</w:t>
-      </w:r>
-      <w:proofErr w:type="gramEnd"/>
-      <w:r>
-        <w:rPr>
-          <w:rFonts w:ascii="Consolas" w:eastAsia="Times New Roman" w:hAnsi="Consolas" w:cs="Times New Roman"/>
-          <w:color w:val="75715E"/>
-          <w:sz w:val="16"/>
-          <w:szCs w:val="16"/>
-        </w:rPr>
-        <w:t>);</w:t>
-      </w:r>
-    </w:p>
-    <w:p>
-      <w:pPr>
-        <w:shd w:val="clear" w:color="auto" w:fill="272822"/>
-        <w:spacing w:after="0" w:line="285" w:lineRule="atLeast"/>
-        <w:ind w:left="360"/>
-        <w:rPr>
-          <w:rFonts w:ascii="Consolas" w:eastAsia="Times New Roman" w:hAnsi="Consolas" w:cs="Times New Roman"/>
-          <w:color w:val="F8F8F2"/>
-          <w:sz w:val="16"/>
-          <w:szCs w:val="16"/>
-        </w:rPr>
-      </w:pPr>
-      <w:proofErr w:type="spellStart"/>
-      <w:proofErr w:type="gramStart"/>
-      <w:r>
-        <w:rPr>
-          <w:rFonts w:ascii="Consolas" w:eastAsia="Times New Roman" w:hAnsi="Consolas" w:cs="Times New Roman"/>
-          <w:color w:val="75715E"/>
-          <w:sz w:val="16"/>
-          <w:szCs w:val="16"/>
-        </w:rPr>
-        <w:t>inner.disp</w:t>
-      </w:r>
-      <w:proofErr w:type="spellEnd"/>
-      <w:r>
-        <w:rPr>
-          <w:rFonts w:ascii="Consolas" w:eastAsia="Times New Roman" w:hAnsi="Consolas" w:cs="Times New Roman"/>
-          <w:color w:val="75715E"/>
-          <w:sz w:val="16"/>
-          <w:szCs w:val="16"/>
-        </w:rPr>
-        <w:t>(</w:t>
-      </w:r>
-      <w:proofErr w:type="gramEnd"/>
-      <w:r>
-        <w:rPr>
-          <w:rFonts w:ascii="Consolas" w:eastAsia="Times New Roman" w:hAnsi="Consolas" w:cs="Times New Roman"/>
-          <w:color w:val="75715E"/>
-          <w:sz w:val="16"/>
-          <w:szCs w:val="16"/>
-        </w:rPr>
-        <w:t>);</w:t>
-      </w:r>
-    </w:p>
-    <w:p>
-      <w:pPr>
-        <w:shd w:val="clear" w:color="auto" w:fill="272822"/>
-        <w:spacing w:after="0" w:line="285" w:lineRule="atLeast"/>
-        <w:ind w:left="360"/>
-        <w:rPr>
-          <w:rFonts w:ascii="Consolas" w:eastAsia="Times New Roman" w:hAnsi="Consolas" w:cs="Times New Roman"/>
-          <w:color w:val="F8F8F2"/>
-          <w:sz w:val="16"/>
-          <w:szCs w:val="16"/>
-        </w:rPr>
-      </w:pPr>
-      <w:r>
-        <w:rPr>
-          <w:rFonts w:ascii="Consolas" w:eastAsia="Times New Roman" w:hAnsi="Consolas" w:cs="Times New Roman"/>
-          <w:color w:val="75715E"/>
-          <w:sz w:val="16"/>
-          <w:szCs w:val="16"/>
-        </w:rPr>
-        <w:t>} */</w:t>
-      </w:r>
-    </w:p>
-    <w:p>
-      <w:pPr>
-        <w:shd w:val="clear" w:color="auto" w:fill="272822"/>
-        <w:spacing w:after="0" w:line="285" w:lineRule="atLeast"/>
-        <w:ind w:left="360"/>
-        <w:rPr>
-          <w:rFonts w:ascii="Consolas" w:eastAsia="Times New Roman" w:hAnsi="Consolas" w:cs="Times New Roman"/>
-          <w:color w:val="F8F8F2"/>
-          <w:sz w:val="16"/>
-          <w:szCs w:val="16"/>
-        </w:rPr>
-      </w:pPr>
-      <w:r>
-        <w:rPr>
-          <w:rFonts w:ascii="Consolas" w:eastAsia="Times New Roman" w:hAnsi="Consolas" w:cs="Times New Roman"/>
-          <w:color w:val="F92672"/>
-          <w:sz w:val="16"/>
-          <w:szCs w:val="16"/>
-        </w:rPr>
-        <w:t>}</w:t>
-      </w:r>
-    </w:p>
-    <w:p>
-      <w:pPr>
-        <w:shd w:val="clear" w:color="auto" w:fill="272822"/>
-        <w:spacing w:after="0" w:line="285" w:lineRule="atLeast"/>
-        <w:ind w:left="360"/>
-        <w:rPr>
-          <w:rFonts w:ascii="Consolas" w:eastAsia="Times New Roman" w:hAnsi="Consolas" w:cs="Times New Roman"/>
-          <w:color w:val="F8F8F2"/>
-          <w:sz w:val="16"/>
-          <w:szCs w:val="16"/>
-        </w:rPr>
-      </w:pPr>
-      <w:proofErr w:type="gramStart"/>
-      <w:r>
-        <w:rPr>
-          <w:rFonts w:ascii="Consolas" w:eastAsia="Times New Roman" w:hAnsi="Consolas" w:cs="Times New Roman"/>
-          <w:color w:val="F92672"/>
-          <w:sz w:val="16"/>
-          <w:szCs w:val="16"/>
-        </w:rPr>
-        <w:t>class</w:t>
-      </w:r>
-      <w:proofErr w:type="gramEnd"/>
       <w:r>
         <w:rPr>
           <w:rFonts w:ascii="Consolas" w:eastAsia="Times New Roman" w:hAnsi="Consolas" w:cs="Times New Roman"/>
@@ -5566,25 +4485,6 @@
       <w:r>
         <w:rPr>
           <w:rFonts w:ascii="Consolas" w:eastAsia="Times New Roman" w:hAnsi="Consolas" w:cs="Times New Roman"/>
-          <w:color w:val="A6E22E"/>
-          <w:sz w:val="16"/>
-          <w:szCs w:val="16"/>
-          <w:u w:val="single"/>
-        </w:rPr>
-        <w:t>inner</w:t>
-      </w:r>
-      <w:r>
-        <w:rPr>
-          <w:rFonts w:ascii="Consolas" w:eastAsia="Times New Roman" w:hAnsi="Consolas" w:cs="Times New Roman"/>
-          <w:color w:val="F8F8F2"/>
-          <w:sz w:val="16"/>
-          <w:szCs w:val="16"/>
-        </w:rPr>
-        <w:t xml:space="preserve"> </w:t>
-      </w:r>
-      <w:r>
-        <w:rPr>
-          <w:rFonts w:ascii="Consolas" w:eastAsia="Times New Roman" w:hAnsi="Consolas" w:cs="Times New Roman"/>
           <w:color w:val="F92672"/>
           <w:sz w:val="16"/>
           <w:szCs w:val="16"/>
@@ -5604,7 +4504,6 @@
           <w:szCs w:val="16"/>
         </w:rPr>
       </w:pPr>
-      <w:proofErr w:type="gramStart"/>
       <w:r>
         <w:rPr>
           <w:rFonts w:ascii="Consolas" w:eastAsia="Times New Roman" w:hAnsi="Consolas" w:cs="Times New Roman"/>
@@ -5614,7 +4513,6 @@
         </w:rPr>
         <w:t>public</w:t>
       </w:r>
-      <w:proofErr w:type="gramEnd"/>
       <w:r>
         <w:rPr>
           <w:rFonts w:ascii="Consolas" w:eastAsia="Times New Roman" w:hAnsi="Consolas" w:cs="Times New Roman"/>
@@ -5689,140 +4587,333 @@
           <w:sz w:val="16"/>
           <w:szCs w:val="16"/>
         </w:rPr>
+        <w:t xml:space="preserve"> args[]</w:t>
+      </w:r>
+      <w:r>
+        <w:rPr>
+          <w:rFonts w:ascii="Consolas" w:eastAsia="Times New Roman" w:hAnsi="Consolas" w:cs="Times New Roman"/>
+          <w:color w:val="F92672"/>
+          <w:sz w:val="16"/>
+          <w:szCs w:val="16"/>
+        </w:rPr>
+        <w:t>)</w:t>
+      </w:r>
+      <w:r>
+        <w:rPr>
+          <w:rFonts w:ascii="Consolas" w:eastAsia="Times New Roman" w:hAnsi="Consolas" w:cs="Times New Roman"/>
+          <w:color w:val="F8F8F2"/>
+          <w:sz w:val="16"/>
+          <w:szCs w:val="16"/>
+        </w:rPr>
+        <w:t xml:space="preserve"> {</w:t>
+      </w:r>
+    </w:p>
+    <w:p>
+      <w:pPr>
+        <w:shd w:val="clear" w:color="auto" w:fill="272822"/>
+        <w:spacing w:after="0" w:line="285" w:lineRule="atLeast"/>
+        <w:ind w:left="360"/>
+        <w:rPr>
+          <w:rFonts w:ascii="Consolas" w:eastAsia="Times New Roman" w:hAnsi="Consolas" w:cs="Times New Roman"/>
+          <w:color w:val="F8F8F2"/>
+          <w:sz w:val="16"/>
+          <w:szCs w:val="16"/>
+        </w:rPr>
+      </w:pPr>
+      <w:r>
+        <w:rPr>
+          <w:rFonts w:ascii="Consolas" w:eastAsia="Times New Roman" w:hAnsi="Consolas" w:cs="Times New Roman"/>
+          <w:color w:val="75715E"/>
+          <w:sz w:val="16"/>
+          <w:szCs w:val="16"/>
+        </w:rPr>
+        <w:t>/* //Outer.Inner.disp(); */</w:t>
+      </w:r>
+    </w:p>
+    <w:p>
+      <w:pPr>
+        <w:shd w:val="clear" w:color="auto" w:fill="272822"/>
+        <w:spacing w:after="0" w:line="285" w:lineRule="atLeast"/>
+        <w:ind w:left="360"/>
+        <w:rPr>
+          <w:rFonts w:ascii="Consolas" w:eastAsia="Times New Roman" w:hAnsi="Consolas" w:cs="Times New Roman"/>
+          <w:color w:val="F8F8F2"/>
+          <w:sz w:val="16"/>
+          <w:szCs w:val="16"/>
+        </w:rPr>
+      </w:pPr>
+      <w:r>
+        <w:rPr>
+          <w:rFonts w:ascii="Consolas" w:eastAsia="Times New Roman" w:hAnsi="Consolas" w:cs="Times New Roman"/>
+          <w:color w:val="F8F8F2"/>
+          <w:sz w:val="16"/>
+          <w:szCs w:val="16"/>
+        </w:rPr>
+        <w:t xml:space="preserve">Outer.Inner o = </w:t>
+      </w:r>
+      <w:r>
+        <w:rPr>
+          <w:rFonts w:ascii="Consolas" w:eastAsia="Times New Roman" w:hAnsi="Consolas" w:cs="Times New Roman"/>
+          <w:color w:val="F92672"/>
+          <w:sz w:val="16"/>
+          <w:szCs w:val="16"/>
+        </w:rPr>
+        <w:t>new</w:t>
+      </w:r>
+      <w:r>
+        <w:rPr>
+          <w:rFonts w:ascii="Consolas" w:eastAsia="Times New Roman" w:hAnsi="Consolas" w:cs="Times New Roman"/>
+          <w:color w:val="F8F8F2"/>
+          <w:sz w:val="16"/>
+          <w:szCs w:val="16"/>
+        </w:rPr>
+        <w:t xml:space="preserve"> Outer.Inner();</w:t>
+      </w:r>
+    </w:p>
+    <w:p>
+      <w:pPr>
+        <w:shd w:val="clear" w:color="auto" w:fill="272822"/>
+        <w:spacing w:after="0" w:line="285" w:lineRule="atLeast"/>
+        <w:ind w:left="360"/>
+        <w:rPr>
+          <w:rFonts w:ascii="Consolas" w:eastAsia="Times New Roman" w:hAnsi="Consolas" w:cs="Times New Roman"/>
+          <w:color w:val="F8F8F2"/>
+          <w:sz w:val="16"/>
+          <w:szCs w:val="16"/>
+        </w:rPr>
+      </w:pPr>
+      <w:r>
+        <w:rPr>
+          <w:rFonts w:ascii="Consolas" w:eastAsia="Times New Roman" w:hAnsi="Consolas" w:cs="Times New Roman"/>
+          <w:color w:val="F8F8F2"/>
+          <w:sz w:val="16"/>
+          <w:szCs w:val="16"/>
+        </w:rPr>
+        <w:t>o.disp();</w:t>
+      </w:r>
+    </w:p>
+    <w:p>
+      <w:pPr>
+        <w:shd w:val="clear" w:color="auto" w:fill="272822"/>
+        <w:spacing w:after="0" w:line="285" w:lineRule="atLeast"/>
+        <w:ind w:left="360"/>
+        <w:rPr>
+          <w:rFonts w:ascii="Consolas" w:eastAsia="Times New Roman" w:hAnsi="Consolas" w:cs="Times New Roman"/>
+          <w:color w:val="F8F8F2"/>
+          <w:sz w:val="16"/>
+          <w:szCs w:val="16"/>
+        </w:rPr>
+      </w:pPr>
+      <w:r>
+        <w:rPr>
+          <w:rFonts w:ascii="Consolas" w:eastAsia="Times New Roman" w:hAnsi="Consolas" w:cs="Times New Roman"/>
+          <w:color w:val="F8F8F2"/>
+          <w:sz w:val="16"/>
+          <w:szCs w:val="16"/>
+        </w:rPr>
+        <w:t>}</w:t>
+      </w:r>
+    </w:p>
+    <w:p>
+      <w:pPr>
+        <w:shd w:val="clear" w:color="auto" w:fill="272822"/>
+        <w:spacing w:after="0" w:line="285" w:lineRule="atLeast"/>
+        <w:ind w:left="360"/>
+        <w:rPr>
+          <w:rFonts w:ascii="Consolas" w:eastAsia="Times New Roman" w:hAnsi="Consolas" w:cs="Times New Roman"/>
+          <w:color w:val="F8F8F2"/>
+          <w:sz w:val="16"/>
+          <w:szCs w:val="16"/>
+        </w:rPr>
+      </w:pPr>
+      <w:r>
+        <w:rPr>
+          <w:rFonts w:ascii="Consolas" w:eastAsia="Times New Roman" w:hAnsi="Consolas" w:cs="Times New Roman"/>
+          <w:color w:val="F92672"/>
+          <w:sz w:val="16"/>
+          <w:szCs w:val="16"/>
+        </w:rPr>
+        <w:t>}</w:t>
+      </w:r>
+    </w:p>
+    <w:p>
+      <w:pPr>
+        <w:rPr>
+          <w:sz w:val="16"/>
+          <w:szCs w:val="16"/>
+        </w:rPr>
+      </w:pPr>
+    </w:p>
+    <w:p>
+      <w:pPr>
+        <w:ind w:left="360"/>
+        <w:rPr>
+          <w:sz w:val="16"/>
+          <w:szCs w:val="16"/>
+        </w:rPr>
+      </w:pPr>
+      <w:r>
+        <w:rPr>
+          <w:sz w:val="16"/>
+          <w:szCs w:val="16"/>
+        </w:rPr>
+        <w:t>Error</w:t>
+      </w:r>
+    </w:p>
+    <w:p>
+      <w:pPr>
+        <w:ind w:left="360"/>
+        <w:rPr>
+          <w:sz w:val="16"/>
+          <w:szCs w:val="16"/>
+        </w:rPr>
+      </w:pPr>
+    </w:p>
+    <w:p>
+      <w:pPr>
+        <w:ind w:left="360"/>
+        <w:rPr>
+          <w:sz w:val="16"/>
+          <w:szCs w:val="16"/>
+        </w:rPr>
+      </w:pPr>
+      <w:r>
+        <w:rPr>
+          <w:sz w:val="16"/>
+          <w:szCs w:val="16"/>
+        </w:rPr>
+        <w:t>d:\KACHRA\JavaWork\src\JavaRevise&gt;javac inner.java</w:t>
+      </w:r>
+    </w:p>
+    <w:p>
+      <w:pPr>
+        <w:ind w:left="360"/>
+        <w:rPr>
+          <w:sz w:val="16"/>
+          <w:szCs w:val="16"/>
+        </w:rPr>
+      </w:pPr>
+      <w:r>
+        <w:rPr>
+          <w:sz w:val="16"/>
+          <w:szCs w:val="16"/>
+        </w:rPr>
+        <w:t>inner.java:3: error: Illegal static declaration in inner class Outer. Inner</w:t>
+      </w:r>
+    </w:p>
+    <w:p>
+      <w:pPr>
+        <w:rPr>
+          <w:sz w:val="16"/>
+          <w:szCs w:val="16"/>
+        </w:rPr>
+      </w:pPr>
+    </w:p>
+    <w:p>
+      <w:pPr>
+        <w:rPr>
+          <w:sz w:val="16"/>
+          <w:szCs w:val="16"/>
+        </w:rPr>
+      </w:pPr>
+    </w:p>
+    <w:p>
+      <w:pPr>
+        <w:ind w:left="360"/>
+        <w:rPr>
+          <w:b/>
+          <w:sz w:val="16"/>
+          <w:szCs w:val="16"/>
+        </w:rPr>
+      </w:pPr>
+      <w:r>
+        <w:rPr>
+          <w:b/>
+          <w:sz w:val="16"/>
+          <w:szCs w:val="16"/>
+        </w:rPr>
+        <w:t>4 .</w:t>
+      </w:r>
+      <w:r>
+        <w:rPr>
+          <w:b/>
+          <w:sz w:val="16"/>
+          <w:szCs w:val="16"/>
+        </w:rPr>
+        <w:tab/>
+      </w:r>
+      <w:r>
+        <w:rPr>
+          <w:b/>
+          <w:sz w:val="16"/>
+          <w:szCs w:val="16"/>
+        </w:rPr>
+        <w:t xml:space="preserve">Non static inner class with non </w:t>
+      </w:r>
+      <w:r>
+        <w:rPr>
+          <w:b/>
+          <w:sz w:val="16"/>
+          <w:szCs w:val="16"/>
+        </w:rPr>
+        <w:t>static</w:t>
+      </w:r>
+      <w:r>
+        <w:rPr>
+          <w:b/>
+          <w:sz w:val="16"/>
+          <w:szCs w:val="16"/>
+        </w:rPr>
+        <w:t xml:space="preserve"> method</w:t>
+      </w:r>
+    </w:p>
+    <w:p>
+      <w:pPr>
+        <w:rPr>
+          <w:sz w:val="16"/>
+          <w:szCs w:val="16"/>
+        </w:rPr>
+      </w:pPr>
+    </w:p>
+    <w:p>
+      <w:pPr>
+        <w:shd w:val="clear" w:color="auto" w:fill="272822"/>
+        <w:spacing w:after="0" w:line="285" w:lineRule="atLeast"/>
+        <w:ind w:left="360"/>
+        <w:rPr>
+          <w:rFonts w:ascii="Consolas" w:eastAsia="Times New Roman" w:hAnsi="Consolas" w:cs="Times New Roman"/>
+          <w:color w:val="F8F8F2"/>
+          <w:sz w:val="16"/>
+          <w:szCs w:val="16"/>
+        </w:rPr>
+      </w:pPr>
+      <w:r>
+        <w:rPr>
+          <w:rFonts w:ascii="Consolas" w:eastAsia="Times New Roman" w:hAnsi="Consolas" w:cs="Times New Roman"/>
+          <w:color w:val="F92672"/>
+          <w:sz w:val="16"/>
+          <w:szCs w:val="16"/>
+        </w:rPr>
+        <w:t>class</w:t>
+      </w:r>
+      <w:r>
+        <w:rPr>
+          <w:rFonts w:ascii="Consolas" w:eastAsia="Times New Roman" w:hAnsi="Consolas" w:cs="Times New Roman"/>
+          <w:color w:val="F8F8F2"/>
+          <w:sz w:val="16"/>
+          <w:szCs w:val="16"/>
+        </w:rPr>
         <w:t xml:space="preserve"> </w:t>
       </w:r>
-      <w:proofErr w:type="spellStart"/>
-      <w:r>
-        <w:rPr>
-          <w:rFonts w:ascii="Consolas" w:eastAsia="Times New Roman" w:hAnsi="Consolas" w:cs="Times New Roman"/>
-          <w:color w:val="F8F8F2"/>
-          <w:sz w:val="16"/>
-          <w:szCs w:val="16"/>
-        </w:rPr>
-        <w:t>args</w:t>
-      </w:r>
-      <w:proofErr w:type="spellEnd"/>
-      <w:r>
-        <w:rPr>
-          <w:rFonts w:ascii="Consolas" w:eastAsia="Times New Roman" w:hAnsi="Consolas" w:cs="Times New Roman"/>
-          <w:color w:val="F8F8F2"/>
-          <w:sz w:val="16"/>
-          <w:szCs w:val="16"/>
-        </w:rPr>
-        <w:t>[]</w:t>
-      </w:r>
-      <w:r>
-        <w:rPr>
-          <w:rFonts w:ascii="Consolas" w:eastAsia="Times New Roman" w:hAnsi="Consolas" w:cs="Times New Roman"/>
-          <w:color w:val="F92672"/>
-          <w:sz w:val="16"/>
-          <w:szCs w:val="16"/>
-        </w:rPr>
-        <w:t>)</w:t>
-      </w:r>
-      <w:r>
-        <w:rPr>
-          <w:rFonts w:ascii="Consolas" w:eastAsia="Times New Roman" w:hAnsi="Consolas" w:cs="Times New Roman"/>
-          <w:color w:val="F8F8F2"/>
-          <w:sz w:val="16"/>
-          <w:szCs w:val="16"/>
-        </w:rPr>
-        <w:t xml:space="preserve"> {</w:t>
-      </w:r>
-    </w:p>
-    <w:p>
-      <w:pPr>
-        <w:shd w:val="clear" w:color="auto" w:fill="272822"/>
-        <w:spacing w:after="0" w:line="285" w:lineRule="atLeast"/>
-        <w:ind w:left="360"/>
-        <w:rPr>
-          <w:rFonts w:ascii="Consolas" w:eastAsia="Times New Roman" w:hAnsi="Consolas" w:cs="Times New Roman"/>
-          <w:color w:val="F8F8F2"/>
-          <w:sz w:val="16"/>
-          <w:szCs w:val="16"/>
-        </w:rPr>
-      </w:pPr>
-      <w:r>
-        <w:rPr>
-          <w:rFonts w:ascii="Consolas" w:eastAsia="Times New Roman" w:hAnsi="Consolas" w:cs="Times New Roman"/>
-          <w:color w:val="75715E"/>
-          <w:sz w:val="16"/>
-          <w:szCs w:val="16"/>
-        </w:rPr>
-        <w:t>/* //</w:t>
-      </w:r>
-      <w:proofErr w:type="spellStart"/>
-      <w:proofErr w:type="gramStart"/>
-      <w:r>
-        <w:rPr>
-          <w:rFonts w:ascii="Consolas" w:eastAsia="Times New Roman" w:hAnsi="Consolas" w:cs="Times New Roman"/>
-          <w:color w:val="75715E"/>
-          <w:sz w:val="16"/>
-          <w:szCs w:val="16"/>
-        </w:rPr>
-        <w:t>Outer.Inner.disp</w:t>
-      </w:r>
-      <w:proofErr w:type="spellEnd"/>
-      <w:r>
-        <w:rPr>
-          <w:rFonts w:ascii="Consolas" w:eastAsia="Times New Roman" w:hAnsi="Consolas" w:cs="Times New Roman"/>
-          <w:color w:val="75715E"/>
-          <w:sz w:val="16"/>
-          <w:szCs w:val="16"/>
-        </w:rPr>
-        <w:t>(</w:t>
-      </w:r>
-      <w:proofErr w:type="gramEnd"/>
-      <w:r>
-        <w:rPr>
-          <w:rFonts w:ascii="Consolas" w:eastAsia="Times New Roman" w:hAnsi="Consolas" w:cs="Times New Roman"/>
-          <w:color w:val="75715E"/>
-          <w:sz w:val="16"/>
-          <w:szCs w:val="16"/>
-        </w:rPr>
-        <w:t>); */</w:t>
-      </w:r>
-    </w:p>
-    <w:p>
-      <w:pPr>
-        <w:shd w:val="clear" w:color="auto" w:fill="272822"/>
-        <w:spacing w:after="0" w:line="285" w:lineRule="atLeast"/>
-        <w:ind w:left="360"/>
-        <w:rPr>
-          <w:rFonts w:ascii="Consolas" w:eastAsia="Times New Roman" w:hAnsi="Consolas" w:cs="Times New Roman"/>
-          <w:color w:val="F8F8F2"/>
-          <w:sz w:val="16"/>
-          <w:szCs w:val="16"/>
-        </w:rPr>
-      </w:pPr>
-      <w:proofErr w:type="spellStart"/>
-      <w:r>
-        <w:rPr>
-          <w:rFonts w:ascii="Consolas" w:eastAsia="Times New Roman" w:hAnsi="Consolas" w:cs="Times New Roman"/>
-          <w:color w:val="F8F8F2"/>
-          <w:sz w:val="16"/>
-          <w:szCs w:val="16"/>
-        </w:rPr>
-        <w:t>Outer.Inner</w:t>
-      </w:r>
-      <w:proofErr w:type="spellEnd"/>
-      <w:r>
-        <w:rPr>
-          <w:rFonts w:ascii="Consolas" w:eastAsia="Times New Roman" w:hAnsi="Consolas" w:cs="Times New Roman"/>
-          <w:color w:val="F8F8F2"/>
-          <w:sz w:val="16"/>
-          <w:szCs w:val="16"/>
-        </w:rPr>
-        <w:t xml:space="preserve"> o = </w:t>
-      </w:r>
-      <w:r>
-        <w:rPr>
-          <w:rFonts w:ascii="Consolas" w:eastAsia="Times New Roman" w:hAnsi="Consolas" w:cs="Times New Roman"/>
-          <w:color w:val="F92672"/>
-          <w:sz w:val="16"/>
-          <w:szCs w:val="16"/>
-        </w:rPr>
-        <w:t>new</w:t>
+      <w:r>
+        <w:rPr>
+          <w:rFonts w:ascii="Consolas" w:eastAsia="Times New Roman" w:hAnsi="Consolas" w:cs="Times New Roman"/>
+          <w:color w:val="A6E22E"/>
+          <w:sz w:val="16"/>
+          <w:szCs w:val="16"/>
+          <w:u w:val="single"/>
+        </w:rPr>
+        <w:t>Outer</w:t>
       </w:r>
       <w:r>
         <w:rPr>
@@ -5833,287 +4924,28 @@
         </w:rPr>
         <w:t xml:space="preserve"> </w:t>
       </w:r>
-      <w:proofErr w:type="spellStart"/>
-      <w:proofErr w:type="gramStart"/>
-      <w:r>
-        <w:rPr>
-          <w:rFonts w:ascii="Consolas" w:eastAsia="Times New Roman" w:hAnsi="Consolas" w:cs="Times New Roman"/>
-          <w:color w:val="F8F8F2"/>
-          <w:sz w:val="16"/>
-          <w:szCs w:val="16"/>
-        </w:rPr>
-        <w:t>Outer.Inner</w:t>
-      </w:r>
-      <w:proofErr w:type="spellEnd"/>
-      <w:r>
-        <w:rPr>
-          <w:rFonts w:ascii="Consolas" w:eastAsia="Times New Roman" w:hAnsi="Consolas" w:cs="Times New Roman"/>
-          <w:color w:val="F8F8F2"/>
-          <w:sz w:val="16"/>
-          <w:szCs w:val="16"/>
-        </w:rPr>
-        <w:t>(</w:t>
-      </w:r>
-      <w:proofErr w:type="gramEnd"/>
-      <w:r>
-        <w:rPr>
-          <w:rFonts w:ascii="Consolas" w:eastAsia="Times New Roman" w:hAnsi="Consolas" w:cs="Times New Roman"/>
-          <w:color w:val="F8F8F2"/>
-          <w:sz w:val="16"/>
-          <w:szCs w:val="16"/>
-        </w:rPr>
-        <w:t>);</w:t>
-      </w:r>
-    </w:p>
-    <w:p>
-      <w:pPr>
-        <w:shd w:val="clear" w:color="auto" w:fill="272822"/>
-        <w:spacing w:after="0" w:line="285" w:lineRule="atLeast"/>
-        <w:ind w:left="360"/>
-        <w:rPr>
-          <w:rFonts w:ascii="Consolas" w:eastAsia="Times New Roman" w:hAnsi="Consolas" w:cs="Times New Roman"/>
-          <w:color w:val="F8F8F2"/>
-          <w:sz w:val="16"/>
-          <w:szCs w:val="16"/>
-        </w:rPr>
-      </w:pPr>
-      <w:proofErr w:type="spellStart"/>
-      <w:proofErr w:type="gramStart"/>
-      <w:r>
-        <w:rPr>
-          <w:rFonts w:ascii="Consolas" w:eastAsia="Times New Roman" w:hAnsi="Consolas" w:cs="Times New Roman"/>
-          <w:color w:val="F8F8F2"/>
-          <w:sz w:val="16"/>
-          <w:szCs w:val="16"/>
-        </w:rPr>
-        <w:t>o.disp</w:t>
-      </w:r>
-      <w:proofErr w:type="spellEnd"/>
-      <w:r>
-        <w:rPr>
-          <w:rFonts w:ascii="Consolas" w:eastAsia="Times New Roman" w:hAnsi="Consolas" w:cs="Times New Roman"/>
-          <w:color w:val="F8F8F2"/>
-          <w:sz w:val="16"/>
-          <w:szCs w:val="16"/>
-        </w:rPr>
-        <w:t>(</w:t>
-      </w:r>
-      <w:proofErr w:type="gramEnd"/>
-      <w:r>
-        <w:rPr>
-          <w:rFonts w:ascii="Consolas" w:eastAsia="Times New Roman" w:hAnsi="Consolas" w:cs="Times New Roman"/>
-          <w:color w:val="F8F8F2"/>
-          <w:sz w:val="16"/>
-          <w:szCs w:val="16"/>
-        </w:rPr>
-        <w:t>);</w:t>
-      </w:r>
-    </w:p>
-    <w:p>
-      <w:pPr>
-        <w:shd w:val="clear" w:color="auto" w:fill="272822"/>
-        <w:spacing w:after="0" w:line="285" w:lineRule="atLeast"/>
-        <w:ind w:left="360"/>
-        <w:rPr>
-          <w:rFonts w:ascii="Consolas" w:eastAsia="Times New Roman" w:hAnsi="Consolas" w:cs="Times New Roman"/>
-          <w:color w:val="F8F8F2"/>
-          <w:sz w:val="16"/>
-          <w:szCs w:val="16"/>
-        </w:rPr>
-      </w:pPr>
-      <w:r>
-        <w:rPr>
-          <w:rFonts w:ascii="Consolas" w:eastAsia="Times New Roman" w:hAnsi="Consolas" w:cs="Times New Roman"/>
-          <w:color w:val="F8F8F2"/>
-          <w:sz w:val="16"/>
-          <w:szCs w:val="16"/>
-        </w:rPr>
-        <w:t>}</w:t>
-      </w:r>
-    </w:p>
-    <w:p>
-      <w:pPr>
-        <w:shd w:val="clear" w:color="auto" w:fill="272822"/>
-        <w:spacing w:after="0" w:line="285" w:lineRule="atLeast"/>
-        <w:ind w:left="360"/>
-        <w:rPr>
-          <w:rFonts w:ascii="Consolas" w:eastAsia="Times New Roman" w:hAnsi="Consolas" w:cs="Times New Roman"/>
-          <w:color w:val="F8F8F2"/>
-          <w:sz w:val="16"/>
-          <w:szCs w:val="16"/>
-        </w:rPr>
-      </w:pPr>
-      <w:r>
-        <w:rPr>
-          <w:rFonts w:ascii="Consolas" w:eastAsia="Times New Roman" w:hAnsi="Consolas" w:cs="Times New Roman"/>
-          <w:color w:val="F92672"/>
-          <w:sz w:val="16"/>
-          <w:szCs w:val="16"/>
-        </w:rPr>
-        <w:t>}</w:t>
-      </w:r>
-    </w:p>
-    <w:p>
-      <w:pPr>
-        <w:rPr>
-          <w:sz w:val="16"/>
-          <w:szCs w:val="16"/>
-        </w:rPr>
-      </w:pPr>
-    </w:p>
-    <w:p>
-      <w:pPr>
-        <w:ind w:left="360"/>
-        <w:rPr>
-          <w:sz w:val="16"/>
-          <w:szCs w:val="16"/>
-        </w:rPr>
-      </w:pPr>
-      <w:r>
-        <w:rPr>
-          <w:sz w:val="16"/>
-          <w:szCs w:val="16"/>
-        </w:rPr>
-        <w:t>Error</w:t>
-      </w:r>
-    </w:p>
-    <w:p>
-      <w:pPr>
-        <w:ind w:left="360"/>
-        <w:rPr>
-          <w:sz w:val="16"/>
-          <w:szCs w:val="16"/>
-        </w:rPr>
-      </w:pPr>
-    </w:p>
-    <w:p>
-      <w:pPr>
-        <w:ind w:left="360"/>
-        <w:rPr>
-          <w:sz w:val="16"/>
-          <w:szCs w:val="16"/>
-        </w:rPr>
-      </w:pPr>
-      <w:r>
-        <w:rPr>
-          <w:sz w:val="16"/>
-          <w:szCs w:val="16"/>
-        </w:rPr>
-        <w:t>d:\KACHRA\JavaWork\src\JavaRevise&gt;javac inner.java</w:t>
-      </w:r>
-    </w:p>
-    <w:p>
-      <w:pPr>
-        <w:ind w:left="360"/>
-        <w:rPr>
-          <w:sz w:val="16"/>
-          <w:szCs w:val="16"/>
-        </w:rPr>
-      </w:pPr>
-      <w:r>
-        <w:rPr>
-          <w:sz w:val="16"/>
-          <w:szCs w:val="16"/>
-        </w:rPr>
-        <w:t xml:space="preserve">inner.java:3: error: Illegal static declaration in inner class </w:t>
-      </w:r>
-      <w:r>
-        <w:rPr>
-          <w:sz w:val="16"/>
-          <w:szCs w:val="16"/>
-        </w:rPr>
-        <w:t>Outer. Inner</w:t>
-      </w:r>
-    </w:p>
-    <w:p>
-      <w:pPr>
-        <w:rPr>
-          <w:sz w:val="16"/>
-          <w:szCs w:val="16"/>
-        </w:rPr>
-      </w:pPr>
-    </w:p>
-    <w:p>
-      <w:pPr>
-        <w:rPr>
-          <w:sz w:val="16"/>
-          <w:szCs w:val="16"/>
-        </w:rPr>
-      </w:pPr>
-    </w:p>
-    <w:p>
-      <w:pPr>
-        <w:ind w:left="360"/>
-        <w:rPr>
-          <w:b/>
-          <w:sz w:val="16"/>
-          <w:szCs w:val="16"/>
-        </w:rPr>
-      </w:pPr>
-      <w:proofErr w:type="gramStart"/>
-      <w:r>
-        <w:rPr>
-          <w:b/>
-          <w:sz w:val="16"/>
-          <w:szCs w:val="16"/>
-        </w:rPr>
-        <w:t>4 .</w:t>
-      </w:r>
-      <w:r>
-        <w:rPr>
-          <w:b/>
-          <w:sz w:val="16"/>
-          <w:szCs w:val="16"/>
-        </w:rPr>
-        <w:tab/>
-      </w:r>
-      <w:proofErr w:type="gramEnd"/>
-      <w:r>
-        <w:rPr>
-          <w:b/>
-          <w:sz w:val="16"/>
-          <w:szCs w:val="16"/>
-        </w:rPr>
-        <w:t xml:space="preserve">Non static inner class with non </w:t>
-      </w:r>
-      <w:r>
-        <w:rPr>
-          <w:b/>
-          <w:sz w:val="16"/>
-          <w:szCs w:val="16"/>
-        </w:rPr>
-        <w:t>static</w:t>
-      </w:r>
-      <w:r>
-        <w:rPr>
-          <w:b/>
-          <w:sz w:val="16"/>
-          <w:szCs w:val="16"/>
-        </w:rPr>
-        <w:t xml:space="preserve"> method</w:t>
-      </w:r>
-    </w:p>
-    <w:p>
-      <w:pPr>
-        <w:rPr>
-          <w:sz w:val="16"/>
-          <w:szCs w:val="16"/>
-        </w:rPr>
-      </w:pPr>
-    </w:p>
-    <w:p>
-      <w:pPr>
-        <w:shd w:val="clear" w:color="auto" w:fill="272822"/>
-        <w:spacing w:after="0" w:line="285" w:lineRule="atLeast"/>
-        <w:ind w:left="360"/>
-        <w:rPr>
-          <w:rFonts w:ascii="Consolas" w:eastAsia="Times New Roman" w:hAnsi="Consolas" w:cs="Times New Roman"/>
-          <w:color w:val="F8F8F2"/>
-          <w:sz w:val="16"/>
-          <w:szCs w:val="16"/>
-        </w:rPr>
-      </w:pPr>
-      <w:proofErr w:type="gramStart"/>
+      <w:r>
+        <w:rPr>
+          <w:rFonts w:ascii="Consolas" w:eastAsia="Times New Roman" w:hAnsi="Consolas" w:cs="Times New Roman"/>
+          <w:color w:val="F92672"/>
+          <w:sz w:val="16"/>
+          <w:szCs w:val="16"/>
+        </w:rPr>
+        <w:t>{</w:t>
+      </w:r>
+    </w:p>
+    <w:p>
+      <w:pPr>
+        <w:shd w:val="clear" w:color="auto" w:fill="272822"/>
+        <w:spacing w:after="0" w:line="285" w:lineRule="atLeast"/>
+        <w:ind w:left="360"/>
+        <w:rPr>
+          <w:rFonts w:ascii="Consolas" w:eastAsia="Times New Roman" w:hAnsi="Consolas" w:cs="Times New Roman"/>
+          <w:color w:val="F8F8F2"/>
+          <w:sz w:val="16"/>
+          <w:szCs w:val="16"/>
+        </w:rPr>
+      </w:pPr>
       <w:r>
         <w:rPr>
           <w:rFonts w:ascii="Consolas" w:eastAsia="Times New Roman" w:hAnsi="Consolas" w:cs="Times New Roman"/>
@@ -6123,7 +4955,6 @@
         </w:rPr>
         <w:t>class</w:t>
       </w:r>
-      <w:proofErr w:type="gramEnd"/>
       <w:r>
         <w:rPr>
           <w:rFonts w:ascii="Consolas" w:eastAsia="Times New Roman" w:hAnsi="Consolas" w:cs="Times New Roman"/>
@@ -6141,7 +4972,7 @@
           <w:szCs w:val="16"/>
           <w:u w:val="single"/>
         </w:rPr>
-        <w:t>Outer</w:t>
+        <w:t>Inner</w:t>
       </w:r>
       <w:r>
         <w:rPr>
@@ -6174,68 +5005,6 @@
           <w:szCs w:val="16"/>
         </w:rPr>
       </w:pPr>
-      <w:proofErr w:type="gramStart"/>
-      <w:r>
-        <w:rPr>
-          <w:rFonts w:ascii="Consolas" w:eastAsia="Times New Roman" w:hAnsi="Consolas" w:cs="Times New Roman"/>
-          <w:color w:val="F92672"/>
-          <w:sz w:val="16"/>
-          <w:szCs w:val="16"/>
-        </w:rPr>
-        <w:t>class</w:t>
-      </w:r>
-      <w:proofErr w:type="gramEnd"/>
-      <w:r>
-        <w:rPr>
-          <w:rFonts w:ascii="Consolas" w:eastAsia="Times New Roman" w:hAnsi="Consolas" w:cs="Times New Roman"/>
-          <w:color w:val="F8F8F2"/>
-          <w:sz w:val="16"/>
-          <w:szCs w:val="16"/>
-        </w:rPr>
-        <w:t xml:space="preserve"> </w:t>
-      </w:r>
-      <w:r>
-        <w:rPr>
-          <w:rFonts w:ascii="Consolas" w:eastAsia="Times New Roman" w:hAnsi="Consolas" w:cs="Times New Roman"/>
-          <w:color w:val="A6E22E"/>
-          <w:sz w:val="16"/>
-          <w:szCs w:val="16"/>
-          <w:u w:val="single"/>
-        </w:rPr>
-        <w:t>Inner</w:t>
-      </w:r>
-      <w:r>
-        <w:rPr>
-          <w:rFonts w:ascii="Consolas" w:eastAsia="Times New Roman" w:hAnsi="Consolas" w:cs="Times New Roman"/>
-          <w:color w:val="F8F8F2"/>
-          <w:sz w:val="16"/>
-          <w:szCs w:val="16"/>
-        </w:rPr>
-        <w:t xml:space="preserve"> </w:t>
-      </w:r>
-      <w:r>
-        <w:rPr>
-          <w:rFonts w:ascii="Consolas" w:eastAsia="Times New Roman" w:hAnsi="Consolas" w:cs="Times New Roman"/>
-          <w:color w:val="F92672"/>
-          <w:sz w:val="16"/>
-          <w:szCs w:val="16"/>
-        </w:rPr>
-        <w:t>{</w:t>
-      </w:r>
-    </w:p>
-    <w:p>
-      <w:pPr>
-        <w:shd w:val="clear" w:color="auto" w:fill="272822"/>
-        <w:spacing w:after="0" w:line="285" w:lineRule="atLeast"/>
-        <w:ind w:left="360"/>
-        <w:rPr>
-          <w:rFonts w:ascii="Consolas" w:eastAsia="Times New Roman" w:hAnsi="Consolas" w:cs="Times New Roman"/>
-          <w:color w:val="F8F8F2"/>
-          <w:sz w:val="16"/>
-          <w:szCs w:val="16"/>
-        </w:rPr>
-      </w:pPr>
-      <w:proofErr w:type="gramStart"/>
       <w:r>
         <w:rPr>
           <w:rFonts w:ascii="Consolas" w:eastAsia="Times New Roman" w:hAnsi="Consolas" w:cs="Times New Roman"/>
@@ -6245,7 +5014,6 @@
         </w:rPr>
         <w:t>public</w:t>
       </w:r>
-      <w:proofErr w:type="gramEnd"/>
       <w:r>
         <w:rPr>
           <w:rFonts w:ascii="Consolas" w:eastAsia="Times New Roman" w:hAnsi="Consolas" w:cs="Times New Roman"/>
@@ -6273,19 +5041,8 @@
           <w:sz w:val="16"/>
           <w:szCs w:val="16"/>
         </w:rPr>
-        <w:t xml:space="preserve"> </w:t>
-      </w:r>
-      <w:proofErr w:type="spellStart"/>
-      <w:r>
-        <w:rPr>
-          <w:rFonts w:ascii="Consolas" w:eastAsia="Times New Roman" w:hAnsi="Consolas" w:cs="Times New Roman"/>
-          <w:color w:val="F8F8F2"/>
-          <w:sz w:val="16"/>
-          <w:szCs w:val="16"/>
-        </w:rPr>
-        <w:t>disp</w:t>
-      </w:r>
-      <w:proofErr w:type="spellEnd"/>
+        <w:t xml:space="preserve"> disp</w:t>
+      </w:r>
       <w:r>
         <w:rPr>
           <w:rFonts w:ascii="Consolas" w:eastAsia="Times New Roman" w:hAnsi="Consolas" w:cs="Times New Roman"/>
@@ -6317,28 +5074,15 @@
           <w:szCs w:val="16"/>
         </w:rPr>
       </w:pPr>
-      <w:proofErr w:type="spellStart"/>
-      <w:proofErr w:type="gramStart"/>
-      <w:r>
-        <w:rPr>
-          <w:rFonts w:ascii="Consolas" w:eastAsia="Times New Roman" w:hAnsi="Consolas" w:cs="Times New Roman"/>
-          <w:color w:val="F8F8F2"/>
-          <w:sz w:val="16"/>
-          <w:szCs w:val="16"/>
-        </w:rPr>
-        <w:t>System.out.println</w:t>
-      </w:r>
-      <w:proofErr w:type="spellEnd"/>
-      <w:r>
-        <w:rPr>
-          <w:rFonts w:ascii="Consolas" w:eastAsia="Times New Roman" w:hAnsi="Consolas" w:cs="Times New Roman"/>
-          <w:color w:val="F8F8F2"/>
-          <w:sz w:val="16"/>
-          <w:szCs w:val="16"/>
-        </w:rPr>
-        <w:t>(</w:t>
-      </w:r>
-      <w:proofErr w:type="gramEnd"/>
+      <w:r>
+        <w:rPr>
+          <w:rFonts w:ascii="Consolas" w:eastAsia="Times New Roman" w:hAnsi="Consolas" w:cs="Times New Roman"/>
+          <w:color w:val="F8F8F2"/>
+          <w:sz w:val="16"/>
+          <w:szCs w:val="16"/>
+        </w:rPr>
+        <w:t>System.out.println(</w:t>
+      </w:r>
       <w:r>
         <w:rPr>
           <w:rFonts w:ascii="Consolas" w:eastAsia="Times New Roman" w:hAnsi="Consolas" w:cs="Times New Roman"/>
@@ -6421,9 +5165,21 @@
           <w:sz w:val="16"/>
           <w:szCs w:val="16"/>
         </w:rPr>
-        <w:t xml:space="preserve">/* void </w:t>
-      </w:r>
-      <w:proofErr w:type="gramStart"/>
+        <w:t>/* void display() {</w:t>
+      </w:r>
+    </w:p>
+    <w:p>
+      <w:pPr>
+        <w:shd w:val="clear" w:color="auto" w:fill="272822"/>
+        <w:spacing w:after="0" w:line="285" w:lineRule="atLeast"/>
+        <w:ind w:left="360"/>
+        <w:rPr>
+          <w:rFonts w:ascii="Consolas" w:eastAsia="Times New Roman" w:hAnsi="Consolas" w:cs="Times New Roman"/>
+          <w:color w:val="F8F8F2"/>
+          <w:sz w:val="16"/>
+          <w:szCs w:val="16"/>
+        </w:rPr>
+      </w:pPr>
       <w:r>
         <w:rPr>
           <w:rFonts w:ascii="Consolas" w:eastAsia="Times New Roman" w:hAnsi="Consolas" w:cs="Times New Roman"/>
@@ -6431,9 +5187,21 @@
           <w:sz w:val="16"/>
           <w:szCs w:val="16"/>
         </w:rPr>
-        <w:t>display(</w:t>
-      </w:r>
-      <w:proofErr w:type="gramEnd"/>
+        <w:t>Inner inner = new Inner();</w:t>
+      </w:r>
+    </w:p>
+    <w:p>
+      <w:pPr>
+        <w:shd w:val="clear" w:color="auto" w:fill="272822"/>
+        <w:spacing w:after="0" w:line="285" w:lineRule="atLeast"/>
+        <w:ind w:left="360"/>
+        <w:rPr>
+          <w:rFonts w:ascii="Consolas" w:eastAsia="Times New Roman" w:hAnsi="Consolas" w:cs="Times New Roman"/>
+          <w:color w:val="F8F8F2"/>
+          <w:sz w:val="16"/>
+          <w:szCs w:val="16"/>
+        </w:rPr>
+      </w:pPr>
       <w:r>
         <w:rPr>
           <w:rFonts w:ascii="Consolas" w:eastAsia="Times New Roman" w:hAnsi="Consolas" w:cs="Times New Roman"/>
@@ -6441,113 +5209,7 @@
           <w:sz w:val="16"/>
           <w:szCs w:val="16"/>
         </w:rPr>
-        <w:t>) {</w:t>
-      </w:r>
-    </w:p>
-    <w:p>
-      <w:pPr>
-        <w:shd w:val="clear" w:color="auto" w:fill="272822"/>
-        <w:spacing w:after="0" w:line="285" w:lineRule="atLeast"/>
-        <w:ind w:left="360"/>
-        <w:rPr>
-          <w:rFonts w:ascii="Consolas" w:eastAsia="Times New Roman" w:hAnsi="Consolas" w:cs="Times New Roman"/>
-          <w:color w:val="F8F8F2"/>
-          <w:sz w:val="16"/>
-          <w:szCs w:val="16"/>
-        </w:rPr>
-      </w:pPr>
-      <w:r>
-        <w:rPr>
-          <w:rFonts w:ascii="Consolas" w:eastAsia="Times New Roman" w:hAnsi="Consolas" w:cs="Times New Roman"/>
-          <w:color w:val="75715E"/>
-          <w:sz w:val="16"/>
-          <w:szCs w:val="16"/>
-        </w:rPr>
-        <w:t xml:space="preserve">Inner </w:t>
-      </w:r>
-      <w:proofErr w:type="spellStart"/>
-      <w:r>
-        <w:rPr>
-          <w:rFonts w:ascii="Consolas" w:eastAsia="Times New Roman" w:hAnsi="Consolas" w:cs="Times New Roman"/>
-          <w:color w:val="75715E"/>
-          <w:sz w:val="16"/>
-          <w:szCs w:val="16"/>
-        </w:rPr>
-        <w:t>inner</w:t>
-      </w:r>
-      <w:proofErr w:type="spellEnd"/>
-      <w:r>
-        <w:rPr>
-          <w:rFonts w:ascii="Consolas" w:eastAsia="Times New Roman" w:hAnsi="Consolas" w:cs="Times New Roman"/>
-          <w:color w:val="75715E"/>
-          <w:sz w:val="16"/>
-          <w:szCs w:val="16"/>
-        </w:rPr>
-        <w:t xml:space="preserve"> = new </w:t>
-      </w:r>
-      <w:proofErr w:type="gramStart"/>
-      <w:r>
-        <w:rPr>
-          <w:rFonts w:ascii="Consolas" w:eastAsia="Times New Roman" w:hAnsi="Consolas" w:cs="Times New Roman"/>
-          <w:color w:val="75715E"/>
-          <w:sz w:val="16"/>
-          <w:szCs w:val="16"/>
-        </w:rPr>
-        <w:t>Inner(</w:t>
-      </w:r>
-      <w:proofErr w:type="gramEnd"/>
-      <w:r>
-        <w:rPr>
-          <w:rFonts w:ascii="Consolas" w:eastAsia="Times New Roman" w:hAnsi="Consolas" w:cs="Times New Roman"/>
-          <w:color w:val="75715E"/>
-          <w:sz w:val="16"/>
-          <w:szCs w:val="16"/>
-        </w:rPr>
-        <w:t>);</w:t>
-      </w:r>
-    </w:p>
-    <w:p>
-      <w:pPr>
-        <w:shd w:val="clear" w:color="auto" w:fill="272822"/>
-        <w:spacing w:after="0" w:line="285" w:lineRule="atLeast"/>
-        <w:ind w:left="360"/>
-        <w:rPr>
-          <w:rFonts w:ascii="Consolas" w:eastAsia="Times New Roman" w:hAnsi="Consolas" w:cs="Times New Roman"/>
-          <w:color w:val="F8F8F2"/>
-          <w:sz w:val="16"/>
-          <w:szCs w:val="16"/>
-        </w:rPr>
-      </w:pPr>
-      <w:proofErr w:type="spellStart"/>
-      <w:proofErr w:type="gramStart"/>
-      <w:r>
-        <w:rPr>
-          <w:rFonts w:ascii="Consolas" w:eastAsia="Times New Roman" w:hAnsi="Consolas" w:cs="Times New Roman"/>
-          <w:color w:val="75715E"/>
-          <w:sz w:val="16"/>
-          <w:szCs w:val="16"/>
-        </w:rPr>
-        <w:t>inner.disp</w:t>
-      </w:r>
-      <w:proofErr w:type="spellEnd"/>
-      <w:r>
-        <w:rPr>
-          <w:rFonts w:ascii="Consolas" w:eastAsia="Times New Roman" w:hAnsi="Consolas" w:cs="Times New Roman"/>
-          <w:color w:val="75715E"/>
-          <w:sz w:val="16"/>
-          <w:szCs w:val="16"/>
-        </w:rPr>
-        <w:t>(</w:t>
-      </w:r>
-      <w:proofErr w:type="gramEnd"/>
-      <w:r>
-        <w:rPr>
-          <w:rFonts w:ascii="Consolas" w:eastAsia="Times New Roman" w:hAnsi="Consolas" w:cs="Times New Roman"/>
-          <w:color w:val="75715E"/>
-          <w:sz w:val="16"/>
-          <w:szCs w:val="16"/>
-        </w:rPr>
-        <w:t>);</w:t>
+        <w:t>inner.disp();</w:t>
       </w:r>
     </w:p>
     <w:p>
@@ -6607,7 +5269,6 @@
           <w:szCs w:val="16"/>
         </w:rPr>
       </w:pPr>
-      <w:proofErr w:type="gramStart"/>
       <w:r>
         <w:rPr>
           <w:rFonts w:ascii="Consolas" w:eastAsia="Times New Roman" w:hAnsi="Consolas" w:cs="Times New Roman"/>
@@ -6617,7 +5278,6 @@
         </w:rPr>
         <w:t>class</w:t>
       </w:r>
-      <w:proofErr w:type="gramEnd"/>
       <w:r>
         <w:rPr>
           <w:rFonts w:ascii="Consolas" w:eastAsia="Times New Roman" w:hAnsi="Consolas" w:cs="Times New Roman"/>
@@ -6668,7 +5328,6 @@
           <w:szCs w:val="16"/>
         </w:rPr>
       </w:pPr>
-      <w:proofErr w:type="gramStart"/>
       <w:r>
         <w:rPr>
           <w:rFonts w:ascii="Consolas" w:eastAsia="Times New Roman" w:hAnsi="Consolas" w:cs="Times New Roman"/>
@@ -6678,7 +5337,6 @@
         </w:rPr>
         <w:t>public</w:t>
       </w:r>
-      <w:proofErr w:type="gramEnd"/>
       <w:r>
         <w:rPr>
           <w:rFonts w:ascii="Consolas" w:eastAsia="Times New Roman" w:hAnsi="Consolas" w:cs="Times New Roman"/>
@@ -6753,27 +5411,7 @@
           <w:sz w:val="16"/>
           <w:szCs w:val="16"/>
         </w:rPr>
-        <w:t xml:space="preserve"> </w:t>
-      </w:r>
-      <w:proofErr w:type="spellStart"/>
-      <w:r>
-        <w:rPr>
-          <w:rFonts w:ascii="Consolas" w:eastAsia="Times New Roman" w:hAnsi="Consolas" w:cs="Times New Roman"/>
-          <w:color w:val="F8F8F2"/>
-          <w:sz w:val="16"/>
-          <w:szCs w:val="16"/>
-        </w:rPr>
-        <w:t>args</w:t>
-      </w:r>
-      <w:proofErr w:type="spellEnd"/>
-      <w:r>
-        <w:rPr>
-          <w:rFonts w:ascii="Consolas" w:eastAsia="Times New Roman" w:hAnsi="Consolas" w:cs="Times New Roman"/>
-          <w:color w:val="F8F8F2"/>
-          <w:sz w:val="16"/>
-          <w:szCs w:val="16"/>
-        </w:rPr>
-        <w:t>[]</w:t>
+        <w:t xml:space="preserve"> args[]</w:t>
       </w:r>
       <w:r>
         <w:rPr>
@@ -6813,38 +5451,7 @@
           <w:sz w:val="16"/>
           <w:szCs w:val="16"/>
         </w:rPr>
-        <w:t>/* //</w:t>
-      </w:r>
-      <w:proofErr w:type="spellStart"/>
-      <w:proofErr w:type="gramStart"/>
-      <w:r>
-        <w:rPr>
-          <w:rFonts w:ascii="Consolas" w:eastAsia="Times New Roman" w:hAnsi="Consolas" w:cs="Times New Roman"/>
-          <w:color w:val="75715E"/>
-          <w:sz w:val="16"/>
-          <w:szCs w:val="16"/>
-        </w:rPr>
-        <w:t>Outer.Inner.disp</w:t>
-      </w:r>
-      <w:proofErr w:type="spellEnd"/>
-      <w:r>
-        <w:rPr>
-          <w:rFonts w:ascii="Consolas" w:eastAsia="Times New Roman" w:hAnsi="Consolas" w:cs="Times New Roman"/>
-          <w:color w:val="75715E"/>
-          <w:sz w:val="16"/>
-          <w:szCs w:val="16"/>
-        </w:rPr>
-        <w:t>(</w:t>
-      </w:r>
-      <w:proofErr w:type="gramEnd"/>
-      <w:r>
-        <w:rPr>
-          <w:rFonts w:ascii="Consolas" w:eastAsia="Times New Roman" w:hAnsi="Consolas" w:cs="Times New Roman"/>
-          <w:color w:val="75715E"/>
-          <w:sz w:val="16"/>
-          <w:szCs w:val="16"/>
-        </w:rPr>
-        <w:t>); */</w:t>
+        <w:t>/* //Outer.Inner.disp(); */</w:t>
       </w:r>
     </w:p>
     <w:p>
@@ -6913,267 +5520,239 @@
           <w:sz w:val="16"/>
           <w:szCs w:val="16"/>
         </w:rPr>
+        <w:t xml:space="preserve"> Outer();</w:t>
+      </w:r>
+    </w:p>
+    <w:p>
+      <w:pPr>
+        <w:shd w:val="clear" w:color="auto" w:fill="272822"/>
+        <w:spacing w:after="0" w:line="285" w:lineRule="atLeast"/>
+        <w:ind w:left="360"/>
+        <w:rPr>
+          <w:rFonts w:ascii="Consolas" w:eastAsia="Times New Roman" w:hAnsi="Consolas" w:cs="Times New Roman"/>
+          <w:color w:val="F8F8F2"/>
+          <w:sz w:val="16"/>
+          <w:szCs w:val="16"/>
+        </w:rPr>
+      </w:pPr>
+      <w:r>
+        <w:rPr>
+          <w:rFonts w:ascii="Consolas" w:eastAsia="Times New Roman" w:hAnsi="Consolas" w:cs="Times New Roman"/>
+          <w:color w:val="F8F8F2"/>
+          <w:sz w:val="16"/>
+          <w:szCs w:val="16"/>
+        </w:rPr>
+        <w:t>Outer.Inner i =o.</w:t>
+      </w:r>
+      <w:r>
+        <w:rPr>
+          <w:rFonts w:ascii="Consolas" w:eastAsia="Times New Roman" w:hAnsi="Consolas" w:cs="Times New Roman"/>
+          <w:color w:val="F92672"/>
+          <w:sz w:val="16"/>
+          <w:szCs w:val="16"/>
+        </w:rPr>
+        <w:t>new</w:t>
+      </w:r>
+      <w:r>
+        <w:rPr>
+          <w:rFonts w:ascii="Consolas" w:eastAsia="Times New Roman" w:hAnsi="Consolas" w:cs="Times New Roman"/>
+          <w:color w:val="F8F8F2"/>
+          <w:sz w:val="16"/>
+          <w:szCs w:val="16"/>
+        </w:rPr>
+        <w:t xml:space="preserve"> Inner();</w:t>
+      </w:r>
+    </w:p>
+    <w:p>
+      <w:pPr>
+        <w:shd w:val="clear" w:color="auto" w:fill="272822"/>
+        <w:spacing w:after="0" w:line="285" w:lineRule="atLeast"/>
+        <w:ind w:left="360"/>
+        <w:rPr>
+          <w:rFonts w:ascii="Consolas" w:eastAsia="Times New Roman" w:hAnsi="Consolas" w:cs="Times New Roman"/>
+          <w:color w:val="F8F8F2"/>
+          <w:sz w:val="16"/>
+          <w:szCs w:val="16"/>
+        </w:rPr>
+      </w:pPr>
+      <w:r>
+        <w:rPr>
+          <w:rFonts w:ascii="Consolas" w:eastAsia="Times New Roman" w:hAnsi="Consolas" w:cs="Times New Roman"/>
+          <w:color w:val="F8F8F2"/>
+          <w:sz w:val="16"/>
+          <w:szCs w:val="16"/>
+        </w:rPr>
+        <w:t>i.disp();</w:t>
+      </w:r>
+    </w:p>
+    <w:p>
+      <w:pPr>
+        <w:shd w:val="clear" w:color="auto" w:fill="272822"/>
+        <w:spacing w:after="0" w:line="285" w:lineRule="atLeast"/>
+        <w:ind w:left="360"/>
+        <w:rPr>
+          <w:rFonts w:ascii="Consolas" w:eastAsia="Times New Roman" w:hAnsi="Consolas" w:cs="Times New Roman"/>
+          <w:color w:val="F8F8F2"/>
+          <w:sz w:val="16"/>
+          <w:szCs w:val="16"/>
+        </w:rPr>
+      </w:pPr>
+      <w:r>
+        <w:rPr>
+          <w:rFonts w:ascii="Consolas" w:eastAsia="Times New Roman" w:hAnsi="Consolas" w:cs="Times New Roman"/>
+          <w:color w:val="F8F8F2"/>
+          <w:sz w:val="16"/>
+          <w:szCs w:val="16"/>
+        </w:rPr>
+        <w:t>}</w:t>
+      </w:r>
+    </w:p>
+    <w:p>
+      <w:pPr>
+        <w:shd w:val="clear" w:color="auto" w:fill="272822"/>
+        <w:spacing w:after="0" w:line="285" w:lineRule="atLeast"/>
+        <w:ind w:left="360"/>
+        <w:rPr>
+          <w:rFonts w:ascii="Consolas" w:eastAsia="Times New Roman" w:hAnsi="Consolas" w:cs="Times New Roman"/>
+          <w:color w:val="F8F8F2"/>
+          <w:sz w:val="16"/>
+          <w:szCs w:val="16"/>
+        </w:rPr>
+      </w:pPr>
+      <w:r>
+        <w:rPr>
+          <w:rFonts w:ascii="Consolas" w:eastAsia="Times New Roman" w:hAnsi="Consolas" w:cs="Times New Roman"/>
+          <w:color w:val="F92672"/>
+          <w:sz w:val="16"/>
+          <w:szCs w:val="16"/>
+        </w:rPr>
+        <w:t>}</w:t>
+      </w:r>
+    </w:p>
+    <w:p>
+      <w:pPr>
+        <w:rPr>
+          <w:sz w:val="16"/>
+          <w:szCs w:val="16"/>
+        </w:rPr>
+      </w:pPr>
+    </w:p>
+    <w:p>
+      <w:pPr>
+        <w:ind w:left="360"/>
+        <w:jc w:val="center"/>
+        <w:rPr>
+          <w:sz w:val="16"/>
+          <w:szCs w:val="16"/>
+        </w:rPr>
+      </w:pPr>
+      <w:r>
+        <w:rPr>
+          <w:sz w:val="16"/>
+          <w:szCs w:val="16"/>
+        </w:rPr>
+        <w:t>OR</w:t>
+      </w:r>
+    </w:p>
+    <w:p>
+      <w:pPr>
+        <w:shd w:val="clear" w:color="auto" w:fill="272822"/>
+        <w:spacing w:after="0" w:line="285" w:lineRule="atLeast"/>
+        <w:ind w:left="360"/>
+        <w:rPr>
+          <w:rFonts w:ascii="Consolas" w:eastAsia="Times New Roman" w:hAnsi="Consolas" w:cs="Times New Roman"/>
+          <w:color w:val="F8F8F2"/>
+          <w:sz w:val="21"/>
+          <w:szCs w:val="21"/>
+        </w:rPr>
+      </w:pPr>
+      <w:r>
+        <w:rPr>
+          <w:rFonts w:ascii="Consolas" w:eastAsia="Times New Roman" w:hAnsi="Consolas" w:cs="Times New Roman"/>
+          <w:color w:val="F92672"/>
+          <w:sz w:val="21"/>
+          <w:szCs w:val="21"/>
+        </w:rPr>
+        <w:t>class</w:t>
+      </w:r>
+      <w:r>
+        <w:rPr>
+          <w:rFonts w:ascii="Consolas" w:eastAsia="Times New Roman" w:hAnsi="Consolas" w:cs="Times New Roman"/>
+          <w:color w:val="F8F8F2"/>
+          <w:sz w:val="21"/>
+          <w:szCs w:val="21"/>
+        </w:rPr>
         <w:t xml:space="preserve"> </w:t>
       </w:r>
-      <w:proofErr w:type="gramStart"/>
-      <w:r>
-        <w:rPr>
-          <w:rFonts w:ascii="Consolas" w:eastAsia="Times New Roman" w:hAnsi="Consolas" w:cs="Times New Roman"/>
-          <w:color w:val="F8F8F2"/>
-          <w:sz w:val="16"/>
-          <w:szCs w:val="16"/>
-        </w:rPr>
-        <w:t>Outer(</w:t>
-      </w:r>
-      <w:proofErr w:type="gramEnd"/>
-      <w:r>
-        <w:rPr>
-          <w:rFonts w:ascii="Consolas" w:eastAsia="Times New Roman" w:hAnsi="Consolas" w:cs="Times New Roman"/>
-          <w:color w:val="F8F8F2"/>
-          <w:sz w:val="16"/>
-          <w:szCs w:val="16"/>
-        </w:rPr>
-        <w:t>);</w:t>
-      </w:r>
-    </w:p>
-    <w:p>
-      <w:pPr>
-        <w:shd w:val="clear" w:color="auto" w:fill="272822"/>
-        <w:spacing w:after="0" w:line="285" w:lineRule="atLeast"/>
-        <w:ind w:left="360"/>
-        <w:rPr>
-          <w:rFonts w:ascii="Consolas" w:eastAsia="Times New Roman" w:hAnsi="Consolas" w:cs="Times New Roman"/>
-          <w:color w:val="F8F8F2"/>
-          <w:sz w:val="16"/>
-          <w:szCs w:val="16"/>
-        </w:rPr>
-      </w:pPr>
-      <w:proofErr w:type="spellStart"/>
-      <w:r>
-        <w:rPr>
-          <w:rFonts w:ascii="Consolas" w:eastAsia="Times New Roman" w:hAnsi="Consolas" w:cs="Times New Roman"/>
-          <w:color w:val="F8F8F2"/>
-          <w:sz w:val="16"/>
-          <w:szCs w:val="16"/>
-        </w:rPr>
-        <w:t>Outer.Inner</w:t>
-      </w:r>
-      <w:proofErr w:type="spellEnd"/>
-      <w:r>
-        <w:rPr>
-          <w:rFonts w:ascii="Consolas" w:eastAsia="Times New Roman" w:hAnsi="Consolas" w:cs="Times New Roman"/>
-          <w:color w:val="F8F8F2"/>
-          <w:sz w:val="16"/>
-          <w:szCs w:val="16"/>
+      <w:r>
+        <w:rPr>
+          <w:rFonts w:ascii="Consolas" w:eastAsia="Times New Roman" w:hAnsi="Consolas" w:cs="Times New Roman"/>
+          <w:color w:val="A6E22E"/>
+          <w:sz w:val="21"/>
+          <w:szCs w:val="21"/>
+          <w:u w:val="single"/>
+        </w:rPr>
+        <w:t>Outer</w:t>
+      </w:r>
+      <w:r>
+        <w:rPr>
+          <w:rFonts w:ascii="Consolas" w:eastAsia="Times New Roman" w:hAnsi="Consolas" w:cs="Times New Roman"/>
+          <w:color w:val="F8F8F2"/>
+          <w:sz w:val="21"/>
+          <w:szCs w:val="21"/>
         </w:rPr>
         <w:t xml:space="preserve"> </w:t>
       </w:r>
-      <w:proofErr w:type="spellStart"/>
-      <w:r>
-        <w:rPr>
-          <w:rFonts w:ascii="Consolas" w:eastAsia="Times New Roman" w:hAnsi="Consolas" w:cs="Times New Roman"/>
-          <w:color w:val="F8F8F2"/>
-          <w:sz w:val="16"/>
-          <w:szCs w:val="16"/>
-        </w:rPr>
-        <w:t>i</w:t>
-      </w:r>
-      <w:proofErr w:type="spellEnd"/>
-      <w:r>
-        <w:rPr>
-          <w:rFonts w:ascii="Consolas" w:eastAsia="Times New Roman" w:hAnsi="Consolas" w:cs="Times New Roman"/>
-          <w:color w:val="F8F8F2"/>
-          <w:sz w:val="16"/>
-          <w:szCs w:val="16"/>
-        </w:rPr>
-        <w:t xml:space="preserve"> =</w:t>
-      </w:r>
-      <w:proofErr w:type="spellStart"/>
-      <w:r>
-        <w:rPr>
-          <w:rFonts w:ascii="Consolas" w:eastAsia="Times New Roman" w:hAnsi="Consolas" w:cs="Times New Roman"/>
-          <w:color w:val="F8F8F2"/>
-          <w:sz w:val="16"/>
-          <w:szCs w:val="16"/>
-        </w:rPr>
-        <w:t>o.</w:t>
-      </w:r>
-      <w:r>
-        <w:rPr>
-          <w:rFonts w:ascii="Consolas" w:eastAsia="Times New Roman" w:hAnsi="Consolas" w:cs="Times New Roman"/>
-          <w:color w:val="F92672"/>
-          <w:sz w:val="16"/>
-          <w:szCs w:val="16"/>
-        </w:rPr>
-        <w:t>new</w:t>
-      </w:r>
-      <w:proofErr w:type="spellEnd"/>
-      <w:r>
-        <w:rPr>
-          <w:rFonts w:ascii="Consolas" w:eastAsia="Times New Roman" w:hAnsi="Consolas" w:cs="Times New Roman"/>
-          <w:color w:val="F8F8F2"/>
-          <w:sz w:val="16"/>
-          <w:szCs w:val="16"/>
+      <w:r>
+        <w:rPr>
+          <w:rFonts w:ascii="Consolas" w:eastAsia="Times New Roman" w:hAnsi="Consolas" w:cs="Times New Roman"/>
+          <w:color w:val="F92672"/>
+          <w:sz w:val="21"/>
+          <w:szCs w:val="21"/>
+        </w:rPr>
+        <w:t>{</w:t>
+      </w:r>
+    </w:p>
+    <w:p>
+      <w:pPr>
+        <w:shd w:val="clear" w:color="auto" w:fill="272822"/>
+        <w:spacing w:after="0" w:line="285" w:lineRule="atLeast"/>
+        <w:ind w:left="360"/>
+        <w:rPr>
+          <w:rFonts w:ascii="Consolas" w:eastAsia="Times New Roman" w:hAnsi="Consolas" w:cs="Times New Roman"/>
+          <w:color w:val="F8F8F2"/>
+          <w:sz w:val="21"/>
+          <w:szCs w:val="21"/>
+        </w:rPr>
+      </w:pPr>
+      <w:r>
+        <w:rPr>
+          <w:rFonts w:ascii="Consolas" w:eastAsia="Times New Roman" w:hAnsi="Consolas" w:cs="Times New Roman"/>
+          <w:color w:val="F92672"/>
+          <w:sz w:val="21"/>
+          <w:szCs w:val="21"/>
+        </w:rPr>
+        <w:t>class</w:t>
+      </w:r>
+      <w:r>
+        <w:rPr>
+          <w:rFonts w:ascii="Consolas" w:eastAsia="Times New Roman" w:hAnsi="Consolas" w:cs="Times New Roman"/>
+          <w:color w:val="F8F8F2"/>
+          <w:sz w:val="21"/>
+          <w:szCs w:val="21"/>
         </w:rPr>
         <w:t xml:space="preserve"> </w:t>
       </w:r>
-      <w:proofErr w:type="gramStart"/>
-      <w:r>
-        <w:rPr>
-          <w:rFonts w:ascii="Consolas" w:eastAsia="Times New Roman" w:hAnsi="Consolas" w:cs="Times New Roman"/>
-          <w:color w:val="F8F8F2"/>
-          <w:sz w:val="16"/>
-          <w:szCs w:val="16"/>
-        </w:rPr>
-        <w:t>Inner(</w:t>
-      </w:r>
-      <w:proofErr w:type="gramEnd"/>
-      <w:r>
-        <w:rPr>
-          <w:rFonts w:ascii="Consolas" w:eastAsia="Times New Roman" w:hAnsi="Consolas" w:cs="Times New Roman"/>
-          <w:color w:val="F8F8F2"/>
-          <w:sz w:val="16"/>
-          <w:szCs w:val="16"/>
-        </w:rPr>
-        <w:t>);</w:t>
-      </w:r>
-    </w:p>
-    <w:p>
-      <w:pPr>
-        <w:shd w:val="clear" w:color="auto" w:fill="272822"/>
-        <w:spacing w:after="0" w:line="285" w:lineRule="atLeast"/>
-        <w:ind w:left="360"/>
-        <w:rPr>
-          <w:rFonts w:ascii="Consolas" w:eastAsia="Times New Roman" w:hAnsi="Consolas" w:cs="Times New Roman"/>
-          <w:color w:val="F8F8F2"/>
-          <w:sz w:val="16"/>
-          <w:szCs w:val="16"/>
-        </w:rPr>
-      </w:pPr>
-      <w:proofErr w:type="spellStart"/>
-      <w:proofErr w:type="gramStart"/>
-      <w:r>
-        <w:rPr>
-          <w:rFonts w:ascii="Consolas" w:eastAsia="Times New Roman" w:hAnsi="Consolas" w:cs="Times New Roman"/>
-          <w:color w:val="F8F8F2"/>
-          <w:sz w:val="16"/>
-          <w:szCs w:val="16"/>
-        </w:rPr>
-        <w:t>i.disp</w:t>
-      </w:r>
-      <w:proofErr w:type="spellEnd"/>
-      <w:r>
-        <w:rPr>
-          <w:rFonts w:ascii="Consolas" w:eastAsia="Times New Roman" w:hAnsi="Consolas" w:cs="Times New Roman"/>
-          <w:color w:val="F8F8F2"/>
-          <w:sz w:val="16"/>
-          <w:szCs w:val="16"/>
-        </w:rPr>
-        <w:t>(</w:t>
-      </w:r>
-      <w:proofErr w:type="gramEnd"/>
-      <w:r>
-        <w:rPr>
-          <w:rFonts w:ascii="Consolas" w:eastAsia="Times New Roman" w:hAnsi="Consolas" w:cs="Times New Roman"/>
-          <w:color w:val="F8F8F2"/>
-          <w:sz w:val="16"/>
-          <w:szCs w:val="16"/>
-        </w:rPr>
-        <w:t>);</w:t>
-      </w:r>
-    </w:p>
-    <w:p>
-      <w:pPr>
-        <w:shd w:val="clear" w:color="auto" w:fill="272822"/>
-        <w:spacing w:after="0" w:line="285" w:lineRule="atLeast"/>
-        <w:ind w:left="360"/>
-        <w:rPr>
-          <w:rFonts w:ascii="Consolas" w:eastAsia="Times New Roman" w:hAnsi="Consolas" w:cs="Times New Roman"/>
-          <w:color w:val="F8F8F2"/>
-          <w:sz w:val="16"/>
-          <w:szCs w:val="16"/>
-        </w:rPr>
-      </w:pPr>
-      <w:r>
-        <w:rPr>
-          <w:rFonts w:ascii="Consolas" w:eastAsia="Times New Roman" w:hAnsi="Consolas" w:cs="Times New Roman"/>
-          <w:color w:val="F8F8F2"/>
-          <w:sz w:val="16"/>
-          <w:szCs w:val="16"/>
-        </w:rPr>
-        <w:t>}</w:t>
-      </w:r>
-    </w:p>
-    <w:p>
-      <w:pPr>
-        <w:shd w:val="clear" w:color="auto" w:fill="272822"/>
-        <w:spacing w:after="0" w:line="285" w:lineRule="atLeast"/>
-        <w:ind w:left="360"/>
-        <w:rPr>
-          <w:rFonts w:ascii="Consolas" w:eastAsia="Times New Roman" w:hAnsi="Consolas" w:cs="Times New Roman"/>
-          <w:color w:val="F8F8F2"/>
-          <w:sz w:val="16"/>
-          <w:szCs w:val="16"/>
-        </w:rPr>
-      </w:pPr>
-      <w:r>
-        <w:rPr>
-          <w:rFonts w:ascii="Consolas" w:eastAsia="Times New Roman" w:hAnsi="Consolas" w:cs="Times New Roman"/>
-          <w:color w:val="F92672"/>
-          <w:sz w:val="16"/>
-          <w:szCs w:val="16"/>
-        </w:rPr>
-        <w:t>}</w:t>
-      </w:r>
-    </w:p>
-    <w:p>
-      <w:pPr>
-        <w:rPr>
-          <w:sz w:val="16"/>
-          <w:szCs w:val="16"/>
-        </w:rPr>
-      </w:pPr>
-    </w:p>
-    <w:p>
-      <w:pPr>
-        <w:ind w:left="360"/>
-        <w:jc w:val="center"/>
-        <w:rPr>
-          <w:sz w:val="16"/>
-          <w:szCs w:val="16"/>
-        </w:rPr>
-      </w:pPr>
-      <w:r>
-        <w:rPr>
-          <w:sz w:val="16"/>
-          <w:szCs w:val="16"/>
-        </w:rPr>
-        <w:t>OR</w:t>
-      </w:r>
-    </w:p>
-    <w:p>
-      <w:pPr>
-        <w:shd w:val="clear" w:color="auto" w:fill="272822"/>
-        <w:spacing w:after="0" w:line="285" w:lineRule="atLeast"/>
-        <w:ind w:left="360"/>
-        <w:rPr>
-          <w:rFonts w:ascii="Consolas" w:eastAsia="Times New Roman" w:hAnsi="Consolas" w:cs="Times New Roman"/>
-          <w:color w:val="F8F8F2"/>
-          <w:sz w:val="21"/>
-          <w:szCs w:val="21"/>
-        </w:rPr>
-      </w:pPr>
-      <w:proofErr w:type="gramStart"/>
-      <w:r>
-        <w:rPr>
-          <w:rFonts w:ascii="Consolas" w:eastAsia="Times New Roman" w:hAnsi="Consolas" w:cs="Times New Roman"/>
-          <w:color w:val="F92672"/>
-          <w:sz w:val="21"/>
-          <w:szCs w:val="21"/>
-        </w:rPr>
-        <w:t>class</w:t>
-      </w:r>
-      <w:proofErr w:type="gramEnd"/>
+      <w:r>
+        <w:rPr>
+          <w:rFonts w:ascii="Consolas" w:eastAsia="Times New Roman" w:hAnsi="Consolas" w:cs="Times New Roman"/>
+          <w:color w:val="A6E22E"/>
+          <w:sz w:val="21"/>
+          <w:szCs w:val="21"/>
+          <w:u w:val="single"/>
+        </w:rPr>
+        <w:t>Inner</w:t>
+      </w:r>
       <w:r>
         <w:rPr>
           <w:rFonts w:ascii="Consolas" w:eastAsia="Times New Roman" w:hAnsi="Consolas" w:cs="Times New Roman"/>
@@ -7186,25 +5765,6 @@
       <w:r>
         <w:rPr>
           <w:rFonts w:ascii="Consolas" w:eastAsia="Times New Roman" w:hAnsi="Consolas" w:cs="Times New Roman"/>
-          <w:color w:val="A6E22E"/>
-          <w:sz w:val="21"/>
-          <w:szCs w:val="21"/>
-          <w:u w:val="single"/>
-        </w:rPr>
-        <w:t>Outer</w:t>
-      </w:r>
-      <w:r>
-        <w:rPr>
-          <w:rFonts w:ascii="Consolas" w:eastAsia="Times New Roman" w:hAnsi="Consolas" w:cs="Times New Roman"/>
-          <w:color w:val="F8F8F2"/>
-          <w:sz w:val="21"/>
-          <w:szCs w:val="21"/>
-        </w:rPr>
-        <w:t xml:space="preserve"> </w:t>
-      </w:r>
-      <w:r>
-        <w:rPr>
-          <w:rFonts w:ascii="Consolas" w:eastAsia="Times New Roman" w:hAnsi="Consolas" w:cs="Times New Roman"/>
           <w:color w:val="F92672"/>
           <w:sz w:val="21"/>
           <w:szCs w:val="21"/>
@@ -7224,68 +5784,6 @@
           <w:szCs w:val="21"/>
         </w:rPr>
       </w:pPr>
-      <w:proofErr w:type="gramStart"/>
-      <w:r>
-        <w:rPr>
-          <w:rFonts w:ascii="Consolas" w:eastAsia="Times New Roman" w:hAnsi="Consolas" w:cs="Times New Roman"/>
-          <w:color w:val="F92672"/>
-          <w:sz w:val="21"/>
-          <w:szCs w:val="21"/>
-        </w:rPr>
-        <w:t>class</w:t>
-      </w:r>
-      <w:proofErr w:type="gramEnd"/>
-      <w:r>
-        <w:rPr>
-          <w:rFonts w:ascii="Consolas" w:eastAsia="Times New Roman" w:hAnsi="Consolas" w:cs="Times New Roman"/>
-          <w:color w:val="F8F8F2"/>
-          <w:sz w:val="21"/>
-          <w:szCs w:val="21"/>
-        </w:rPr>
-        <w:t xml:space="preserve"> </w:t>
-      </w:r>
-      <w:r>
-        <w:rPr>
-          <w:rFonts w:ascii="Consolas" w:eastAsia="Times New Roman" w:hAnsi="Consolas" w:cs="Times New Roman"/>
-          <w:color w:val="A6E22E"/>
-          <w:sz w:val="21"/>
-          <w:szCs w:val="21"/>
-          <w:u w:val="single"/>
-        </w:rPr>
-        <w:t>Inner</w:t>
-      </w:r>
-      <w:r>
-        <w:rPr>
-          <w:rFonts w:ascii="Consolas" w:eastAsia="Times New Roman" w:hAnsi="Consolas" w:cs="Times New Roman"/>
-          <w:color w:val="F8F8F2"/>
-          <w:sz w:val="21"/>
-          <w:szCs w:val="21"/>
-        </w:rPr>
-        <w:t xml:space="preserve"> </w:t>
-      </w:r>
-      <w:r>
-        <w:rPr>
-          <w:rFonts w:ascii="Consolas" w:eastAsia="Times New Roman" w:hAnsi="Consolas" w:cs="Times New Roman"/>
-          <w:color w:val="F92672"/>
-          <w:sz w:val="21"/>
-          <w:szCs w:val="21"/>
-        </w:rPr>
-        <w:t>{</w:t>
-      </w:r>
-    </w:p>
-    <w:p>
-      <w:pPr>
-        <w:shd w:val="clear" w:color="auto" w:fill="272822"/>
-        <w:spacing w:after="0" w:line="285" w:lineRule="atLeast"/>
-        <w:ind w:left="360"/>
-        <w:rPr>
-          <w:rFonts w:ascii="Consolas" w:eastAsia="Times New Roman" w:hAnsi="Consolas" w:cs="Times New Roman"/>
-          <w:color w:val="F8F8F2"/>
-          <w:sz w:val="21"/>
-          <w:szCs w:val="21"/>
-        </w:rPr>
-      </w:pPr>
-      <w:proofErr w:type="gramStart"/>
       <w:r>
         <w:rPr>
           <w:rFonts w:ascii="Consolas" w:eastAsia="Times New Roman" w:hAnsi="Consolas" w:cs="Times New Roman"/>
@@ -7295,7 +5793,6 @@
         </w:rPr>
         <w:t>public</w:t>
       </w:r>
-      <w:proofErr w:type="gramEnd"/>
       <w:r>
         <w:rPr>
           <w:rFonts w:ascii="Consolas" w:eastAsia="Times New Roman" w:hAnsi="Consolas" w:cs="Times New Roman"/>
@@ -7323,19 +5820,8 @@
           <w:sz w:val="21"/>
           <w:szCs w:val="21"/>
         </w:rPr>
-        <w:t xml:space="preserve"> </w:t>
-      </w:r>
-      <w:proofErr w:type="spellStart"/>
-      <w:r>
-        <w:rPr>
-          <w:rFonts w:ascii="Consolas" w:eastAsia="Times New Roman" w:hAnsi="Consolas" w:cs="Times New Roman"/>
-          <w:color w:val="F8F8F2"/>
-          <w:sz w:val="21"/>
-          <w:szCs w:val="21"/>
-        </w:rPr>
-        <w:t>disp</w:t>
-      </w:r>
-      <w:proofErr w:type="spellEnd"/>
+        <w:t xml:space="preserve"> disp</w:t>
+      </w:r>
       <w:r>
         <w:rPr>
           <w:rFonts w:ascii="Consolas" w:eastAsia="Times New Roman" w:hAnsi="Consolas" w:cs="Times New Roman"/>
@@ -7367,28 +5853,15 @@
           <w:szCs w:val="21"/>
         </w:rPr>
       </w:pPr>
-      <w:proofErr w:type="spellStart"/>
-      <w:proofErr w:type="gramStart"/>
-      <w:r>
-        <w:rPr>
-          <w:rFonts w:ascii="Consolas" w:eastAsia="Times New Roman" w:hAnsi="Consolas" w:cs="Times New Roman"/>
-          <w:color w:val="F8F8F2"/>
-          <w:sz w:val="21"/>
-          <w:szCs w:val="21"/>
-        </w:rPr>
-        <w:t>System.out.println</w:t>
-      </w:r>
-      <w:proofErr w:type="spellEnd"/>
-      <w:r>
-        <w:rPr>
-          <w:rFonts w:ascii="Consolas" w:eastAsia="Times New Roman" w:hAnsi="Consolas" w:cs="Times New Roman"/>
-          <w:color w:val="F8F8F2"/>
-          <w:sz w:val="21"/>
-          <w:szCs w:val="21"/>
-        </w:rPr>
-        <w:t>(</w:t>
-      </w:r>
-      <w:proofErr w:type="gramEnd"/>
+      <w:r>
+        <w:rPr>
+          <w:rFonts w:ascii="Consolas" w:eastAsia="Times New Roman" w:hAnsi="Consolas" w:cs="Times New Roman"/>
+          <w:color w:val="F8F8F2"/>
+          <w:sz w:val="21"/>
+          <w:szCs w:val="21"/>
+        </w:rPr>
+        <w:t>System.out.println(</w:t>
+      </w:r>
       <w:r>
         <w:rPr>
           <w:rFonts w:ascii="Consolas" w:eastAsia="Times New Roman" w:hAnsi="Consolas" w:cs="Times New Roman"/>
@@ -7464,7 +5937,6 @@
           <w:szCs w:val="21"/>
         </w:rPr>
       </w:pPr>
-      <w:proofErr w:type="gramStart"/>
       <w:r>
         <w:rPr>
           <w:rFonts w:ascii="Consolas" w:eastAsia="Times New Roman" w:hAnsi="Consolas" w:cs="Times New Roman"/>
@@ -7476,7 +5948,6 @@
         </w:rPr>
         <w:t>void</w:t>
       </w:r>
-      <w:proofErr w:type="gramEnd"/>
       <w:r>
         <w:rPr>
           <w:rFonts w:ascii="Consolas" w:eastAsia="Times New Roman" w:hAnsi="Consolas" w:cs="Times New Roman"/>
@@ -7524,37 +5995,133 @@
           <w:sz w:val="21"/>
           <w:szCs w:val="21"/>
         </w:rPr>
-        <w:t xml:space="preserve">Inner </w:t>
-      </w:r>
-      <w:proofErr w:type="spellStart"/>
-      <w:r>
-        <w:rPr>
-          <w:rFonts w:ascii="Consolas" w:eastAsia="Times New Roman" w:hAnsi="Consolas" w:cs="Times New Roman"/>
-          <w:color w:val="F8F8F2"/>
-          <w:sz w:val="21"/>
-          <w:szCs w:val="21"/>
+        <w:t xml:space="preserve">Inner inner = </w:t>
+      </w:r>
+      <w:r>
+        <w:rPr>
+          <w:rFonts w:ascii="Consolas" w:eastAsia="Times New Roman" w:hAnsi="Consolas" w:cs="Times New Roman"/>
+          <w:color w:val="F92672"/>
+          <w:sz w:val="21"/>
+          <w:szCs w:val="21"/>
+        </w:rPr>
+        <w:t>new</w:t>
+      </w:r>
+      <w:r>
+        <w:rPr>
+          <w:rFonts w:ascii="Consolas" w:eastAsia="Times New Roman" w:hAnsi="Consolas" w:cs="Times New Roman"/>
+          <w:color w:val="F8F8F2"/>
+          <w:sz w:val="21"/>
+          <w:szCs w:val="21"/>
+        </w:rPr>
+        <w:t xml:space="preserve"> Inner();</w:t>
+      </w:r>
+    </w:p>
+    <w:p>
+      <w:pPr>
+        <w:shd w:val="clear" w:color="auto" w:fill="272822"/>
+        <w:spacing w:after="0" w:line="285" w:lineRule="atLeast"/>
+        <w:ind w:left="360"/>
+        <w:rPr>
+          <w:rFonts w:ascii="Consolas" w:eastAsia="Times New Roman" w:hAnsi="Consolas" w:cs="Times New Roman"/>
+          <w:color w:val="F8F8F2"/>
+          <w:sz w:val="21"/>
+          <w:szCs w:val="21"/>
+        </w:rPr>
+      </w:pPr>
+      <w:r>
+        <w:rPr>
+          <w:rFonts w:ascii="Consolas" w:eastAsia="Times New Roman" w:hAnsi="Consolas" w:cs="Times New Roman"/>
+          <w:color w:val="F8F8F2"/>
+          <w:sz w:val="21"/>
+          <w:szCs w:val="21"/>
+        </w:rPr>
+        <w:t>inner.disp();</w:t>
+      </w:r>
+    </w:p>
+    <w:p>
+      <w:pPr>
+        <w:shd w:val="clear" w:color="auto" w:fill="272822"/>
+        <w:spacing w:after="0" w:line="285" w:lineRule="atLeast"/>
+        <w:ind w:left="360"/>
+        <w:rPr>
+          <w:rFonts w:ascii="Consolas" w:eastAsia="Times New Roman" w:hAnsi="Consolas" w:cs="Times New Roman"/>
+          <w:color w:val="F8F8F2"/>
+          <w:sz w:val="21"/>
+          <w:szCs w:val="21"/>
+        </w:rPr>
+      </w:pPr>
+      <w:r>
+        <w:rPr>
+          <w:rFonts w:ascii="Consolas" w:eastAsia="Times New Roman" w:hAnsi="Consolas" w:cs="Times New Roman"/>
+          <w:color w:val="F8F8F2"/>
+          <w:sz w:val="21"/>
+          <w:szCs w:val="21"/>
+        </w:rPr>
+        <w:t>}</w:t>
+      </w:r>
+    </w:p>
+    <w:p>
+      <w:pPr>
+        <w:shd w:val="clear" w:color="auto" w:fill="272822"/>
+        <w:spacing w:after="0" w:line="285" w:lineRule="atLeast"/>
+        <w:ind w:left="360"/>
+        <w:rPr>
+          <w:rFonts w:ascii="Consolas" w:eastAsia="Times New Roman" w:hAnsi="Consolas" w:cs="Times New Roman"/>
+          <w:color w:val="F8F8F2"/>
+          <w:sz w:val="21"/>
+          <w:szCs w:val="21"/>
+        </w:rPr>
+      </w:pPr>
+      <w:r>
+        <w:rPr>
+          <w:rFonts w:ascii="Consolas" w:eastAsia="Times New Roman" w:hAnsi="Consolas" w:cs="Times New Roman"/>
+          <w:color w:val="F92672"/>
+          <w:sz w:val="21"/>
+          <w:szCs w:val="21"/>
+        </w:rPr>
+        <w:t>}</w:t>
+      </w:r>
+    </w:p>
+    <w:p>
+      <w:pPr>
+        <w:shd w:val="clear" w:color="auto" w:fill="272822"/>
+        <w:spacing w:after="0" w:line="285" w:lineRule="atLeast"/>
+        <w:ind w:left="360"/>
+        <w:rPr>
+          <w:rFonts w:ascii="Consolas" w:eastAsia="Times New Roman" w:hAnsi="Consolas" w:cs="Times New Roman"/>
+          <w:color w:val="F8F8F2"/>
+          <w:sz w:val="21"/>
+          <w:szCs w:val="21"/>
+        </w:rPr>
+      </w:pPr>
+      <w:r>
+        <w:rPr>
+          <w:rFonts w:ascii="Consolas" w:eastAsia="Times New Roman" w:hAnsi="Consolas" w:cs="Times New Roman"/>
+          <w:color w:val="F92672"/>
+          <w:sz w:val="21"/>
+          <w:szCs w:val="21"/>
+        </w:rPr>
+        <w:t>class</w:t>
+      </w:r>
+      <w:r>
+        <w:rPr>
+          <w:rFonts w:ascii="Consolas" w:eastAsia="Times New Roman" w:hAnsi="Consolas" w:cs="Times New Roman"/>
+          <w:color w:val="F8F8F2"/>
+          <w:sz w:val="21"/>
+          <w:szCs w:val="21"/>
+        </w:rPr>
+        <w:t xml:space="preserve"> </w:t>
+      </w:r>
+      <w:r>
+        <w:rPr>
+          <w:rFonts w:ascii="Consolas" w:eastAsia="Times New Roman" w:hAnsi="Consolas" w:cs="Times New Roman"/>
+          <w:color w:val="A6E22E"/>
+          <w:sz w:val="21"/>
+          <w:szCs w:val="21"/>
+          <w:u w:val="single"/>
         </w:rPr>
         <w:t>inner</w:t>
       </w:r>
-      <w:proofErr w:type="spellEnd"/>
-      <w:r>
-        <w:rPr>
-          <w:rFonts w:ascii="Consolas" w:eastAsia="Times New Roman" w:hAnsi="Consolas" w:cs="Times New Roman"/>
-          <w:color w:val="F8F8F2"/>
-          <w:sz w:val="21"/>
-          <w:szCs w:val="21"/>
-        </w:rPr>
-        <w:t xml:space="preserve"> = </w:t>
-      </w:r>
-      <w:r>
-        <w:rPr>
-          <w:rFonts w:ascii="Consolas" w:eastAsia="Times New Roman" w:hAnsi="Consolas" w:cs="Times New Roman"/>
-          <w:color w:val="F92672"/>
-          <w:sz w:val="21"/>
-          <w:szCs w:val="21"/>
-        </w:rPr>
-        <w:t>new</w:t>
-      </w:r>
       <w:r>
         <w:rPr>
           <w:rFonts w:ascii="Consolas" w:eastAsia="Times New Roman" w:hAnsi="Consolas" w:cs="Times New Roman"/>
@@ -7564,166 +6131,6 @@
         </w:rPr>
         <w:t xml:space="preserve"> </w:t>
       </w:r>
-      <w:proofErr w:type="gramStart"/>
-      <w:r>
-        <w:rPr>
-          <w:rFonts w:ascii="Consolas" w:eastAsia="Times New Roman" w:hAnsi="Consolas" w:cs="Times New Roman"/>
-          <w:color w:val="F8F8F2"/>
-          <w:sz w:val="21"/>
-          <w:szCs w:val="21"/>
-        </w:rPr>
-        <w:t>Inner(</w:t>
-      </w:r>
-      <w:proofErr w:type="gramEnd"/>
-      <w:r>
-        <w:rPr>
-          <w:rFonts w:ascii="Consolas" w:eastAsia="Times New Roman" w:hAnsi="Consolas" w:cs="Times New Roman"/>
-          <w:color w:val="F8F8F2"/>
-          <w:sz w:val="21"/>
-          <w:szCs w:val="21"/>
-        </w:rPr>
-        <w:t>);</w:t>
-      </w:r>
-    </w:p>
-    <w:p>
-      <w:pPr>
-        <w:shd w:val="clear" w:color="auto" w:fill="272822"/>
-        <w:spacing w:after="0" w:line="285" w:lineRule="atLeast"/>
-        <w:ind w:left="360"/>
-        <w:rPr>
-          <w:rFonts w:ascii="Consolas" w:eastAsia="Times New Roman" w:hAnsi="Consolas" w:cs="Times New Roman"/>
-          <w:color w:val="F8F8F2"/>
-          <w:sz w:val="21"/>
-          <w:szCs w:val="21"/>
-        </w:rPr>
-      </w:pPr>
-      <w:proofErr w:type="spellStart"/>
-      <w:proofErr w:type="gramStart"/>
-      <w:r>
-        <w:rPr>
-          <w:rFonts w:ascii="Consolas" w:eastAsia="Times New Roman" w:hAnsi="Consolas" w:cs="Times New Roman"/>
-          <w:color w:val="F8F8F2"/>
-          <w:sz w:val="21"/>
-          <w:szCs w:val="21"/>
-        </w:rPr>
-        <w:t>inner.disp</w:t>
-      </w:r>
-      <w:proofErr w:type="spellEnd"/>
-      <w:r>
-        <w:rPr>
-          <w:rFonts w:ascii="Consolas" w:eastAsia="Times New Roman" w:hAnsi="Consolas" w:cs="Times New Roman"/>
-          <w:color w:val="F8F8F2"/>
-          <w:sz w:val="21"/>
-          <w:szCs w:val="21"/>
-        </w:rPr>
-        <w:t>(</w:t>
-      </w:r>
-      <w:proofErr w:type="gramEnd"/>
-      <w:r>
-        <w:rPr>
-          <w:rFonts w:ascii="Consolas" w:eastAsia="Times New Roman" w:hAnsi="Consolas" w:cs="Times New Roman"/>
-          <w:color w:val="F8F8F2"/>
-          <w:sz w:val="21"/>
-          <w:szCs w:val="21"/>
-        </w:rPr>
-        <w:t>);</w:t>
-      </w:r>
-    </w:p>
-    <w:p>
-      <w:pPr>
-        <w:shd w:val="clear" w:color="auto" w:fill="272822"/>
-        <w:spacing w:after="0" w:line="285" w:lineRule="atLeast"/>
-        <w:ind w:left="360"/>
-        <w:rPr>
-          <w:rFonts w:ascii="Consolas" w:eastAsia="Times New Roman" w:hAnsi="Consolas" w:cs="Times New Roman"/>
-          <w:color w:val="F8F8F2"/>
-          <w:sz w:val="21"/>
-          <w:szCs w:val="21"/>
-        </w:rPr>
-      </w:pPr>
-      <w:r>
-        <w:rPr>
-          <w:rFonts w:ascii="Consolas" w:eastAsia="Times New Roman" w:hAnsi="Consolas" w:cs="Times New Roman"/>
-          <w:color w:val="F8F8F2"/>
-          <w:sz w:val="21"/>
-          <w:szCs w:val="21"/>
-        </w:rPr>
-        <w:t>}</w:t>
-      </w:r>
-    </w:p>
-    <w:p>
-      <w:pPr>
-        <w:shd w:val="clear" w:color="auto" w:fill="272822"/>
-        <w:spacing w:after="0" w:line="285" w:lineRule="atLeast"/>
-        <w:ind w:left="360"/>
-        <w:rPr>
-          <w:rFonts w:ascii="Consolas" w:eastAsia="Times New Roman" w:hAnsi="Consolas" w:cs="Times New Roman"/>
-          <w:color w:val="F8F8F2"/>
-          <w:sz w:val="21"/>
-          <w:szCs w:val="21"/>
-        </w:rPr>
-      </w:pPr>
-      <w:r>
-        <w:rPr>
-          <w:rFonts w:ascii="Consolas" w:eastAsia="Times New Roman" w:hAnsi="Consolas" w:cs="Times New Roman"/>
-          <w:color w:val="F92672"/>
-          <w:sz w:val="21"/>
-          <w:szCs w:val="21"/>
-        </w:rPr>
-        <w:t>}</w:t>
-      </w:r>
-    </w:p>
-    <w:p>
-      <w:pPr>
-        <w:shd w:val="clear" w:color="auto" w:fill="272822"/>
-        <w:spacing w:after="0" w:line="285" w:lineRule="atLeast"/>
-        <w:ind w:left="360"/>
-        <w:rPr>
-          <w:rFonts w:ascii="Consolas" w:eastAsia="Times New Roman" w:hAnsi="Consolas" w:cs="Times New Roman"/>
-          <w:color w:val="F8F8F2"/>
-          <w:sz w:val="21"/>
-          <w:szCs w:val="21"/>
-        </w:rPr>
-      </w:pPr>
-      <w:proofErr w:type="gramStart"/>
-      <w:r>
-        <w:rPr>
-          <w:rFonts w:ascii="Consolas" w:eastAsia="Times New Roman" w:hAnsi="Consolas" w:cs="Times New Roman"/>
-          <w:color w:val="F92672"/>
-          <w:sz w:val="21"/>
-          <w:szCs w:val="21"/>
-        </w:rPr>
-        <w:t>class</w:t>
-      </w:r>
-      <w:proofErr w:type="gramEnd"/>
-      <w:r>
-        <w:rPr>
-          <w:rFonts w:ascii="Consolas" w:eastAsia="Times New Roman" w:hAnsi="Consolas" w:cs="Times New Roman"/>
-          <w:color w:val="F8F8F2"/>
-          <w:sz w:val="21"/>
-          <w:szCs w:val="21"/>
-        </w:rPr>
-        <w:t xml:space="preserve"> </w:t>
-      </w:r>
-      <w:r>
-        <w:rPr>
-          <w:rFonts w:ascii="Consolas" w:eastAsia="Times New Roman" w:hAnsi="Consolas" w:cs="Times New Roman"/>
-          <w:color w:val="A6E22E"/>
-          <w:sz w:val="21"/>
-          <w:szCs w:val="21"/>
-          <w:u w:val="single"/>
-        </w:rPr>
-        <w:t>inner</w:t>
-      </w:r>
-      <w:r>
-        <w:rPr>
-          <w:rFonts w:ascii="Consolas" w:eastAsia="Times New Roman" w:hAnsi="Consolas" w:cs="Times New Roman"/>
-          <w:color w:val="F8F8F2"/>
-          <w:sz w:val="21"/>
-          <w:szCs w:val="21"/>
-        </w:rPr>
-        <w:t xml:space="preserve"> </w:t>
-      </w:r>
       <w:r>
         <w:rPr>
           <w:rFonts w:ascii="Consolas" w:eastAsia="Times New Roman" w:hAnsi="Consolas" w:cs="Times New Roman"/>
@@ -7746,7 +6153,6 @@
           <w:szCs w:val="21"/>
         </w:rPr>
       </w:pPr>
-      <w:proofErr w:type="gramStart"/>
       <w:r>
         <w:rPr>
           <w:rFonts w:ascii="Consolas" w:eastAsia="Times New Roman" w:hAnsi="Consolas" w:cs="Times New Roman"/>
@@ -7756,7 +6162,6 @@
         </w:rPr>
         <w:t>public</w:t>
       </w:r>
-      <w:proofErr w:type="gramEnd"/>
       <w:r>
         <w:rPr>
           <w:rFonts w:ascii="Consolas" w:eastAsia="Times New Roman" w:hAnsi="Consolas" w:cs="Times New Roman"/>
@@ -7831,27 +6236,7 @@
           <w:sz w:val="21"/>
           <w:szCs w:val="21"/>
         </w:rPr>
-        <w:t xml:space="preserve"> </w:t>
-      </w:r>
-      <w:proofErr w:type="spellStart"/>
-      <w:r>
-        <w:rPr>
-          <w:rFonts w:ascii="Consolas" w:eastAsia="Times New Roman" w:hAnsi="Consolas" w:cs="Times New Roman"/>
-          <w:color w:val="F8F8F2"/>
-          <w:sz w:val="21"/>
-          <w:szCs w:val="21"/>
-        </w:rPr>
-        <w:t>args</w:t>
-      </w:r>
-      <w:proofErr w:type="spellEnd"/>
-      <w:r>
-        <w:rPr>
-          <w:rFonts w:ascii="Consolas" w:eastAsia="Times New Roman" w:hAnsi="Consolas" w:cs="Times New Roman"/>
-          <w:color w:val="F8F8F2"/>
-          <w:sz w:val="21"/>
-          <w:szCs w:val="21"/>
-        </w:rPr>
-        <w:t>[]</w:t>
+        <w:t xml:space="preserve"> args[]</w:t>
       </w:r>
       <w:r>
         <w:rPr>
@@ -7891,38 +6276,7 @@
           <w:sz w:val="21"/>
           <w:szCs w:val="21"/>
         </w:rPr>
-        <w:t>/* //</w:t>
-      </w:r>
-      <w:proofErr w:type="spellStart"/>
-      <w:proofErr w:type="gramStart"/>
-      <w:r>
-        <w:rPr>
-          <w:rFonts w:ascii="Consolas" w:eastAsia="Times New Roman" w:hAnsi="Consolas" w:cs="Times New Roman"/>
-          <w:color w:val="75715E"/>
-          <w:sz w:val="21"/>
-          <w:szCs w:val="21"/>
-        </w:rPr>
-        <w:t>Outer.Inner.disp</w:t>
-      </w:r>
-      <w:proofErr w:type="spellEnd"/>
-      <w:r>
-        <w:rPr>
-          <w:rFonts w:ascii="Consolas" w:eastAsia="Times New Roman" w:hAnsi="Consolas" w:cs="Times New Roman"/>
-          <w:color w:val="75715E"/>
-          <w:sz w:val="21"/>
-          <w:szCs w:val="21"/>
-        </w:rPr>
-        <w:t>(</w:t>
-      </w:r>
-      <w:proofErr w:type="gramEnd"/>
-      <w:r>
-        <w:rPr>
-          <w:rFonts w:ascii="Consolas" w:eastAsia="Times New Roman" w:hAnsi="Consolas" w:cs="Times New Roman"/>
-          <w:color w:val="75715E"/>
-          <w:sz w:val="21"/>
-          <w:szCs w:val="21"/>
-        </w:rPr>
-        <w:t>); */</w:t>
+        <w:t>/* //Outer.Inner.disp(); */</w:t>
       </w:r>
     </w:p>
     <w:p>
@@ -7991,71 +6345,29 @@
           <w:sz w:val="21"/>
           <w:szCs w:val="21"/>
         </w:rPr>
-        <w:t xml:space="preserve"> </w:t>
-      </w:r>
-      <w:proofErr w:type="gramStart"/>
-      <w:r>
-        <w:rPr>
-          <w:rFonts w:ascii="Consolas" w:eastAsia="Times New Roman" w:hAnsi="Consolas" w:cs="Times New Roman"/>
-          <w:color w:val="F8F8F2"/>
-          <w:sz w:val="21"/>
-          <w:szCs w:val="21"/>
-        </w:rPr>
-        <w:t>Outer(</w:t>
-      </w:r>
-      <w:proofErr w:type="gramEnd"/>
-      <w:r>
-        <w:rPr>
-          <w:rFonts w:ascii="Consolas" w:eastAsia="Times New Roman" w:hAnsi="Consolas" w:cs="Times New Roman"/>
-          <w:color w:val="F8F8F2"/>
-          <w:sz w:val="21"/>
-          <w:szCs w:val="21"/>
-        </w:rPr>
-        <w:t>);</w:t>
-      </w:r>
-    </w:p>
-    <w:p>
-      <w:pPr>
-        <w:shd w:val="clear" w:color="auto" w:fill="272822"/>
-        <w:spacing w:after="0" w:line="285" w:lineRule="atLeast"/>
-        <w:ind w:left="360"/>
-        <w:rPr>
-          <w:rFonts w:ascii="Consolas" w:eastAsia="Times New Roman" w:hAnsi="Consolas" w:cs="Times New Roman"/>
-          <w:color w:val="F8F8F2"/>
-          <w:sz w:val="21"/>
-          <w:szCs w:val="21"/>
-        </w:rPr>
-      </w:pPr>
-      <w:proofErr w:type="spellStart"/>
-      <w:proofErr w:type="gramStart"/>
-      <w:r>
-        <w:rPr>
-          <w:rFonts w:ascii="Consolas" w:eastAsia="Times New Roman" w:hAnsi="Consolas" w:cs="Times New Roman"/>
-          <w:color w:val="F8F8F2"/>
-          <w:sz w:val="21"/>
-          <w:szCs w:val="21"/>
-        </w:rPr>
-        <w:t>o.display</w:t>
-      </w:r>
-      <w:proofErr w:type="spellEnd"/>
-      <w:r>
-        <w:rPr>
-          <w:rFonts w:ascii="Consolas" w:eastAsia="Times New Roman" w:hAnsi="Consolas" w:cs="Times New Roman"/>
-          <w:color w:val="F8F8F2"/>
-          <w:sz w:val="21"/>
-          <w:szCs w:val="21"/>
-        </w:rPr>
-        <w:t>(</w:t>
-      </w:r>
-      <w:proofErr w:type="gramEnd"/>
-      <w:r>
-        <w:rPr>
-          <w:rFonts w:ascii="Consolas" w:eastAsia="Times New Roman" w:hAnsi="Consolas" w:cs="Times New Roman"/>
-          <w:color w:val="F8F8F2"/>
-          <w:sz w:val="21"/>
-          <w:szCs w:val="21"/>
-        </w:rPr>
-        <w:t>);</w:t>
+        <w:t xml:space="preserve"> Outer();</w:t>
+      </w:r>
+    </w:p>
+    <w:p>
+      <w:pPr>
+        <w:shd w:val="clear" w:color="auto" w:fill="272822"/>
+        <w:spacing w:after="0" w:line="285" w:lineRule="atLeast"/>
+        <w:ind w:left="360"/>
+        <w:rPr>
+          <w:rFonts w:ascii="Consolas" w:eastAsia="Times New Roman" w:hAnsi="Consolas" w:cs="Times New Roman"/>
+          <w:color w:val="F8F8F2"/>
+          <w:sz w:val="21"/>
+          <w:szCs w:val="21"/>
+        </w:rPr>
+      </w:pPr>
+      <w:r>
+        <w:rPr>
+          <w:rFonts w:ascii="Consolas" w:eastAsia="Times New Roman" w:hAnsi="Consolas" w:cs="Times New Roman"/>
+          <w:color w:val="F8F8F2"/>
+          <w:sz w:val="21"/>
+          <w:szCs w:val="21"/>
+        </w:rPr>
+        <w:t>o.display();</w:t>
       </w:r>
     </w:p>
     <w:p>
@@ -8209,7 +6521,6 @@
           <w:u w:val="single"/>
         </w:rPr>
       </w:pPr>
-      <w:proofErr w:type="spellStart"/>
       <w:r>
         <w:rPr>
           <w:b/>
@@ -8218,10 +6529,12 @@
           <w:szCs w:val="16"/>
           <w:u w:val="single"/>
         </w:rPr>
-        <w:t>Annonymous</w:t>
-      </w:r>
-      <w:proofErr w:type="spellEnd"/>
-      <w:r>
+        <w:t>Annonymous class</w:t>
+      </w:r>
+    </w:p>
+    <w:p>
+      <w:pPr>
+        <w:ind w:left="360"/>
         <w:rPr>
           <w:b/>
           <w:i/>
@@ -8229,88 +6542,64 @@
           <w:szCs w:val="16"/>
           <w:u w:val="single"/>
         </w:rPr>
-        <w:t xml:space="preserve"> class</w:t>
-      </w:r>
-    </w:p>
-    <w:p>
-      <w:pPr>
-        <w:ind w:left="360"/>
-        <w:rPr>
-          <w:b/>
-          <w:i/>
-          <w:sz w:val="16"/>
-          <w:szCs w:val="16"/>
+      </w:pPr>
+    </w:p>
+    <w:p>
+      <w:pPr>
+        <w:ind w:left="360"/>
+        <w:rPr>
+          <w:sz w:val="16"/>
+          <w:szCs w:val="16"/>
+        </w:rPr>
+      </w:pPr>
+    </w:p>
+    <w:p>
+      <w:pPr>
+        <w:shd w:val="clear" w:color="auto" w:fill="272822"/>
+        <w:spacing w:after="0" w:line="285" w:lineRule="atLeast"/>
+        <w:ind w:left="360"/>
+        <w:rPr>
+          <w:rFonts w:ascii="Consolas" w:eastAsia="Times New Roman" w:hAnsi="Consolas" w:cs="Times New Roman"/>
+          <w:color w:val="F8F8F2"/>
+          <w:sz w:val="21"/>
+          <w:szCs w:val="21"/>
+        </w:rPr>
+      </w:pPr>
+      <w:r>
+        <w:rPr>
+          <w:rFonts w:ascii="Consolas" w:eastAsia="Times New Roman" w:hAnsi="Consolas" w:cs="Times New Roman"/>
+          <w:color w:val="F8F8F2"/>
+          <w:sz w:val="21"/>
+          <w:szCs w:val="21"/>
+        </w:rPr>
+        <w:t xml:space="preserve">abstract </w:t>
+      </w:r>
+      <w:r>
+        <w:rPr>
+          <w:rFonts w:ascii="Consolas" w:eastAsia="Times New Roman" w:hAnsi="Consolas" w:cs="Times New Roman"/>
+          <w:color w:val="F92672"/>
+          <w:sz w:val="21"/>
+          <w:szCs w:val="21"/>
+        </w:rPr>
+        <w:t>class</w:t>
+      </w:r>
+      <w:r>
+        <w:rPr>
+          <w:rFonts w:ascii="Consolas" w:eastAsia="Times New Roman" w:hAnsi="Consolas" w:cs="Times New Roman"/>
+          <w:color w:val="F8F8F2"/>
+          <w:sz w:val="21"/>
+          <w:szCs w:val="21"/>
+        </w:rPr>
+        <w:t xml:space="preserve"> </w:t>
+      </w:r>
+      <w:r>
+        <w:rPr>
+          <w:rFonts w:ascii="Consolas" w:eastAsia="Times New Roman" w:hAnsi="Consolas" w:cs="Times New Roman"/>
+          <w:color w:val="A6E22E"/>
+          <w:sz w:val="21"/>
+          <w:szCs w:val="21"/>
           <w:u w:val="single"/>
         </w:rPr>
-      </w:pPr>
-    </w:p>
-    <w:p>
-      <w:pPr>
-        <w:ind w:left="360"/>
-        <w:rPr>
-          <w:sz w:val="16"/>
-          <w:szCs w:val="16"/>
-        </w:rPr>
-      </w:pPr>
-    </w:p>
-    <w:p>
-      <w:pPr>
-        <w:shd w:val="clear" w:color="auto" w:fill="272822"/>
-        <w:spacing w:after="0" w:line="285" w:lineRule="atLeast"/>
-        <w:ind w:left="360"/>
-        <w:rPr>
-          <w:rFonts w:ascii="Consolas" w:eastAsia="Times New Roman" w:hAnsi="Consolas" w:cs="Times New Roman"/>
-          <w:color w:val="F8F8F2"/>
-          <w:sz w:val="21"/>
-          <w:szCs w:val="21"/>
-        </w:rPr>
-      </w:pPr>
-      <w:proofErr w:type="gramStart"/>
-      <w:r>
-        <w:rPr>
-          <w:rFonts w:ascii="Consolas" w:eastAsia="Times New Roman" w:hAnsi="Consolas" w:cs="Times New Roman"/>
-          <w:color w:val="F8F8F2"/>
-          <w:sz w:val="21"/>
-          <w:szCs w:val="21"/>
-        </w:rPr>
-        <w:t>abstract</w:t>
-      </w:r>
-      <w:proofErr w:type="gramEnd"/>
-      <w:r>
-        <w:rPr>
-          <w:rFonts w:ascii="Consolas" w:eastAsia="Times New Roman" w:hAnsi="Consolas" w:cs="Times New Roman"/>
-          <w:color w:val="F8F8F2"/>
-          <w:sz w:val="21"/>
-          <w:szCs w:val="21"/>
-        </w:rPr>
-        <w:t xml:space="preserve"> </w:t>
-      </w:r>
-      <w:r>
-        <w:rPr>
-          <w:rFonts w:ascii="Consolas" w:eastAsia="Times New Roman" w:hAnsi="Consolas" w:cs="Times New Roman"/>
-          <w:color w:val="F92672"/>
-          <w:sz w:val="21"/>
-          <w:szCs w:val="21"/>
-        </w:rPr>
-        <w:t>class</w:t>
-      </w:r>
-      <w:r>
-        <w:rPr>
-          <w:rFonts w:ascii="Consolas" w:eastAsia="Times New Roman" w:hAnsi="Consolas" w:cs="Times New Roman"/>
-          <w:color w:val="F8F8F2"/>
-          <w:sz w:val="21"/>
-          <w:szCs w:val="21"/>
-        </w:rPr>
-        <w:t xml:space="preserve"> </w:t>
-      </w:r>
-      <w:r>
-        <w:rPr>
-          <w:rFonts w:ascii="Consolas" w:eastAsia="Times New Roman" w:hAnsi="Consolas" w:cs="Times New Roman"/>
-          <w:color w:val="A6E22E"/>
-          <w:sz w:val="21"/>
-          <w:szCs w:val="21"/>
-          <w:u w:val="single"/>
-        </w:rPr>
         <w:t>Cloth</w:t>
       </w:r>
       <w:r>
@@ -8335,25 +6624,14 @@
           <w:szCs w:val="21"/>
         </w:rPr>
       </w:pPr>
-      <w:proofErr w:type="gramStart"/>
-      <w:r>
-        <w:rPr>
-          <w:rFonts w:ascii="Consolas" w:eastAsia="Times New Roman" w:hAnsi="Consolas" w:cs="Times New Roman"/>
-          <w:color w:val="F8F8F2"/>
-          <w:sz w:val="21"/>
-          <w:szCs w:val="21"/>
-        </w:rPr>
-        <w:t>abstract</w:t>
-      </w:r>
-      <w:proofErr w:type="gramEnd"/>
-      <w:r>
-        <w:rPr>
-          <w:rFonts w:ascii="Consolas" w:eastAsia="Times New Roman" w:hAnsi="Consolas" w:cs="Times New Roman"/>
-          <w:color w:val="F8F8F2"/>
-          <w:sz w:val="21"/>
-          <w:szCs w:val="21"/>
-        </w:rPr>
-        <w:t xml:space="preserve"> </w:t>
+      <w:r>
+        <w:rPr>
+          <w:rFonts w:ascii="Consolas" w:eastAsia="Times New Roman" w:hAnsi="Consolas" w:cs="Times New Roman"/>
+          <w:color w:val="F8F8F2"/>
+          <w:sz w:val="21"/>
+          <w:szCs w:val="21"/>
+        </w:rPr>
+        <w:t xml:space="preserve">abstract </w:t>
       </w:r>
       <w:r>
         <w:rPr>
@@ -8450,7 +6728,6 @@
           <w:szCs w:val="21"/>
         </w:rPr>
       </w:pPr>
-      <w:proofErr w:type="gramStart"/>
       <w:r>
         <w:rPr>
           <w:rFonts w:ascii="Consolas" w:eastAsia="Times New Roman" w:hAnsi="Consolas" w:cs="Times New Roman"/>
@@ -8460,7 +6737,6 @@
         </w:rPr>
         <w:t>class</w:t>
       </w:r>
-      <w:proofErr w:type="gramEnd"/>
       <w:r>
         <w:rPr>
           <w:rFonts w:ascii="Consolas" w:eastAsia="Times New Roman" w:hAnsi="Consolas" w:cs="Times New Roman"/>
@@ -8502,7 +6778,6 @@
           <w:szCs w:val="21"/>
         </w:rPr>
       </w:pPr>
-      <w:proofErr w:type="gramStart"/>
       <w:r>
         <w:rPr>
           <w:rFonts w:ascii="Consolas" w:eastAsia="Times New Roman" w:hAnsi="Consolas" w:cs="Times New Roman"/>
@@ -8512,7 +6787,6 @@
         </w:rPr>
         <w:t>public</w:t>
       </w:r>
-      <w:proofErr w:type="gramEnd"/>
       <w:r>
         <w:rPr>
           <w:rFonts w:ascii="Consolas" w:eastAsia="Times New Roman" w:hAnsi="Consolas" w:cs="Times New Roman"/>
@@ -8596,19 +6870,8 @@
           <w:sz w:val="21"/>
           <w:szCs w:val="21"/>
         </w:rPr>
-        <w:t xml:space="preserve"> </w:t>
-      </w:r>
-      <w:proofErr w:type="spellStart"/>
-      <w:r>
-        <w:rPr>
-          <w:rFonts w:ascii="Consolas" w:eastAsia="Times New Roman" w:hAnsi="Consolas" w:cs="Times New Roman"/>
-          <w:color w:val="F8F8F2"/>
-          <w:sz w:val="21"/>
-          <w:szCs w:val="21"/>
-        </w:rPr>
-        <w:t>args</w:t>
-      </w:r>
-      <w:proofErr w:type="spellEnd"/>
+        <w:t xml:space="preserve"> args</w:t>
+      </w:r>
       <w:r>
         <w:rPr>
           <w:rFonts w:ascii="Consolas" w:eastAsia="Times New Roman" w:hAnsi="Consolas" w:cs="Times New Roman"/>
@@ -8658,46 +6921,26 @@
           <w:sz w:val="21"/>
           <w:szCs w:val="21"/>
         </w:rPr>
+        <w:t xml:space="preserve"> i </w:t>
+      </w:r>
+      <w:r>
+        <w:rPr>
+          <w:rFonts w:ascii="Consolas" w:eastAsia="Times New Roman" w:hAnsi="Consolas" w:cs="Times New Roman"/>
+          <w:color w:val="F92672"/>
+          <w:sz w:val="21"/>
+          <w:szCs w:val="21"/>
+        </w:rPr>
+        <w:t>=</w:t>
+      </w:r>
+      <w:r>
+        <w:rPr>
+          <w:rFonts w:ascii="Consolas" w:eastAsia="Times New Roman" w:hAnsi="Consolas" w:cs="Times New Roman"/>
+          <w:color w:val="F8F8F2"/>
+          <w:sz w:val="21"/>
+          <w:szCs w:val="21"/>
+        </w:rPr>
         <w:t xml:space="preserve"> </w:t>
       </w:r>
-      <w:proofErr w:type="spellStart"/>
-      <w:r>
-        <w:rPr>
-          <w:rFonts w:ascii="Consolas" w:eastAsia="Times New Roman" w:hAnsi="Consolas" w:cs="Times New Roman"/>
-          <w:color w:val="F8F8F2"/>
-          <w:sz w:val="21"/>
-          <w:szCs w:val="21"/>
-        </w:rPr>
-        <w:t>i</w:t>
-      </w:r>
-      <w:proofErr w:type="spellEnd"/>
-      <w:r>
-        <w:rPr>
-          <w:rFonts w:ascii="Consolas" w:eastAsia="Times New Roman" w:hAnsi="Consolas" w:cs="Times New Roman"/>
-          <w:color w:val="F8F8F2"/>
-          <w:sz w:val="21"/>
-          <w:szCs w:val="21"/>
-        </w:rPr>
-        <w:t xml:space="preserve"> </w:t>
-      </w:r>
-      <w:r>
-        <w:rPr>
-          <w:rFonts w:ascii="Consolas" w:eastAsia="Times New Roman" w:hAnsi="Consolas" w:cs="Times New Roman"/>
-          <w:color w:val="F92672"/>
-          <w:sz w:val="21"/>
-          <w:szCs w:val="21"/>
-        </w:rPr>
-        <w:t>=</w:t>
-      </w:r>
-      <w:r>
-        <w:rPr>
-          <w:rFonts w:ascii="Consolas" w:eastAsia="Times New Roman" w:hAnsi="Consolas" w:cs="Times New Roman"/>
-          <w:color w:val="F8F8F2"/>
-          <w:sz w:val="21"/>
-          <w:szCs w:val="21"/>
-        </w:rPr>
-        <w:t xml:space="preserve"> </w:t>
-      </w:r>
       <w:r>
         <w:rPr>
           <w:rFonts w:ascii="Consolas" w:eastAsia="Times New Roman" w:hAnsi="Consolas" w:cs="Times New Roman"/>
@@ -8714,62 +6957,21 @@
           <w:sz w:val="21"/>
           <w:szCs w:val="21"/>
         </w:rPr>
-        <w:t xml:space="preserve"> </w:t>
-      </w:r>
-      <w:proofErr w:type="gramStart"/>
-      <w:r>
-        <w:rPr>
-          <w:rFonts w:ascii="Consolas" w:eastAsia="Times New Roman" w:hAnsi="Consolas" w:cs="Times New Roman"/>
-          <w:color w:val="F8F8F2"/>
-          <w:sz w:val="21"/>
-          <w:szCs w:val="21"/>
-        </w:rPr>
-        <w:t>Cloth(</w:t>
-      </w:r>
-      <w:proofErr w:type="gramEnd"/>
-      <w:r>
-        <w:rPr>
-          <w:rFonts w:ascii="Consolas" w:eastAsia="Times New Roman" w:hAnsi="Consolas" w:cs="Times New Roman"/>
-          <w:color w:val="F8F8F2"/>
-          <w:sz w:val="21"/>
-          <w:szCs w:val="21"/>
-        </w:rPr>
-        <w:t>){ //</w:t>
-      </w:r>
-      <w:proofErr w:type="spellStart"/>
-      <w:r>
-        <w:rPr>
-          <w:rFonts w:ascii="Consolas" w:eastAsia="Times New Roman" w:hAnsi="Consolas" w:cs="Times New Roman"/>
-          <w:color w:val="F8F8F2"/>
-          <w:sz w:val="21"/>
-          <w:szCs w:val="21"/>
-        </w:rPr>
-        <w:t>i</w:t>
-      </w:r>
-      <w:proofErr w:type="spellEnd"/>
-      <w:r>
-        <w:rPr>
-          <w:rFonts w:ascii="Consolas" w:eastAsia="Times New Roman" w:hAnsi="Consolas" w:cs="Times New Roman"/>
-          <w:color w:val="F8F8F2"/>
-          <w:sz w:val="21"/>
-          <w:szCs w:val="21"/>
-        </w:rPr>
-        <w:t xml:space="preserve"> hold the reference of anonymous class</w:t>
-      </w:r>
-    </w:p>
-    <w:p>
-      <w:pPr>
-        <w:shd w:val="clear" w:color="auto" w:fill="272822"/>
-        <w:spacing w:after="0" w:line="285" w:lineRule="atLeast"/>
-        <w:ind w:left="360"/>
-        <w:rPr>
-          <w:rFonts w:ascii="Consolas" w:eastAsia="Times New Roman" w:hAnsi="Consolas" w:cs="Times New Roman"/>
-          <w:color w:val="F8F8F2"/>
-          <w:sz w:val="21"/>
-          <w:szCs w:val="21"/>
-        </w:rPr>
-      </w:pPr>
-      <w:proofErr w:type="gramStart"/>
+        <w:t xml:space="preserve"> Cloth(){ //i hold the reference of anonymous class</w:t>
+      </w:r>
+    </w:p>
+    <w:p>
+      <w:pPr>
+        <w:shd w:val="clear" w:color="auto" w:fill="272822"/>
+        <w:spacing w:after="0" w:line="285" w:lineRule="atLeast"/>
+        <w:ind w:left="360"/>
+        <w:rPr>
+          <w:rFonts w:ascii="Consolas" w:eastAsia="Times New Roman" w:hAnsi="Consolas" w:cs="Times New Roman"/>
+          <w:color w:val="F8F8F2"/>
+          <w:sz w:val="21"/>
+          <w:szCs w:val="21"/>
+        </w:rPr>
+      </w:pPr>
       <w:r>
         <w:rPr>
           <w:rFonts w:ascii="Consolas" w:eastAsia="Times New Roman" w:hAnsi="Consolas" w:cs="Times New Roman"/>
@@ -8781,7 +6983,6 @@
         </w:rPr>
         <w:t>void</w:t>
       </w:r>
-      <w:proofErr w:type="gramEnd"/>
       <w:r>
         <w:rPr>
           <w:rFonts w:ascii="Consolas" w:eastAsia="Times New Roman" w:hAnsi="Consolas" w:cs="Times New Roman"/>
@@ -8822,28 +7023,15 @@
           <w:szCs w:val="21"/>
         </w:rPr>
       </w:pPr>
-      <w:proofErr w:type="spellStart"/>
-      <w:proofErr w:type="gramStart"/>
-      <w:r>
-        <w:rPr>
-          <w:rFonts w:ascii="Consolas" w:eastAsia="Times New Roman" w:hAnsi="Consolas" w:cs="Times New Roman"/>
-          <w:color w:val="F8F8F2"/>
-          <w:sz w:val="21"/>
-          <w:szCs w:val="21"/>
-        </w:rPr>
-        <w:t>System.out.println</w:t>
-      </w:r>
-      <w:proofErr w:type="spellEnd"/>
-      <w:r>
-        <w:rPr>
-          <w:rFonts w:ascii="Consolas" w:eastAsia="Times New Roman" w:hAnsi="Consolas" w:cs="Times New Roman"/>
-          <w:color w:val="F8F8F2"/>
-          <w:sz w:val="21"/>
-          <w:szCs w:val="21"/>
-        </w:rPr>
-        <w:t>(</w:t>
-      </w:r>
-      <w:proofErr w:type="gramEnd"/>
+      <w:r>
+        <w:rPr>
+          <w:rFonts w:ascii="Consolas" w:eastAsia="Times New Roman" w:hAnsi="Consolas" w:cs="Times New Roman"/>
+          <w:color w:val="F8F8F2"/>
+          <w:sz w:val="21"/>
+          <w:szCs w:val="21"/>
+        </w:rPr>
+        <w:t>System.out.println(</w:t>
+      </w:r>
       <w:r>
         <w:rPr>
           <w:rFonts w:ascii="Consolas" w:eastAsia="Times New Roman" w:hAnsi="Consolas" w:cs="Times New Roman"/>
@@ -8919,36 +7107,14 @@
           <w:szCs w:val="21"/>
         </w:rPr>
       </w:pPr>
-      <w:proofErr w:type="spellStart"/>
-      <w:proofErr w:type="gramStart"/>
-      <w:r>
-        <w:rPr>
-          <w:rFonts w:ascii="Consolas" w:eastAsia="Times New Roman" w:hAnsi="Consolas" w:cs="Times New Roman"/>
-          <w:color w:val="F8F8F2"/>
-          <w:sz w:val="21"/>
-          <w:szCs w:val="21"/>
-        </w:rPr>
-        <w:t>i.price</w:t>
-      </w:r>
-      <w:proofErr w:type="spellEnd"/>
-      <w:r>
-        <w:rPr>
-          <w:rFonts w:ascii="Consolas" w:eastAsia="Times New Roman" w:hAnsi="Consolas" w:cs="Times New Roman"/>
-          <w:color w:val="F8F8F2"/>
-          <w:sz w:val="21"/>
-          <w:szCs w:val="21"/>
-        </w:rPr>
-        <w:t>(</w:t>
-      </w:r>
-      <w:proofErr w:type="gramEnd"/>
-      <w:r>
-        <w:rPr>
-          <w:rFonts w:ascii="Consolas" w:eastAsia="Times New Roman" w:hAnsi="Consolas" w:cs="Times New Roman"/>
-          <w:color w:val="F8F8F2"/>
-          <w:sz w:val="21"/>
-          <w:szCs w:val="21"/>
-        </w:rPr>
-        <w:t>);</w:t>
+      <w:r>
+        <w:rPr>
+          <w:rFonts w:ascii="Consolas" w:eastAsia="Times New Roman" w:hAnsi="Consolas" w:cs="Times New Roman"/>
+          <w:color w:val="F8F8F2"/>
+          <w:sz w:val="21"/>
+          <w:szCs w:val="21"/>
+        </w:rPr>
+        <w:t>i.price();</w:t>
       </w:r>
     </w:p>
     <w:p>
@@ -9047,7 +7213,6 @@
           <w:szCs w:val="21"/>
         </w:rPr>
       </w:pPr>
-      <w:proofErr w:type="gramStart"/>
       <w:r>
         <w:rPr>
           <w:rFonts w:ascii="Consolas" w:eastAsia="Times New Roman" w:hAnsi="Consolas" w:cs="Times New Roman"/>
@@ -9057,7 +7222,6 @@
         </w:rPr>
         <w:t>interface</w:t>
       </w:r>
-      <w:proofErr w:type="gramEnd"/>
       <w:r>
         <w:rPr>
           <w:rFonts w:ascii="Consolas" w:eastAsia="Times New Roman" w:hAnsi="Consolas" w:cs="Times New Roman"/>
@@ -9099,7 +7263,6 @@
           <w:szCs w:val="21"/>
         </w:rPr>
       </w:pPr>
-      <w:proofErr w:type="gramStart"/>
       <w:r>
         <w:rPr>
           <w:rFonts w:ascii="Consolas" w:eastAsia="Times New Roman" w:hAnsi="Consolas" w:cs="Times New Roman"/>
@@ -9111,7 +7274,6 @@
         </w:rPr>
         <w:t>void</w:t>
       </w:r>
-      <w:proofErr w:type="gramEnd"/>
       <w:r>
         <w:rPr>
           <w:rFonts w:ascii="Consolas" w:eastAsia="Times New Roman" w:hAnsi="Consolas" w:cs="Times New Roman"/>
@@ -9196,7 +7358,6 @@
           <w:szCs w:val="21"/>
         </w:rPr>
       </w:pPr>
-      <w:proofErr w:type="gramStart"/>
       <w:r>
         <w:rPr>
           <w:rFonts w:ascii="Consolas" w:eastAsia="Times New Roman" w:hAnsi="Consolas" w:cs="Times New Roman"/>
@@ -9206,7 +7367,6 @@
         </w:rPr>
         <w:t>class</w:t>
       </w:r>
-      <w:proofErr w:type="gramEnd"/>
       <w:r>
         <w:rPr>
           <w:rFonts w:ascii="Consolas" w:eastAsia="Times New Roman" w:hAnsi="Consolas" w:cs="Times New Roman"/>
@@ -9248,7 +7408,6 @@
           <w:szCs w:val="21"/>
         </w:rPr>
       </w:pPr>
-      <w:proofErr w:type="gramStart"/>
       <w:r>
         <w:rPr>
           <w:rFonts w:ascii="Consolas" w:eastAsia="Times New Roman" w:hAnsi="Consolas" w:cs="Times New Roman"/>
@@ -9258,7 +7417,6 @@
         </w:rPr>
         <w:t>public</w:t>
       </w:r>
-      <w:proofErr w:type="gramEnd"/>
       <w:r>
         <w:rPr>
           <w:rFonts w:ascii="Consolas" w:eastAsia="Times New Roman" w:hAnsi="Consolas" w:cs="Times New Roman"/>
@@ -9342,19 +7500,8 @@
           <w:sz w:val="21"/>
           <w:szCs w:val="21"/>
         </w:rPr>
-        <w:t xml:space="preserve"> </w:t>
-      </w:r>
-      <w:proofErr w:type="spellStart"/>
-      <w:r>
-        <w:rPr>
-          <w:rFonts w:ascii="Consolas" w:eastAsia="Times New Roman" w:hAnsi="Consolas" w:cs="Times New Roman"/>
-          <w:color w:val="F8F8F2"/>
-          <w:sz w:val="21"/>
-          <w:szCs w:val="21"/>
-        </w:rPr>
-        <w:t>args</w:t>
-      </w:r>
-      <w:proofErr w:type="spellEnd"/>
+        <w:t xml:space="preserve"> args</w:t>
+      </w:r>
       <w:r>
         <w:rPr>
           <w:rFonts w:ascii="Consolas" w:eastAsia="Times New Roman" w:hAnsi="Consolas" w:cs="Times New Roman"/>
@@ -9404,46 +7551,26 @@
           <w:sz w:val="21"/>
           <w:szCs w:val="21"/>
         </w:rPr>
+        <w:t xml:space="preserve"> i </w:t>
+      </w:r>
+      <w:r>
+        <w:rPr>
+          <w:rFonts w:ascii="Consolas" w:eastAsia="Times New Roman" w:hAnsi="Consolas" w:cs="Times New Roman"/>
+          <w:color w:val="F92672"/>
+          <w:sz w:val="21"/>
+          <w:szCs w:val="21"/>
+        </w:rPr>
+        <w:t>=</w:t>
+      </w:r>
+      <w:r>
+        <w:rPr>
+          <w:rFonts w:ascii="Consolas" w:eastAsia="Times New Roman" w:hAnsi="Consolas" w:cs="Times New Roman"/>
+          <w:color w:val="F8F8F2"/>
+          <w:sz w:val="21"/>
+          <w:szCs w:val="21"/>
+        </w:rPr>
         <w:t xml:space="preserve"> </w:t>
       </w:r>
-      <w:proofErr w:type="spellStart"/>
-      <w:r>
-        <w:rPr>
-          <w:rFonts w:ascii="Consolas" w:eastAsia="Times New Roman" w:hAnsi="Consolas" w:cs="Times New Roman"/>
-          <w:color w:val="F8F8F2"/>
-          <w:sz w:val="21"/>
-          <w:szCs w:val="21"/>
-        </w:rPr>
-        <w:t>i</w:t>
-      </w:r>
-      <w:proofErr w:type="spellEnd"/>
-      <w:r>
-        <w:rPr>
-          <w:rFonts w:ascii="Consolas" w:eastAsia="Times New Roman" w:hAnsi="Consolas" w:cs="Times New Roman"/>
-          <w:color w:val="F8F8F2"/>
-          <w:sz w:val="21"/>
-          <w:szCs w:val="21"/>
-        </w:rPr>
-        <w:t xml:space="preserve"> </w:t>
-      </w:r>
-      <w:r>
-        <w:rPr>
-          <w:rFonts w:ascii="Consolas" w:eastAsia="Times New Roman" w:hAnsi="Consolas" w:cs="Times New Roman"/>
-          <w:color w:val="F92672"/>
-          <w:sz w:val="21"/>
-          <w:szCs w:val="21"/>
-        </w:rPr>
-        <w:t>=</w:t>
-      </w:r>
-      <w:r>
-        <w:rPr>
-          <w:rFonts w:ascii="Consolas" w:eastAsia="Times New Roman" w:hAnsi="Consolas" w:cs="Times New Roman"/>
-          <w:color w:val="F8F8F2"/>
-          <w:sz w:val="21"/>
-          <w:szCs w:val="21"/>
-        </w:rPr>
-        <w:t xml:space="preserve"> </w:t>
-      </w:r>
       <w:r>
         <w:rPr>
           <w:rFonts w:ascii="Consolas" w:eastAsia="Times New Roman" w:hAnsi="Consolas" w:cs="Times New Roman"/>
@@ -9460,62 +7587,21 @@
           <w:sz w:val="21"/>
           <w:szCs w:val="21"/>
         </w:rPr>
-        <w:t xml:space="preserve"> </w:t>
-      </w:r>
-      <w:proofErr w:type="gramStart"/>
-      <w:r>
-        <w:rPr>
-          <w:rFonts w:ascii="Consolas" w:eastAsia="Times New Roman" w:hAnsi="Consolas" w:cs="Times New Roman"/>
-          <w:color w:val="F8F8F2"/>
-          <w:sz w:val="21"/>
-          <w:szCs w:val="21"/>
-        </w:rPr>
-        <w:t>Cloth(</w:t>
-      </w:r>
-      <w:proofErr w:type="gramEnd"/>
-      <w:r>
-        <w:rPr>
-          <w:rFonts w:ascii="Consolas" w:eastAsia="Times New Roman" w:hAnsi="Consolas" w:cs="Times New Roman"/>
-          <w:color w:val="F8F8F2"/>
-          <w:sz w:val="21"/>
-          <w:szCs w:val="21"/>
-        </w:rPr>
-        <w:t>){ //</w:t>
-      </w:r>
-      <w:proofErr w:type="spellStart"/>
-      <w:r>
-        <w:rPr>
-          <w:rFonts w:ascii="Consolas" w:eastAsia="Times New Roman" w:hAnsi="Consolas" w:cs="Times New Roman"/>
-          <w:color w:val="F8F8F2"/>
-          <w:sz w:val="21"/>
-          <w:szCs w:val="21"/>
-        </w:rPr>
-        <w:t>i</w:t>
-      </w:r>
-      <w:proofErr w:type="spellEnd"/>
-      <w:r>
-        <w:rPr>
-          <w:rFonts w:ascii="Consolas" w:eastAsia="Times New Roman" w:hAnsi="Consolas" w:cs="Times New Roman"/>
-          <w:color w:val="F8F8F2"/>
-          <w:sz w:val="21"/>
-          <w:szCs w:val="21"/>
-        </w:rPr>
-        <w:t xml:space="preserve"> hold the reference of anonymous class</w:t>
-      </w:r>
-    </w:p>
-    <w:p>
-      <w:pPr>
-        <w:shd w:val="clear" w:color="auto" w:fill="272822"/>
-        <w:spacing w:after="0" w:line="285" w:lineRule="atLeast"/>
-        <w:ind w:left="360"/>
-        <w:rPr>
-          <w:rFonts w:ascii="Consolas" w:eastAsia="Times New Roman" w:hAnsi="Consolas" w:cs="Times New Roman"/>
-          <w:color w:val="F8F8F2"/>
-          <w:sz w:val="21"/>
-          <w:szCs w:val="21"/>
-        </w:rPr>
-      </w:pPr>
-      <w:proofErr w:type="gramStart"/>
+        <w:t xml:space="preserve"> Cloth(){ //i hold the reference of anonymous class</w:t>
+      </w:r>
+    </w:p>
+    <w:p>
+      <w:pPr>
+        <w:shd w:val="clear" w:color="auto" w:fill="272822"/>
+        <w:spacing w:after="0" w:line="285" w:lineRule="atLeast"/>
+        <w:ind w:left="360"/>
+        <w:rPr>
+          <w:rFonts w:ascii="Consolas" w:eastAsia="Times New Roman" w:hAnsi="Consolas" w:cs="Times New Roman"/>
+          <w:color w:val="F8F8F2"/>
+          <w:sz w:val="21"/>
+          <w:szCs w:val="21"/>
+        </w:rPr>
+      </w:pPr>
       <w:r>
         <w:rPr>
           <w:rFonts w:ascii="Consolas" w:eastAsia="Times New Roman" w:hAnsi="Consolas" w:cs="Times New Roman"/>
@@ -9525,7 +7611,6 @@
         </w:rPr>
         <w:t>public</w:t>
       </w:r>
-      <w:proofErr w:type="gramEnd"/>
       <w:r>
         <w:rPr>
           <w:rFonts w:ascii="Consolas" w:eastAsia="Times New Roman" w:hAnsi="Consolas" w:cs="Times New Roman"/>
@@ -9586,28 +7671,15 @@
           <w:szCs w:val="21"/>
         </w:rPr>
       </w:pPr>
-      <w:proofErr w:type="spellStart"/>
-      <w:proofErr w:type="gramStart"/>
-      <w:r>
-        <w:rPr>
-          <w:rFonts w:ascii="Consolas" w:eastAsia="Times New Roman" w:hAnsi="Consolas" w:cs="Times New Roman"/>
-          <w:color w:val="F8F8F2"/>
-          <w:sz w:val="21"/>
-          <w:szCs w:val="21"/>
-        </w:rPr>
-        <w:t>System.out.println</w:t>
-      </w:r>
-      <w:proofErr w:type="spellEnd"/>
-      <w:r>
-        <w:rPr>
-          <w:rFonts w:ascii="Consolas" w:eastAsia="Times New Roman" w:hAnsi="Consolas" w:cs="Times New Roman"/>
-          <w:color w:val="F8F8F2"/>
-          <w:sz w:val="21"/>
-          <w:szCs w:val="21"/>
-        </w:rPr>
-        <w:t>(</w:t>
-      </w:r>
-      <w:proofErr w:type="gramEnd"/>
+      <w:r>
+        <w:rPr>
+          <w:rFonts w:ascii="Consolas" w:eastAsia="Times New Roman" w:hAnsi="Consolas" w:cs="Times New Roman"/>
+          <w:color w:val="F8F8F2"/>
+          <w:sz w:val="21"/>
+          <w:szCs w:val="21"/>
+        </w:rPr>
+        <w:t>System.out.println(</w:t>
+      </w:r>
       <w:r>
         <w:rPr>
           <w:rFonts w:ascii="Consolas" w:eastAsia="Times New Roman" w:hAnsi="Consolas" w:cs="Times New Roman"/>
@@ -9683,36 +7755,14 @@
           <w:szCs w:val="21"/>
         </w:rPr>
       </w:pPr>
-      <w:proofErr w:type="spellStart"/>
-      <w:proofErr w:type="gramStart"/>
-      <w:r>
-        <w:rPr>
-          <w:rFonts w:ascii="Consolas" w:eastAsia="Times New Roman" w:hAnsi="Consolas" w:cs="Times New Roman"/>
-          <w:color w:val="F8F8F2"/>
-          <w:sz w:val="21"/>
-          <w:szCs w:val="21"/>
-        </w:rPr>
-        <w:t>i.price</w:t>
-      </w:r>
-      <w:proofErr w:type="spellEnd"/>
-      <w:r>
-        <w:rPr>
-          <w:rFonts w:ascii="Consolas" w:eastAsia="Times New Roman" w:hAnsi="Consolas" w:cs="Times New Roman"/>
-          <w:color w:val="F8F8F2"/>
-          <w:sz w:val="21"/>
-          <w:szCs w:val="21"/>
-        </w:rPr>
-        <w:t>(</w:t>
-      </w:r>
-      <w:proofErr w:type="gramEnd"/>
-      <w:r>
-        <w:rPr>
-          <w:rFonts w:ascii="Consolas" w:eastAsia="Times New Roman" w:hAnsi="Consolas" w:cs="Times New Roman"/>
-          <w:color w:val="F8F8F2"/>
-          <w:sz w:val="21"/>
-          <w:szCs w:val="21"/>
-        </w:rPr>
-        <w:t>);</w:t>
+      <w:r>
+        <w:rPr>
+          <w:rFonts w:ascii="Consolas" w:eastAsia="Times New Roman" w:hAnsi="Consolas" w:cs="Times New Roman"/>
+          <w:color w:val="F8F8F2"/>
+          <w:sz w:val="21"/>
+          <w:szCs w:val="21"/>
+        </w:rPr>
+        <w:t>i.price();</w:t>
       </w:r>
     </w:p>
     <w:p>
@@ -10031,14 +8081,7 @@
           <w:sz w:val="16"/>
           <w:szCs w:val="16"/>
         </w:rPr>
-        <w:t xml:space="preserve">[Z for </w:t>
-      </w:r>
-      <w:r>
-        <w:rPr>
-          <w:sz w:val="16"/>
-          <w:szCs w:val="16"/>
-        </w:rPr>
-        <w:t>Boolean</w:t>
+        <w:t>[Z for Boolean</w:t>
       </w:r>
     </w:p>
     <w:p>
@@ -10083,43 +8126,406 @@
           <w:sz w:val="16"/>
           <w:szCs w:val="16"/>
         </w:rPr>
-        <w:t>String ………</w:t>
-      </w:r>
-      <w:proofErr w:type="gramStart"/>
-      <w:r>
-        <w:rPr>
-          <w:sz w:val="16"/>
-          <w:szCs w:val="16"/>
-        </w:rPr>
-        <w:t>length()</w:t>
+        <w:t>String ………length()</w:t>
+      </w:r>
+    </w:p>
+    <w:p>
+      <w:pPr>
+        <w:rPr>
+          <w:sz w:val="16"/>
+          <w:szCs w:val="16"/>
+        </w:rPr>
+      </w:pPr>
+      <w:r>
+        <w:rPr>
+          <w:sz w:val="16"/>
+          <w:szCs w:val="16"/>
+        </w:rPr>
+        <w:t>Collection………. size()</w:t>
+      </w:r>
+    </w:p>
+    <w:p>
+      <w:pPr>
+        <w:rPr>
+          <w:sz w:val="16"/>
+          <w:szCs w:val="16"/>
+        </w:rPr>
+      </w:pPr>
+    </w:p>
+    <w:p>
+      <w:pPr>
+        <w:rPr>
+          <w:sz w:val="16"/>
+          <w:szCs w:val="16"/>
+        </w:rPr>
+      </w:pPr>
+      <w:r>
+        <w:rPr>
+          <w:sz w:val="16"/>
+          <w:szCs w:val="16"/>
+        </w:rPr>
+        <w:t>Generic came in 1.5</w:t>
       </w:r>
       <w:bookmarkStart w:id="0" w:name="_GoBack"/>
       <w:bookmarkEnd w:id="0"/>
-      <w:proofErr w:type="gramEnd"/>
-    </w:p>
-    <w:p>
-      <w:pPr>
-        <w:rPr>
-          <w:sz w:val="16"/>
-          <w:szCs w:val="16"/>
-        </w:rPr>
-      </w:pPr>
-      <w:r>
-        <w:rPr>
-          <w:sz w:val="16"/>
-          <w:szCs w:val="16"/>
-        </w:rPr>
-        <w:t xml:space="preserve">Collection………. </w:t>
-      </w:r>
-      <w:proofErr w:type="gramStart"/>
-      <w:r>
-        <w:rPr>
-          <w:sz w:val="16"/>
-          <w:szCs w:val="16"/>
-        </w:rPr>
-        <w:t>size()</w:t>
-      </w:r>
-      <w:proofErr w:type="gramEnd"/>
+    </w:p>
+    <w:p>
+      <w:pPr>
+        <w:rPr>
+          <w:sz w:val="16"/>
+          <w:szCs w:val="16"/>
+        </w:rPr>
+      </w:pPr>
+      <w:r>
+        <w:rPr>
+          <w:sz w:val="16"/>
+          <w:szCs w:val="16"/>
+        </w:rPr>
+        <w:t>Collection:</w:t>
+      </w:r>
+    </w:p>
+    <w:p>
+      <w:pPr>
+        <w:rPr>
+          <w:sz w:val="16"/>
+          <w:szCs w:val="16"/>
+        </w:rPr>
+      </w:pPr>
+      <w:r>
+        <w:rPr>
+          <w:sz w:val="16"/>
+          <w:szCs w:val="16"/>
+        </w:rPr>
+        <w:t>Legacy class : Vector(1.0) but redefined at (1.2)</w:t>
+      </w:r>
+      <w:r>
+        <w:rPr>
+          <w:sz w:val="16"/>
+          <w:szCs w:val="16"/>
+        </w:rPr>
+        <w:t xml:space="preserve"> </w:t>
+      </w:r>
+      <w:r>
+        <w:rPr>
+          <w:sz w:val="16"/>
+          <w:szCs w:val="16"/>
+        </w:rPr>
+        <w:t>and Stack(1.0)</w:t>
+      </w:r>
+    </w:p>
+    <w:p>
+      <w:pPr>
+        <w:rPr>
+          <w:sz w:val="16"/>
+          <w:szCs w:val="16"/>
+        </w:rPr>
+      </w:pPr>
+      <w:r>
+        <w:rPr>
+          <w:sz w:val="16"/>
+          <w:szCs w:val="16"/>
+        </w:rPr>
+        <w:t>Reference type to value……………… unboxing</w:t>
+      </w:r>
+    </w:p>
+    <w:p>
+      <w:pPr>
+        <w:rPr>
+          <w:sz w:val="16"/>
+          <w:szCs w:val="16"/>
+        </w:rPr>
+      </w:pPr>
+      <w:r>
+        <w:rPr>
+          <w:sz w:val="16"/>
+          <w:szCs w:val="16"/>
+        </w:rPr>
+        <w:t>Value type to reference……………… boxing</w:t>
+      </w:r>
+    </w:p>
+    <w:p>
+      <w:pPr>
+        <w:rPr>
+          <w:sz w:val="16"/>
+          <w:szCs w:val="16"/>
+        </w:rPr>
+      </w:pPr>
+      <w:r>
+        <w:rPr>
+          <w:sz w:val="16"/>
+          <w:szCs w:val="16"/>
+        </w:rPr>
+        <w:t xml:space="preserve">Insertion Order Preserve : </w:t>
+      </w:r>
+    </w:p>
+    <w:p>
+      <w:pPr>
+        <w:rPr>
+          <w:sz w:val="16"/>
+          <w:szCs w:val="16"/>
+        </w:rPr>
+      </w:pPr>
+      <w:r>
+        <w:rPr>
+          <w:sz w:val="16"/>
+          <w:szCs w:val="16"/>
+        </w:rPr>
+        <w:tab/>
+        <w:t>ArrayList</w:t>
+      </w:r>
+    </w:p>
+    <w:p>
+      <w:pPr>
+        <w:rPr>
+          <w:sz w:val="16"/>
+          <w:szCs w:val="16"/>
+        </w:rPr>
+      </w:pPr>
+      <w:r>
+        <w:rPr>
+          <w:sz w:val="16"/>
+          <w:szCs w:val="16"/>
+        </w:rPr>
+        <w:t>Ordered:</w:t>
+      </w:r>
+    </w:p>
+    <w:p>
+      <w:pPr>
+        <w:rPr>
+          <w:sz w:val="16"/>
+          <w:szCs w:val="16"/>
+        </w:rPr>
+      </w:pPr>
+      <w:r>
+        <w:rPr>
+          <w:sz w:val="16"/>
+          <w:szCs w:val="16"/>
+        </w:rPr>
+        <w:tab/>
+      </w:r>
+    </w:p>
+    <w:p>
+      <w:pPr>
+        <w:rPr>
+          <w:sz w:val="16"/>
+          <w:szCs w:val="16"/>
+        </w:rPr>
+      </w:pPr>
+    </w:p>
+    <w:p>
+      <w:pPr>
+        <w:rPr>
+          <w:b/>
+          <w:sz w:val="16"/>
+          <w:szCs w:val="16"/>
+        </w:rPr>
+      </w:pPr>
+      <w:r>
+        <w:rPr>
+          <w:b/>
+          <w:sz w:val="16"/>
+          <w:szCs w:val="16"/>
+        </w:rPr>
+        <w:t>Array List</w:t>
+      </w:r>
+      <w:r>
+        <w:rPr>
+          <w:b/>
+          <w:sz w:val="16"/>
+          <w:szCs w:val="16"/>
+        </w:rPr>
+        <w:t xml:space="preserve"> :</w:t>
+      </w:r>
+    </w:p>
+    <w:p>
+      <w:pPr>
+        <w:rPr>
+          <w:b/>
+          <w:sz w:val="16"/>
+          <w:szCs w:val="16"/>
+        </w:rPr>
+      </w:pPr>
+      <w:r>
+        <w:rPr>
+          <w:sz w:val="16"/>
+          <w:szCs w:val="16"/>
+        </w:rPr>
+        <w:t>Represented</w:t>
+      </w:r>
+      <w:r>
+        <w:rPr>
+          <w:sz w:val="16"/>
+          <w:szCs w:val="16"/>
+        </w:rPr>
+        <w:t xml:space="preserve"> in the form of array </w:t>
+      </w:r>
+      <w:r>
+        <w:rPr>
+          <w:b/>
+          <w:sz w:val="16"/>
+          <w:szCs w:val="16"/>
+        </w:rPr>
+        <w:tab/>
+      </w:r>
+    </w:p>
+    <w:p>
+      <w:pPr>
+        <w:rPr>
+          <w:sz w:val="16"/>
+          <w:szCs w:val="16"/>
+        </w:rPr>
+      </w:pPr>
+      <w:r>
+        <w:rPr>
+          <w:sz w:val="16"/>
+          <w:szCs w:val="16"/>
+        </w:rPr>
+        <w:t>By default</w:t>
+      </w:r>
+      <w:r>
+        <w:rPr>
+          <w:sz w:val="16"/>
+          <w:szCs w:val="16"/>
+        </w:rPr>
+        <w:t xml:space="preserve"> is 10</w:t>
+      </w:r>
+      <w:r>
+        <w:rPr>
+          <w:sz w:val="16"/>
+          <w:szCs w:val="16"/>
+        </w:rPr>
+        <w:t xml:space="preserve"> memory allocate</w:t>
+      </w:r>
+    </w:p>
+    <w:p>
+      <w:pPr>
+        <w:rPr>
+          <w:sz w:val="16"/>
+          <w:szCs w:val="16"/>
+        </w:rPr>
+      </w:pPr>
+      <w:r>
+        <w:rPr>
+          <w:sz w:val="16"/>
+          <w:szCs w:val="16"/>
+        </w:rPr>
+        <w:t xml:space="preserve">Next Allocation </w:t>
+      </w:r>
+      <w:r>
+        <w:rPr>
+          <w:sz w:val="16"/>
+          <w:szCs w:val="16"/>
+        </w:rPr>
+        <w:t>Formula:</w:t>
+      </w:r>
+      <w:r>
+        <w:rPr>
+          <w:sz w:val="16"/>
+          <w:szCs w:val="16"/>
+        </w:rPr>
+        <w:t xml:space="preserve"> (current </w:t>
+      </w:r>
+      <w:r>
+        <w:rPr>
+          <w:sz w:val="16"/>
+          <w:szCs w:val="16"/>
+        </w:rPr>
+        <w:t>capacity*3/2)+1</w:t>
+      </w:r>
+    </w:p>
+    <w:p>
+      <w:pPr>
+        <w:rPr>
+          <w:b/>
+          <w:sz w:val="16"/>
+          <w:szCs w:val="16"/>
+        </w:rPr>
+      </w:pPr>
+      <w:r>
+        <w:rPr>
+          <w:b/>
+          <w:sz w:val="16"/>
+          <w:szCs w:val="16"/>
+        </w:rPr>
+        <w:lastRenderedPageBreak/>
+        <w:t>Linked list :</w:t>
+      </w:r>
+      <w:r>
+        <w:rPr>
+          <w:sz w:val="16"/>
+          <w:szCs w:val="16"/>
+        </w:rPr>
+        <w:t xml:space="preserve"> </w:t>
+      </w:r>
+    </w:p>
+    <w:p>
+      <w:pPr>
+        <w:rPr>
+          <w:sz w:val="16"/>
+          <w:szCs w:val="16"/>
+        </w:rPr>
+      </w:pPr>
+      <w:r>
+        <w:rPr>
+          <w:sz w:val="16"/>
+          <w:szCs w:val="16"/>
+        </w:rPr>
+        <w:t>Memory utilization is better but retrieval is time consuming</w:t>
+      </w:r>
+    </w:p>
+    <w:p>
+      <w:pPr>
+        <w:rPr>
+          <w:sz w:val="16"/>
+          <w:szCs w:val="16"/>
+        </w:rPr>
+      </w:pPr>
+    </w:p>
+    <w:p>
+      <w:pPr>
+        <w:rPr>
+          <w:b/>
+          <w:sz w:val="16"/>
+          <w:szCs w:val="16"/>
+        </w:rPr>
+      </w:pPr>
+      <w:r>
+        <w:rPr>
+          <w:b/>
+          <w:sz w:val="16"/>
+          <w:szCs w:val="16"/>
+        </w:rPr>
+        <w:t>Vector :</w:t>
+      </w:r>
+    </w:p>
+    <w:p>
+      <w:pPr>
+        <w:rPr>
+          <w:sz w:val="16"/>
+          <w:szCs w:val="16"/>
+        </w:rPr>
+      </w:pPr>
+      <w:r>
+        <w:rPr>
+          <w:sz w:val="16"/>
+          <w:szCs w:val="16"/>
+        </w:rPr>
+        <w:t xml:space="preserve">initial capacity : 10 using  </w:t>
+      </w:r>
+      <w:r>
+        <w:rPr>
+          <w:sz w:val="16"/>
+          <w:szCs w:val="16"/>
+        </w:rPr>
+        <w:t>capacity()</w:t>
+      </w:r>
+      <w:r>
+        <w:rPr>
+          <w:sz w:val="16"/>
+          <w:szCs w:val="16"/>
+        </w:rPr>
+        <w:t>.</w:t>
+      </w:r>
     </w:p>
     <w:p>
       <w:pPr>
